--- a/hmx-user/src/main/fileresource/api接口文档.docx
+++ b/hmx-user/src/main/fileresource/api接口文档.docx
@@ -25,6 +25,7 @@
         </w:rPr>
         <w:t>新闻系统接口</w:t>
       </w:r>
+      <w:proofErr w:type="spellStart"/>
       <w:r>
         <w:rPr>
           <w:rFonts w:hint="eastAsia"/>
@@ -33,6 +34,7 @@
         </w:rPr>
         <w:t>api</w:t>
       </w:r>
+      <w:proofErr w:type="spellEnd"/>
     </w:p>
     <w:p>
       <w:pPr>
@@ -46,9 +48,6 @@
     <w:p>
       <w:pPr>
         <w:pStyle w:val="1"/>
-        <w:rPr>
-          <w:rFonts w:hint="eastAsia"/>
-        </w:rPr>
       </w:pPr>
       <w:r>
         <w:rPr>
@@ -61,16 +60,32 @@
     <w:p>
       <w:pPr>
         <w:rPr>
+          <w:rFonts w:ascii="微软雅黑" w:eastAsia="微软雅黑" w:hAnsi="微软雅黑" w:cs="Times New Roman"/>
+          <w:szCs w:val="21"/>
+        </w:rPr>
+      </w:pPr>
+      <w:r>
+        <w:rPr>
           <w:rFonts w:ascii="微软雅黑" w:eastAsia="微软雅黑" w:hAnsi="微软雅黑" w:cs="Times New Roman" w:hint="eastAsia"/>
           <w:szCs w:val="21"/>
         </w:rPr>
-      </w:pPr>
+        <w:t>当前</w:t>
+      </w:r>
+      <w:proofErr w:type="spellStart"/>
       <w:r>
         <w:rPr>
           <w:rFonts w:ascii="微软雅黑" w:eastAsia="微软雅黑" w:hAnsi="微软雅黑" w:cs="Times New Roman" w:hint="eastAsia"/>
           <w:szCs w:val="21"/>
         </w:rPr>
-        <w:t>当前ip和port为：</w:t>
+        <w:t>ip</w:t>
+      </w:r>
+      <w:proofErr w:type="spellEnd"/>
+      <w:r>
+        <w:rPr>
+          <w:rFonts w:ascii="微软雅黑" w:eastAsia="微软雅黑" w:hAnsi="微软雅黑" w:cs="Times New Roman" w:hint="eastAsia"/>
+          <w:szCs w:val="21"/>
+        </w:rPr>
+        <w:t>和port为：</w:t>
       </w:r>
       <w:r>
         <w:rPr>
@@ -148,8 +163,26 @@
           <w:rFonts w:ascii="微软雅黑" w:eastAsia="微软雅黑" w:hAnsi="微软雅黑" w:cs="Times New Roman" w:hint="eastAsia"/>
           <w:szCs w:val="21"/>
         </w:rPr>
-        <w:t>：ip:port</w:t>
-      </w:r>
+        <w:t>：</w:t>
+      </w:r>
+      <w:proofErr w:type="spellStart"/>
+      <w:proofErr w:type="gramStart"/>
+      <w:r>
+        <w:rPr>
+          <w:rFonts w:ascii="微软雅黑" w:eastAsia="微软雅黑" w:hAnsi="微软雅黑" w:cs="Times New Roman" w:hint="eastAsia"/>
+          <w:szCs w:val="21"/>
+        </w:rPr>
+        <w:t>ip:</w:t>
+      </w:r>
+      <w:proofErr w:type="gramEnd"/>
+      <w:r>
+        <w:rPr>
+          <w:rFonts w:ascii="微软雅黑" w:eastAsia="微软雅黑" w:hAnsi="微软雅黑" w:cs="Times New Roman" w:hint="eastAsia"/>
+          <w:szCs w:val="21"/>
+        </w:rPr>
+        <w:t>port</w:t>
+      </w:r>
+      <w:proofErr w:type="spellEnd"/>
       <w:r>
         <w:t xml:space="preserve"> </w:t>
       </w:r>
@@ -160,12 +193,21 @@
         </w:rPr>
         <w:t>/</w:t>
       </w:r>
+      <w:proofErr w:type="spellStart"/>
       <w:r>
         <w:rPr>
           <w:rFonts w:ascii="微软雅黑" w:eastAsia="微软雅黑" w:hAnsi="微软雅黑" w:cs="Times New Roman"/>
           <w:szCs w:val="21"/>
         </w:rPr>
-        <w:t>hmx-manager</w:t>
+        <w:t>hmx</w:t>
+      </w:r>
+      <w:proofErr w:type="spellEnd"/>
+      <w:r>
+        <w:rPr>
+          <w:rFonts w:ascii="微软雅黑" w:eastAsia="微软雅黑" w:hAnsi="微软雅黑" w:cs="Times New Roman"/>
+          <w:szCs w:val="21"/>
+        </w:rPr>
+        <w:t>-manager</w:t>
       </w:r>
       <w:r>
         <w:rPr>
@@ -179,21 +221,21 @@
           <w:rFonts w:ascii="微软雅黑" w:eastAsia="微软雅黑" w:hAnsi="微软雅黑" w:cs="Times New Roman"/>
           <w:szCs w:val="21"/>
         </w:rPr>
-        <w:t xml:space="preserve"> </w:t>
+        <w:t>category/</w:t>
       </w:r>
       <w:r>
         <w:rPr>
           <w:rFonts w:ascii="微软雅黑" w:eastAsia="微软雅黑" w:hAnsi="微软雅黑" w:cs="Times New Roman"/>
           <w:szCs w:val="21"/>
         </w:rPr>
-        <w:t>category/categoryContent</w:t>
+        <w:t>controller</w:t>
       </w:r>
       <w:r>
         <w:rPr>
           <w:rFonts w:ascii="微软雅黑" w:eastAsia="微软雅黑" w:hAnsi="微软雅黑" w:cs="Times New Roman" w:hint="eastAsia"/>
           <w:szCs w:val="21"/>
         </w:rPr>
-        <w:t xml:space="preserve"> /</w:t>
+        <w:t>/</w:t>
       </w:r>
       <w:r>
         <w:rPr>
@@ -294,9 +336,11 @@
             <w:tcW w:w="1582" w:type="dxa"/>
           </w:tcPr>
           <w:p>
+            <w:proofErr w:type="spellStart"/>
             <w:r>
               <w:t>categoryName</w:t>
             </w:r>
+            <w:proofErr w:type="spellEnd"/>
           </w:p>
         </w:tc>
         <w:tc>
@@ -377,12 +421,14 @@
             <w:tcW w:w="1183" w:type="dxa"/>
           </w:tcPr>
           <w:p>
+            <w:proofErr w:type="spellStart"/>
             <w:r>
               <w:rPr>
                 <w:rFonts w:hint="eastAsia"/>
               </w:rPr>
               <w:t>int</w:t>
             </w:r>
+            <w:proofErr w:type="spellEnd"/>
           </w:p>
         </w:tc>
         <w:tc>
@@ -411,9 +457,11 @@
             <w:tcW w:w="1582" w:type="dxa"/>
           </w:tcPr>
           <w:p>
+            <w:proofErr w:type="spellStart"/>
             <w:r>
               <w:t>categoryType</w:t>
             </w:r>
+            <w:proofErr w:type="spellEnd"/>
           </w:p>
         </w:tc>
         <w:tc>
@@ -434,6 +482,7 @@
             <w:tcW w:w="1183" w:type="dxa"/>
           </w:tcPr>
           <w:p>
+            <w:proofErr w:type="spellStart"/>
             <w:r>
               <w:t>I</w:t>
             </w:r>
@@ -443,6 +492,7 @@
               </w:rPr>
               <w:t>nt</w:t>
             </w:r>
+            <w:proofErr w:type="spellEnd"/>
           </w:p>
         </w:tc>
         <w:tc>
@@ -467,7 +517,15 @@
               <w:spacing w:line="120" w:lineRule="auto"/>
             </w:pPr>
             <w:r>
-              <w:t>1一级分类 2首页分类  3首页轮播图分类 4首页普通二级分类</w:t>
+              <w:t>1一级分类 2首页分类  3首页</w:t>
+            </w:r>
+            <w:proofErr w:type="gramStart"/>
+            <w:r>
+              <w:t>轮播图</w:t>
+            </w:r>
+            <w:proofErr w:type="gramEnd"/>
+            <w:r>
+              <w:t>分类 4首页普通二级分类</w:t>
             </w:r>
           </w:p>
         </w:tc>
@@ -478,9 +536,11 @@
             <w:tcW w:w="1582" w:type="dxa"/>
           </w:tcPr>
           <w:p>
+            <w:proofErr w:type="spellStart"/>
             <w:r>
               <w:t>parentId</w:t>
             </w:r>
+            <w:proofErr w:type="spellEnd"/>
           </w:p>
         </w:tc>
         <w:tc>
@@ -501,6 +561,7 @@
             <w:tcW w:w="1183" w:type="dxa"/>
           </w:tcPr>
           <w:p>
+            <w:proofErr w:type="spellStart"/>
             <w:r>
               <w:t>I</w:t>
             </w:r>
@@ -510,6 +571,7 @@
               </w:rPr>
               <w:t>nt</w:t>
             </w:r>
+            <w:proofErr w:type="spellEnd"/>
           </w:p>
         </w:tc>
         <w:tc>
@@ -585,8 +647,26 @@
           <w:rFonts w:ascii="微软雅黑" w:eastAsia="微软雅黑" w:hAnsi="微软雅黑" w:cs="Times New Roman" w:hint="eastAsia"/>
           <w:szCs w:val="21"/>
         </w:rPr>
-        <w:t>：ip:port</w:t>
-      </w:r>
+        <w:t>：</w:t>
+      </w:r>
+      <w:proofErr w:type="spellStart"/>
+      <w:proofErr w:type="gramStart"/>
+      <w:r>
+        <w:rPr>
+          <w:rFonts w:ascii="微软雅黑" w:eastAsia="微软雅黑" w:hAnsi="微软雅黑" w:cs="Times New Roman" w:hint="eastAsia"/>
+          <w:szCs w:val="21"/>
+        </w:rPr>
+        <w:t>ip:</w:t>
+      </w:r>
+      <w:proofErr w:type="gramEnd"/>
+      <w:r>
+        <w:rPr>
+          <w:rFonts w:ascii="微软雅黑" w:eastAsia="微软雅黑" w:hAnsi="微软雅黑" w:cs="Times New Roman" w:hint="eastAsia"/>
+          <w:szCs w:val="21"/>
+        </w:rPr>
+        <w:t>port</w:t>
+      </w:r>
+      <w:proofErr w:type="spellEnd"/>
       <w:r>
         <w:t xml:space="preserve"> </w:t>
       </w:r>
@@ -597,12 +677,21 @@
         </w:rPr>
         <w:t>/</w:t>
       </w:r>
+      <w:proofErr w:type="spellStart"/>
       <w:r>
         <w:rPr>
           <w:rFonts w:ascii="微软雅黑" w:eastAsia="微软雅黑" w:hAnsi="微软雅黑" w:cs="Times New Roman"/>
           <w:szCs w:val="21"/>
         </w:rPr>
-        <w:t>hmx-manager</w:t>
+        <w:t>hmx</w:t>
+      </w:r>
+      <w:proofErr w:type="spellEnd"/>
+      <w:r>
+        <w:rPr>
+          <w:rFonts w:ascii="微软雅黑" w:eastAsia="微软雅黑" w:hAnsi="微软雅黑" w:cs="Times New Roman"/>
+          <w:szCs w:val="21"/>
+        </w:rPr>
+        <w:t>-manager</w:t>
       </w:r>
       <w:r>
         <w:rPr>
@@ -616,21 +705,21 @@
           <w:rFonts w:ascii="微软雅黑" w:eastAsia="微软雅黑" w:hAnsi="微软雅黑" w:cs="Times New Roman"/>
           <w:szCs w:val="21"/>
         </w:rPr>
-        <w:t xml:space="preserve"> </w:t>
+        <w:t>category/</w:t>
       </w:r>
       <w:r>
         <w:rPr>
           <w:rFonts w:ascii="微软雅黑" w:eastAsia="微软雅黑" w:hAnsi="微软雅黑" w:cs="Times New Roman"/>
           <w:szCs w:val="21"/>
         </w:rPr>
-        <w:t>category/categoryContent</w:t>
+        <w:t>controller</w:t>
       </w:r>
       <w:r>
         <w:rPr>
           <w:rFonts w:ascii="微软雅黑" w:eastAsia="微软雅黑" w:hAnsi="微软雅黑" w:cs="Times New Roman" w:hint="eastAsia"/>
           <w:szCs w:val="21"/>
         </w:rPr>
-        <w:t xml:space="preserve"> /</w:t>
+        <w:t>/</w:t>
       </w:r>
       <w:r>
         <w:rPr>
@@ -731,9 +820,11 @@
             <w:tcW w:w="1582" w:type="dxa"/>
           </w:tcPr>
           <w:p>
+            <w:proofErr w:type="spellStart"/>
             <w:r>
               <w:t>categoryName</w:t>
             </w:r>
+            <w:proofErr w:type="spellEnd"/>
           </w:p>
         </w:tc>
         <w:tc>
@@ -814,12 +905,14 @@
             <w:tcW w:w="1183" w:type="dxa"/>
           </w:tcPr>
           <w:p>
+            <w:proofErr w:type="spellStart"/>
             <w:r>
               <w:rPr>
                 <w:rFonts w:hint="eastAsia"/>
               </w:rPr>
               <w:t>int</w:t>
             </w:r>
+            <w:proofErr w:type="spellEnd"/>
           </w:p>
         </w:tc>
         <w:tc>
@@ -848,10 +941,12 @@
             <w:tcW w:w="1582" w:type="dxa"/>
           </w:tcPr>
           <w:p>
+            <w:proofErr w:type="spellStart"/>
             <w:r>
               <w:lastRenderedPageBreak/>
               <w:t>categoryType</w:t>
             </w:r>
+            <w:proofErr w:type="spellEnd"/>
           </w:p>
         </w:tc>
         <w:tc>
@@ -872,6 +967,7 @@
             <w:tcW w:w="1183" w:type="dxa"/>
           </w:tcPr>
           <w:p>
+            <w:proofErr w:type="spellStart"/>
             <w:r>
               <w:t>I</w:t>
             </w:r>
@@ -881,6 +977,7 @@
               </w:rPr>
               <w:t>nt</w:t>
             </w:r>
+            <w:proofErr w:type="spellEnd"/>
           </w:p>
         </w:tc>
         <w:tc>
@@ -905,7 +1002,15 @@
               <w:spacing w:line="120" w:lineRule="auto"/>
             </w:pPr>
             <w:r>
-              <w:t>1一级分类 2首页分类  3首页轮播图分类 4首页普通二级分类</w:t>
+              <w:t>1一级分类 2首页分类  3首页</w:t>
+            </w:r>
+            <w:proofErr w:type="gramStart"/>
+            <w:r>
+              <w:t>轮播图</w:t>
+            </w:r>
+            <w:proofErr w:type="gramEnd"/>
+            <w:r>
+              <w:t>分类 4首页普通二级分类</w:t>
             </w:r>
           </w:p>
         </w:tc>
@@ -916,9 +1021,11 @@
             <w:tcW w:w="1582" w:type="dxa"/>
           </w:tcPr>
           <w:p>
+            <w:proofErr w:type="spellStart"/>
             <w:r>
               <w:t>parentId</w:t>
             </w:r>
+            <w:proofErr w:type="spellEnd"/>
           </w:p>
         </w:tc>
         <w:tc>
@@ -939,6 +1046,7 @@
             <w:tcW w:w="1183" w:type="dxa"/>
           </w:tcPr>
           <w:p>
+            <w:proofErr w:type="spellStart"/>
             <w:r>
               <w:t>I</w:t>
             </w:r>
@@ -948,6 +1056,7 @@
               </w:rPr>
               <w:t>nt</w:t>
             </w:r>
+            <w:proofErr w:type="spellEnd"/>
           </w:p>
         </w:tc>
         <w:tc>
@@ -983,9 +1092,11 @@
             <w:tcW w:w="1582" w:type="dxa"/>
           </w:tcPr>
           <w:p>
+            <w:proofErr w:type="spellStart"/>
             <w:r>
               <w:t>categoryId</w:t>
             </w:r>
+            <w:proofErr w:type="spellEnd"/>
           </w:p>
         </w:tc>
         <w:tc>
@@ -1006,6 +1117,7 @@
             <w:tcW w:w="1183" w:type="dxa"/>
           </w:tcPr>
           <w:p>
+            <w:proofErr w:type="spellStart"/>
             <w:r>
               <w:t>I</w:t>
             </w:r>
@@ -1015,6 +1127,7 @@
               </w:rPr>
               <w:t>nt</w:t>
             </w:r>
+            <w:proofErr w:type="spellEnd"/>
           </w:p>
         </w:tc>
         <w:tc>
@@ -1089,8 +1202,26 @@
           <w:rFonts w:ascii="微软雅黑" w:eastAsia="微软雅黑" w:hAnsi="微软雅黑" w:cs="Times New Roman" w:hint="eastAsia"/>
           <w:szCs w:val="21"/>
         </w:rPr>
-        <w:t>：ip:port</w:t>
-      </w:r>
+        <w:t>：</w:t>
+      </w:r>
+      <w:proofErr w:type="spellStart"/>
+      <w:proofErr w:type="gramStart"/>
+      <w:r>
+        <w:rPr>
+          <w:rFonts w:ascii="微软雅黑" w:eastAsia="微软雅黑" w:hAnsi="微软雅黑" w:cs="Times New Roman" w:hint="eastAsia"/>
+          <w:szCs w:val="21"/>
+        </w:rPr>
+        <w:t>ip:</w:t>
+      </w:r>
+      <w:proofErr w:type="gramEnd"/>
+      <w:r>
+        <w:rPr>
+          <w:rFonts w:ascii="微软雅黑" w:eastAsia="微软雅黑" w:hAnsi="微软雅黑" w:cs="Times New Roman" w:hint="eastAsia"/>
+          <w:szCs w:val="21"/>
+        </w:rPr>
+        <w:t>port</w:t>
+      </w:r>
+      <w:proofErr w:type="spellEnd"/>
       <w:r>
         <w:t xml:space="preserve"> </w:t>
       </w:r>
@@ -1101,12 +1232,21 @@
         </w:rPr>
         <w:t>/</w:t>
       </w:r>
+      <w:proofErr w:type="spellStart"/>
       <w:r>
         <w:rPr>
           <w:rFonts w:ascii="微软雅黑" w:eastAsia="微软雅黑" w:hAnsi="微软雅黑" w:cs="Times New Roman"/>
           <w:szCs w:val="21"/>
         </w:rPr>
-        <w:t>hmx-manager</w:t>
+        <w:t>hmx</w:t>
+      </w:r>
+      <w:proofErr w:type="spellEnd"/>
+      <w:r>
+        <w:rPr>
+          <w:rFonts w:ascii="微软雅黑" w:eastAsia="微软雅黑" w:hAnsi="微软雅黑" w:cs="Times New Roman"/>
+          <w:szCs w:val="21"/>
+        </w:rPr>
+        <w:t>-manager</w:t>
       </w:r>
       <w:r>
         <w:rPr>
@@ -1120,21 +1260,21 @@
           <w:rFonts w:ascii="微软雅黑" w:eastAsia="微软雅黑" w:hAnsi="微软雅黑" w:cs="Times New Roman"/>
           <w:szCs w:val="21"/>
         </w:rPr>
-        <w:t xml:space="preserve"> </w:t>
+        <w:t>category/</w:t>
       </w:r>
       <w:r>
         <w:rPr>
           <w:rFonts w:ascii="微软雅黑" w:eastAsia="微软雅黑" w:hAnsi="微软雅黑" w:cs="Times New Roman"/>
           <w:szCs w:val="21"/>
         </w:rPr>
-        <w:t>category/categoryContent</w:t>
+        <w:t>controller</w:t>
       </w:r>
       <w:r>
         <w:rPr>
           <w:rFonts w:ascii="微软雅黑" w:eastAsia="微软雅黑" w:hAnsi="微软雅黑" w:cs="Times New Roman" w:hint="eastAsia"/>
           <w:szCs w:val="21"/>
         </w:rPr>
-        <w:t xml:space="preserve"> /</w:t>
+        <w:t>/</w:t>
       </w:r>
       <w:r>
         <w:rPr>
@@ -1235,9 +1375,11 @@
             <w:tcW w:w="1582" w:type="dxa"/>
           </w:tcPr>
           <w:p>
+            <w:proofErr w:type="spellStart"/>
             <w:r>
               <w:t>categoryIds</w:t>
             </w:r>
+            <w:proofErr w:type="spellEnd"/>
           </w:p>
         </w:tc>
         <w:tc>
@@ -1319,6 +1461,7 @@
         </w:rPr>
         <w:t>请求方式：</w:t>
       </w:r>
+      <w:proofErr w:type="gramStart"/>
       <w:r>
         <w:rPr>
           <w:rFonts w:ascii="微软雅黑" w:eastAsia="微软雅黑" w:hAnsi="微软雅黑" w:cs="Times New Roman" w:hint="eastAsia"/>
@@ -1326,6 +1469,7 @@
         </w:rPr>
         <w:t>get</w:t>
       </w:r>
+      <w:proofErr w:type="gramEnd"/>
     </w:p>
     <w:p>
       <w:pPr>
@@ -1346,8 +1490,26 @@
           <w:rFonts w:ascii="微软雅黑" w:eastAsia="微软雅黑" w:hAnsi="微软雅黑" w:cs="Times New Roman" w:hint="eastAsia"/>
           <w:szCs w:val="21"/>
         </w:rPr>
-        <w:t>：ip:port</w:t>
-      </w:r>
+        <w:t>：</w:t>
+      </w:r>
+      <w:proofErr w:type="spellStart"/>
+      <w:proofErr w:type="gramStart"/>
+      <w:r>
+        <w:rPr>
+          <w:rFonts w:ascii="微软雅黑" w:eastAsia="微软雅黑" w:hAnsi="微软雅黑" w:cs="Times New Roman" w:hint="eastAsia"/>
+          <w:szCs w:val="21"/>
+        </w:rPr>
+        <w:t>ip:</w:t>
+      </w:r>
+      <w:proofErr w:type="gramEnd"/>
+      <w:r>
+        <w:rPr>
+          <w:rFonts w:ascii="微软雅黑" w:eastAsia="微软雅黑" w:hAnsi="微软雅黑" w:cs="Times New Roman" w:hint="eastAsia"/>
+          <w:szCs w:val="21"/>
+        </w:rPr>
+        <w:t>port</w:t>
+      </w:r>
+      <w:proofErr w:type="spellEnd"/>
       <w:r>
         <w:t xml:space="preserve"> </w:t>
       </w:r>
@@ -1358,12 +1520,21 @@
         </w:rPr>
         <w:t>/</w:t>
       </w:r>
+      <w:proofErr w:type="spellStart"/>
       <w:r>
         <w:rPr>
           <w:rFonts w:ascii="微软雅黑" w:eastAsia="微软雅黑" w:hAnsi="微软雅黑" w:cs="Times New Roman"/>
           <w:szCs w:val="21"/>
         </w:rPr>
-        <w:t>hmx-manager</w:t>
+        <w:t>hmx</w:t>
+      </w:r>
+      <w:proofErr w:type="spellEnd"/>
+      <w:r>
+        <w:rPr>
+          <w:rFonts w:ascii="微软雅黑" w:eastAsia="微软雅黑" w:hAnsi="微软雅黑" w:cs="Times New Roman"/>
+          <w:szCs w:val="21"/>
+        </w:rPr>
+        <w:t>-manager</w:t>
       </w:r>
       <w:r>
         <w:rPr>
@@ -1377,36 +1548,31 @@
           <w:rFonts w:ascii="微软雅黑" w:eastAsia="微软雅黑" w:hAnsi="微软雅黑" w:cs="Times New Roman"/>
           <w:szCs w:val="21"/>
         </w:rPr>
-        <w:t xml:space="preserve"> </w:t>
+        <w:t>category/</w:t>
       </w:r>
       <w:r>
         <w:rPr>
           <w:rFonts w:ascii="微软雅黑" w:eastAsia="微软雅黑" w:hAnsi="微软雅黑" w:cs="Times New Roman"/>
           <w:szCs w:val="21"/>
         </w:rPr>
-        <w:t>category/categoryContent</w:t>
-      </w:r>
+        <w:t>controller</w:t>
+      </w:r>
+      <w:r>
+        <w:rPr>
+          <w:rFonts w:ascii="微软雅黑" w:eastAsia="微软雅黑" w:hAnsi="微软雅黑" w:cs="Times New Roman" w:hint="eastAsia"/>
+          <w:szCs w:val="21"/>
+        </w:rPr>
+        <w:t>/</w:t>
+      </w:r>
+      <w:proofErr w:type="spellStart"/>
       <w:r>
         <w:rPr>
           <w:rFonts w:ascii="微软雅黑" w:eastAsia="微软雅黑" w:hAnsi="微软雅黑" w:cs="Times New Roman"/>
           <w:szCs w:val="21"/>
         </w:rPr>
-        <w:t xml:space="preserve"> </w:t>
-      </w:r>
-      <w:r>
-        <w:rPr>
-          <w:rFonts w:ascii="微软雅黑" w:eastAsia="微软雅黑" w:hAnsi="微软雅黑" w:cs="Times New Roman" w:hint="eastAsia"/>
-          <w:szCs w:val="21"/>
-        </w:rPr>
-        <w:t>/</w:t>
-      </w:r>
-      <w:r>
-        <w:rPr>
-          <w:rFonts w:ascii="微软雅黑" w:eastAsia="微软雅黑" w:hAnsi="微软雅黑" w:cs="Times New Roman"/>
-          <w:szCs w:val="21"/>
-        </w:rPr>
         <w:t>getCategoryByid</w:t>
       </w:r>
+      <w:proofErr w:type="spellEnd"/>
     </w:p>
     <w:tbl>
       <w:tblPr>
@@ -1499,9 +1665,11 @@
             <w:tcW w:w="1582" w:type="dxa"/>
           </w:tcPr>
           <w:p>
+            <w:proofErr w:type="spellStart"/>
             <w:r>
               <w:t>categoryId</w:t>
             </w:r>
+            <w:proofErr w:type="spellEnd"/>
           </w:p>
         </w:tc>
         <w:tc>
@@ -1528,6 +1696,7 @@
             <w:tcW w:w="1183" w:type="dxa"/>
           </w:tcPr>
           <w:p>
+            <w:proofErr w:type="spellStart"/>
             <w:r>
               <w:t>I</w:t>
             </w:r>
@@ -1537,6 +1706,7 @@
               </w:rPr>
               <w:t>nt</w:t>
             </w:r>
+            <w:proofErr w:type="spellEnd"/>
           </w:p>
         </w:tc>
         <w:tc>
@@ -1591,6 +1761,7 @@
         </w:rPr>
         <w:t>请求方式：</w:t>
       </w:r>
+      <w:proofErr w:type="gramStart"/>
       <w:r>
         <w:rPr>
           <w:rFonts w:ascii="微软雅黑" w:eastAsia="微软雅黑" w:hAnsi="微软雅黑" w:cs="Times New Roman" w:hint="eastAsia"/>
@@ -1598,6 +1769,7 @@
         </w:rPr>
         <w:t>get</w:t>
       </w:r>
+      <w:proofErr w:type="gramEnd"/>
     </w:p>
     <w:p>
       <w:pPr>
@@ -1618,8 +1790,26 @@
           <w:rFonts w:ascii="微软雅黑" w:eastAsia="微软雅黑" w:hAnsi="微软雅黑" w:cs="Times New Roman" w:hint="eastAsia"/>
           <w:szCs w:val="21"/>
         </w:rPr>
-        <w:t>：ip:port</w:t>
-      </w:r>
+        <w:t>：</w:t>
+      </w:r>
+      <w:proofErr w:type="spellStart"/>
+      <w:proofErr w:type="gramStart"/>
+      <w:r>
+        <w:rPr>
+          <w:rFonts w:ascii="微软雅黑" w:eastAsia="微软雅黑" w:hAnsi="微软雅黑" w:cs="Times New Roman" w:hint="eastAsia"/>
+          <w:szCs w:val="21"/>
+        </w:rPr>
+        <w:t>ip:</w:t>
+      </w:r>
+      <w:proofErr w:type="gramEnd"/>
+      <w:r>
+        <w:rPr>
+          <w:rFonts w:ascii="微软雅黑" w:eastAsia="微软雅黑" w:hAnsi="微软雅黑" w:cs="Times New Roman" w:hint="eastAsia"/>
+          <w:szCs w:val="21"/>
+        </w:rPr>
+        <w:t>port</w:t>
+      </w:r>
+      <w:proofErr w:type="spellEnd"/>
       <w:r>
         <w:t xml:space="preserve"> </w:t>
       </w:r>
@@ -1630,12 +1820,21 @@
         </w:rPr>
         <w:t>/</w:t>
       </w:r>
+      <w:proofErr w:type="spellStart"/>
       <w:r>
         <w:rPr>
           <w:rFonts w:ascii="微软雅黑" w:eastAsia="微软雅黑" w:hAnsi="微软雅黑" w:cs="Times New Roman"/>
           <w:szCs w:val="21"/>
         </w:rPr>
-        <w:t>hmx-manager</w:t>
+        <w:t>hmx</w:t>
+      </w:r>
+      <w:proofErr w:type="spellEnd"/>
+      <w:r>
+        <w:rPr>
+          <w:rFonts w:ascii="微软雅黑" w:eastAsia="微软雅黑" w:hAnsi="微软雅黑" w:cs="Times New Roman"/>
+          <w:szCs w:val="21"/>
+        </w:rPr>
+        <w:t>-manager</w:t>
       </w:r>
       <w:r>
         <w:rPr>
@@ -1649,21 +1848,23 @@
           <w:rFonts w:ascii="微软雅黑" w:eastAsia="微软雅黑" w:hAnsi="微软雅黑" w:cs="Times New Roman"/>
           <w:szCs w:val="21"/>
         </w:rPr>
-        <w:t xml:space="preserve"> </w:t>
+        <w:t>category/</w:t>
       </w:r>
       <w:r>
         <w:rPr>
           <w:rFonts w:ascii="微软雅黑" w:eastAsia="微软雅黑" w:hAnsi="微软雅黑" w:cs="Times New Roman"/>
           <w:szCs w:val="21"/>
         </w:rPr>
-        <w:t>category/categoryContent</w:t>
-      </w:r>
+        <w:t>con</w:t>
+      </w:r>
+      <w:bookmarkStart w:id="0" w:name="_GoBack"/>
+      <w:bookmarkEnd w:id="0"/>
       <w:r>
         <w:rPr>
           <w:rFonts w:ascii="微软雅黑" w:eastAsia="微软雅黑" w:hAnsi="微软雅黑" w:cs="Times New Roman"/>
           <w:szCs w:val="21"/>
         </w:rPr>
-        <w:t xml:space="preserve"> </w:t>
+        <w:t>troller</w:t>
       </w:r>
       <w:r>
         <w:rPr>
@@ -1672,6 +1873,7 @@
         </w:rPr>
         <w:t>/</w:t>
       </w:r>
+      <w:proofErr w:type="spellStart"/>
       <w:r>
         <w:rPr>
           <w:rFonts w:ascii="微软雅黑" w:eastAsia="微软雅黑" w:hAnsi="微软雅黑" w:cs="Times New Roman"/>
@@ -1679,6 +1881,7 @@
         </w:rPr>
         <w:t>categoryTable</w:t>
       </w:r>
+      <w:proofErr w:type="spellEnd"/>
     </w:p>
     <w:tbl>
       <w:tblPr>
@@ -1772,9 +1975,11 @@
             <w:tcW w:w="1582" w:type="dxa"/>
           </w:tcPr>
           <w:p>
+            <w:proofErr w:type="spellStart"/>
             <w:r>
               <w:t>pageNum</w:t>
             </w:r>
+            <w:proofErr w:type="spellEnd"/>
           </w:p>
         </w:tc>
         <w:tc>
@@ -1795,6 +2000,7 @@
             <w:tcW w:w="992" w:type="dxa"/>
           </w:tcPr>
           <w:p>
+            <w:proofErr w:type="spellStart"/>
             <w:r>
               <w:t>I</w:t>
             </w:r>
@@ -1804,6 +2010,7 @@
               </w:rPr>
               <w:t>nt</w:t>
             </w:r>
+            <w:proofErr w:type="spellEnd"/>
           </w:p>
         </w:tc>
         <w:tc>
@@ -1832,9 +2039,11 @@
             <w:tcW w:w="1582" w:type="dxa"/>
           </w:tcPr>
           <w:p>
+            <w:proofErr w:type="spellStart"/>
             <w:r>
               <w:t>pageSize</w:t>
             </w:r>
+            <w:proofErr w:type="spellEnd"/>
           </w:p>
         </w:tc>
         <w:tc>
@@ -1846,8 +2055,16 @@
               <w:rPr>
                 <w:rFonts w:hint="eastAsia"/>
               </w:rPr>
-              <w:t>每页数据量</w:t>
-            </w:r>
+              <w:t>每</w:t>
+            </w:r>
+            <w:proofErr w:type="gramStart"/>
+            <w:r>
+              <w:rPr>
+                <w:rFonts w:hint="eastAsia"/>
+              </w:rPr>
+              <w:t>页数据量</w:t>
+            </w:r>
+            <w:proofErr w:type="gramEnd"/>
           </w:p>
         </w:tc>
         <w:tc>
@@ -1855,6 +2072,7 @@
             <w:tcW w:w="992" w:type="dxa"/>
           </w:tcPr>
           <w:p>
+            <w:proofErr w:type="spellStart"/>
             <w:r>
               <w:t>I</w:t>
             </w:r>
@@ -1864,6 +2082,7 @@
               </w:rPr>
               <w:t>nt</w:t>
             </w:r>
+            <w:proofErr w:type="spellEnd"/>
           </w:p>
         </w:tc>
         <w:tc>
@@ -1892,9 +2111,11 @@
             <w:tcW w:w="1582" w:type="dxa"/>
           </w:tcPr>
           <w:p>
+            <w:proofErr w:type="spellStart"/>
             <w:r>
               <w:t>parentId</w:t>
             </w:r>
+            <w:proofErr w:type="spellEnd"/>
           </w:p>
         </w:tc>
         <w:tc>
@@ -1921,6 +2142,7 @@
             <w:tcW w:w="992" w:type="dxa"/>
           </w:tcPr>
           <w:p>
+            <w:proofErr w:type="spellStart"/>
             <w:r>
               <w:t>I</w:t>
             </w:r>
@@ -1930,6 +2152,7 @@
               </w:rPr>
               <w:t>nt</w:t>
             </w:r>
+            <w:proofErr w:type="spellEnd"/>
           </w:p>
         </w:tc>
         <w:tc>
@@ -1954,8 +2177,16 @@
               <w:rPr>
                 <w:rFonts w:hint="eastAsia"/>
               </w:rPr>
-              <w:t>不传查询所有分类，0查询所有一级分类，非零查询</w:t>
-            </w:r>
+              <w:t>不传查询所有分类，0查询所有一级分类，</w:t>
+            </w:r>
+            <w:proofErr w:type="gramStart"/>
+            <w:r>
+              <w:rPr>
+                <w:rFonts w:hint="eastAsia"/>
+              </w:rPr>
+              <w:t>非零查询</w:t>
+            </w:r>
+            <w:proofErr w:type="gramEnd"/>
             <w:r>
               <w:rPr>
                 <w:rFonts w:hint="eastAsia"/>
@@ -2028,8 +2259,26 @@
           <w:rFonts w:ascii="微软雅黑" w:eastAsia="微软雅黑" w:hAnsi="微软雅黑" w:cs="Times New Roman" w:hint="eastAsia"/>
           <w:szCs w:val="21"/>
         </w:rPr>
-        <w:t>：ip:port</w:t>
-      </w:r>
+        <w:t>：</w:t>
+      </w:r>
+      <w:proofErr w:type="spellStart"/>
+      <w:proofErr w:type="gramStart"/>
+      <w:r>
+        <w:rPr>
+          <w:rFonts w:ascii="微软雅黑" w:eastAsia="微软雅黑" w:hAnsi="微软雅黑" w:cs="Times New Roman" w:hint="eastAsia"/>
+          <w:szCs w:val="21"/>
+        </w:rPr>
+        <w:t>ip:</w:t>
+      </w:r>
+      <w:proofErr w:type="gramEnd"/>
+      <w:r>
+        <w:rPr>
+          <w:rFonts w:ascii="微软雅黑" w:eastAsia="微软雅黑" w:hAnsi="微软雅黑" w:cs="Times New Roman" w:hint="eastAsia"/>
+          <w:szCs w:val="21"/>
+        </w:rPr>
+        <w:t>port</w:t>
+      </w:r>
+      <w:proofErr w:type="spellEnd"/>
       <w:r>
         <w:t xml:space="preserve"> </w:t>
       </w:r>
@@ -2040,12 +2289,21 @@
         </w:rPr>
         <w:t>/</w:t>
       </w:r>
+      <w:proofErr w:type="spellStart"/>
       <w:r>
         <w:rPr>
           <w:rFonts w:ascii="微软雅黑" w:eastAsia="微软雅黑" w:hAnsi="微软雅黑" w:cs="Times New Roman"/>
           <w:szCs w:val="21"/>
         </w:rPr>
-        <w:t>hmx-manager</w:t>
+        <w:t>hmx</w:t>
+      </w:r>
+      <w:proofErr w:type="spellEnd"/>
+      <w:r>
+        <w:rPr>
+          <w:rFonts w:ascii="微软雅黑" w:eastAsia="微软雅黑" w:hAnsi="微软雅黑" w:cs="Times New Roman"/>
+          <w:szCs w:val="21"/>
+        </w:rPr>
+        <w:t>-manager</w:t>
       </w:r>
       <w:r>
         <w:rPr>
@@ -2059,7 +2317,23 @@
           <w:rFonts w:ascii="微软雅黑" w:eastAsia="微软雅黑" w:hAnsi="微软雅黑" w:cs="Times New Roman"/>
           <w:szCs w:val="21"/>
         </w:rPr>
-        <w:t>category/categoryContent/add</w:t>
+        <w:t>category/</w:t>
+      </w:r>
+      <w:proofErr w:type="spellStart"/>
+      <w:r>
+        <w:rPr>
+          <w:rFonts w:ascii="微软雅黑" w:eastAsia="微软雅黑" w:hAnsi="微软雅黑" w:cs="Times New Roman"/>
+          <w:szCs w:val="21"/>
+        </w:rPr>
+        <w:t>categoryContent</w:t>
+      </w:r>
+      <w:proofErr w:type="spellEnd"/>
+      <w:r>
+        <w:rPr>
+          <w:rFonts w:ascii="微软雅黑" w:eastAsia="微软雅黑" w:hAnsi="微软雅黑" w:cs="Times New Roman"/>
+          <w:szCs w:val="21"/>
+        </w:rPr>
+        <w:t>/add</w:t>
       </w:r>
     </w:p>
     <w:tbl>
@@ -2216,9 +2490,11 @@
             <w:tcW w:w="1418" w:type="dxa"/>
           </w:tcPr>
           <w:p>
+            <w:proofErr w:type="spellStart"/>
             <w:r>
               <w:t>categoryId</w:t>
             </w:r>
+            <w:proofErr w:type="spellEnd"/>
           </w:p>
         </w:tc>
         <w:tc>
@@ -2239,6 +2515,7 @@
             <w:tcW w:w="1276" w:type="dxa"/>
           </w:tcPr>
           <w:p>
+            <w:proofErr w:type="spellStart"/>
             <w:r>
               <w:rPr>
                 <w:rFonts w:hint="eastAsia"/>
@@ -2248,6 +2525,7 @@
             <w:r>
               <w:t>nt</w:t>
             </w:r>
+            <w:proofErr w:type="spellEnd"/>
           </w:p>
         </w:tc>
         <w:tc>
@@ -2282,9 +2560,11 @@
             <w:tcW w:w="1418" w:type="dxa"/>
           </w:tcPr>
           <w:p>
+            <w:proofErr w:type="spellStart"/>
             <w:r>
               <w:t>categoryTitle</w:t>
             </w:r>
+            <w:proofErr w:type="spellEnd"/>
           </w:p>
         </w:tc>
         <w:tc>
@@ -2348,9 +2628,11 @@
             <w:tcW w:w="1418" w:type="dxa"/>
           </w:tcPr>
           <w:p>
+            <w:proofErr w:type="spellStart"/>
             <w:r>
               <w:t>subTitle</w:t>
             </w:r>
+            <w:proofErr w:type="spellEnd"/>
           </w:p>
         </w:tc>
         <w:tc>
@@ -2411,9 +2693,11 @@
             <w:tcW w:w="1418" w:type="dxa"/>
           </w:tcPr>
           <w:p>
+            <w:proofErr w:type="spellStart"/>
             <w:r>
               <w:t>contentDesc</w:t>
             </w:r>
+            <w:proofErr w:type="spellEnd"/>
           </w:p>
         </w:tc>
         <w:tc>
@@ -2474,9 +2758,11 @@
             <w:tcW w:w="1418" w:type="dxa"/>
           </w:tcPr>
           <w:p>
+            <w:proofErr w:type="spellStart"/>
             <w:r>
               <w:t>categoryContent</w:t>
             </w:r>
+            <w:proofErr w:type="spellEnd"/>
           </w:p>
         </w:tc>
         <w:tc>
@@ -2537,9 +2823,11 @@
             <w:tcW w:w="1418" w:type="dxa"/>
           </w:tcPr>
           <w:p>
+            <w:proofErr w:type="spellStart"/>
             <w:r>
               <w:t>contentFlow</w:t>
             </w:r>
+            <w:proofErr w:type="spellEnd"/>
           </w:p>
         </w:tc>
         <w:tc>
@@ -2639,6 +2927,7 @@
             <w:tcW w:w="1276" w:type="dxa"/>
           </w:tcPr>
           <w:p>
+            <w:proofErr w:type="spellStart"/>
             <w:r>
               <w:t>I</w:t>
             </w:r>
@@ -2648,6 +2937,7 @@
               </w:rPr>
               <w:t>nt</w:t>
             </w:r>
+            <w:proofErr w:type="spellEnd"/>
           </w:p>
         </w:tc>
         <w:tc>
@@ -2682,9 +2972,11 @@
             <w:tcW w:w="1418" w:type="dxa"/>
           </w:tcPr>
           <w:p>
+            <w:proofErr w:type="spellStart"/>
             <w:r>
               <w:t>contentType</w:t>
             </w:r>
+            <w:proofErr w:type="spellEnd"/>
           </w:p>
         </w:tc>
         <w:tc>
@@ -2705,6 +2997,7 @@
             <w:tcW w:w="1276" w:type="dxa"/>
           </w:tcPr>
           <w:p>
+            <w:proofErr w:type="spellStart"/>
             <w:r>
               <w:t>I</w:t>
             </w:r>
@@ -2714,6 +3007,7 @@
               </w:rPr>
               <w:t>nt</w:t>
             </w:r>
+            <w:proofErr w:type="spellEnd"/>
           </w:p>
         </w:tc>
         <w:tc>
@@ -2746,9 +3040,11 @@
             <w:tcW w:w="1384" w:type="dxa"/>
           </w:tcPr>
           <w:p>
+            <w:proofErr w:type="spellStart"/>
             <w:r>
               <w:t>imagesList</w:t>
             </w:r>
+            <w:proofErr w:type="spellEnd"/>
           </w:p>
         </w:tc>
         <w:tc>
@@ -2801,9 +3097,11 @@
             <w:tcW w:w="1418" w:type="dxa"/>
           </w:tcPr>
           <w:p>
+            <w:proofErr w:type="spellStart"/>
             <w:r>
               <w:t>imageUrl</w:t>
             </w:r>
+            <w:proofErr w:type="spellEnd"/>
           </w:p>
         </w:tc>
         <w:tc>
@@ -2858,10 +3156,12 @@
             <w:tcW w:w="1384" w:type="dxa"/>
           </w:tcPr>
           <w:p>
+            <w:proofErr w:type="spellStart"/>
             <w:r>
               <w:lastRenderedPageBreak/>
               <w:t>filesList</w:t>
             </w:r>
+            <w:proofErr w:type="spellEnd"/>
           </w:p>
         </w:tc>
         <w:tc>
@@ -2907,9 +3207,11 @@
             <w:tcW w:w="1418" w:type="dxa"/>
           </w:tcPr>
           <w:p>
+            <w:proofErr w:type="spellStart"/>
             <w:r>
               <w:t>fileUrl</w:t>
             </w:r>
+            <w:proofErr w:type="spellEnd"/>
           </w:p>
         </w:tc>
         <w:tc>
@@ -2991,7 +3293,15 @@
       </w:pPr>
       <w:r>
         <w:tab/>
-        <w:t>"content":{</w:t>
+        <w:t>"</w:t>
+      </w:r>
+      <w:proofErr w:type="gramStart"/>
+      <w:r>
+        <w:t>content</w:t>
+      </w:r>
+      <w:proofErr w:type="gramEnd"/>
+      <w:r>
+        <w:t>":{</w:t>
       </w:r>
     </w:p>
     <w:p>
@@ -3004,7 +3314,15 @@
       </w:r>
       <w:r>
         <w:tab/>
-        <w:t>"categoryId":4,</w:t>
+        <w:t>"</w:t>
+      </w:r>
+      <w:proofErr w:type="gramStart"/>
+      <w:r>
+        <w:t>categoryId</w:t>
+      </w:r>
+      <w:proofErr w:type="gramEnd"/>
+      <w:r>
+        <w:t>":4,</w:t>
       </w:r>
     </w:p>
     <w:p>
@@ -3017,7 +3335,15 @@
       </w:r>
       <w:r>
         <w:tab/>
-        <w:t>"categoryTitle":"武汉肺炎4",</w:t>
+        <w:t>"</w:t>
+      </w:r>
+      <w:proofErr w:type="spellStart"/>
+      <w:r>
+        <w:t>categoryTitle</w:t>
+      </w:r>
+      <w:proofErr w:type="spellEnd"/>
+      <w:r>
+        <w:t>":"武汉肺炎4",</w:t>
       </w:r>
     </w:p>
     <w:p>
@@ -3030,7 +3356,15 @@
       </w:r>
       <w:r>
         <w:tab/>
-        <w:t>"subTitle":"武汉肺炎最新消息4",</w:t>
+        <w:t>"</w:t>
+      </w:r>
+      <w:proofErr w:type="spellStart"/>
+      <w:r>
+        <w:t>subTitle</w:t>
+      </w:r>
+      <w:proofErr w:type="spellEnd"/>
+      <w:r>
+        <w:t>":"武汉肺炎最新消息4",</w:t>
       </w:r>
     </w:p>
     <w:p>
@@ -3043,7 +3377,15 @@
       </w:r>
       <w:r>
         <w:tab/>
-        <w:t>"contentDesc":"肺炎简介4",</w:t>
+        <w:t>"</w:t>
+      </w:r>
+      <w:proofErr w:type="spellStart"/>
+      <w:r>
+        <w:t>contentDesc</w:t>
+      </w:r>
+      <w:proofErr w:type="spellEnd"/>
+      <w:r>
+        <w:t>":"肺炎简介4",</w:t>
       </w:r>
     </w:p>
     <w:p>
@@ -3056,7 +3398,28 @@
       </w:r>
       <w:r>
         <w:tab/>
-        <w:t>"categoryContent":"hhhhhhah哈哈哈哈哈哈哈哈4",</w:t>
+        <w:t>"</w:t>
+      </w:r>
+      <w:proofErr w:type="spellStart"/>
+      <w:r>
+        <w:t>categoryContent</w:t>
+      </w:r>
+      <w:proofErr w:type="spellEnd"/>
+      <w:r>
+        <w:t>":"</w:t>
+      </w:r>
+      <w:proofErr w:type="spellStart"/>
+      <w:r>
+        <w:t>hhhhhhah</w:t>
+      </w:r>
+      <w:proofErr w:type="spellEnd"/>
+      <w:proofErr w:type="gramStart"/>
+      <w:r>
+        <w:t>哈哈哈哈哈哈哈哈</w:t>
+      </w:r>
+      <w:proofErr w:type="gramEnd"/>
+      <w:r>
+        <w:t>4",</w:t>
       </w:r>
     </w:p>
     <w:p>
@@ -3069,7 +3432,15 @@
       </w:r>
       <w:r>
         <w:tab/>
-        <w:t>"contentFlow":"147852388",</w:t>
+        <w:t>"</w:t>
+      </w:r>
+      <w:proofErr w:type="gramStart"/>
+      <w:r>
+        <w:t>contentFlow</w:t>
+      </w:r>
+      <w:proofErr w:type="gramEnd"/>
+      <w:r>
+        <w:t>":"147852388",</w:t>
       </w:r>
     </w:p>
     <w:p>
@@ -3082,7 +3453,15 @@
       </w:r>
       <w:r>
         <w:tab/>
-        <w:t>"contentType":1,</w:t>
+        <w:t>"</w:t>
+      </w:r>
+      <w:proofErr w:type="gramStart"/>
+      <w:r>
+        <w:t>contentType</w:t>
+      </w:r>
+      <w:proofErr w:type="gramEnd"/>
+      <w:r>
+        <w:t>":1,</w:t>
       </w:r>
     </w:p>
     <w:p>
@@ -3095,7 +3474,15 @@
       </w:r>
       <w:r>
         <w:tab/>
-        <w:t>"sort":1</w:t>
+        <w:t>"</w:t>
+      </w:r>
+      <w:proofErr w:type="gramStart"/>
+      <w:r>
+        <w:t>sort</w:t>
+      </w:r>
+      <w:proofErr w:type="gramEnd"/>
+      <w:r>
+        <w:t>":1</w:t>
       </w:r>
     </w:p>
     <w:p>
@@ -3115,7 +3502,17 @@
       </w:pPr>
       <w:r>
         <w:tab/>
-        <w:t>"imagesList":[</w:t>
+        <w:t>"</w:t>
+      </w:r>
+      <w:proofErr w:type="spellStart"/>
+      <w:proofErr w:type="gramStart"/>
+      <w:r>
+        <w:t>imagesList</w:t>
+      </w:r>
+      <w:proofErr w:type="spellEnd"/>
+      <w:proofErr w:type="gramEnd"/>
+      <w:r>
+        <w:t>":[</w:t>
       </w:r>
     </w:p>
     <w:p>
@@ -3151,7 +3548,17 @@
       </w:pPr>
       <w:r>
         <w:tab/>
-        <w:t>"filesList":[</w:t>
+        <w:t>"</w:t>
+      </w:r>
+      <w:proofErr w:type="spellStart"/>
+      <w:proofErr w:type="gramStart"/>
+      <w:r>
+        <w:t>filesList</w:t>
+      </w:r>
+      <w:proofErr w:type="spellEnd"/>
+      <w:proofErr w:type="gramEnd"/>
+      <w:r>
+        <w:t>":[</w:t>
       </w:r>
     </w:p>
     <w:p>
@@ -3167,7 +3574,15 @@
       </w:r>
       <w:r>
         <w:tab/>
-        <w:t>{"fileUrl":"localhost:8099//pdfFile/1234.pdf"}</w:t>
+        <w:t>{"fileUrl":"localhost:8099//</w:t>
+      </w:r>
+      <w:proofErr w:type="spellStart"/>
+      <w:r>
+        <w:t>pdfFile</w:t>
+      </w:r>
+      <w:proofErr w:type="spellEnd"/>
+      <w:r>
+        <w:t>/1234.pdf"}</w:t>
       </w:r>
     </w:p>
     <w:p>
@@ -3257,8 +3672,26 @@
           <w:rFonts w:ascii="微软雅黑" w:eastAsia="微软雅黑" w:hAnsi="微软雅黑" w:cs="Times New Roman" w:hint="eastAsia"/>
           <w:szCs w:val="21"/>
         </w:rPr>
-        <w:t>：ip:port</w:t>
-      </w:r>
+        <w:t>：</w:t>
+      </w:r>
+      <w:proofErr w:type="spellStart"/>
+      <w:proofErr w:type="gramStart"/>
+      <w:r>
+        <w:rPr>
+          <w:rFonts w:ascii="微软雅黑" w:eastAsia="微软雅黑" w:hAnsi="微软雅黑" w:cs="Times New Roman" w:hint="eastAsia"/>
+          <w:szCs w:val="21"/>
+        </w:rPr>
+        <w:t>ip:</w:t>
+      </w:r>
+      <w:proofErr w:type="gramEnd"/>
+      <w:r>
+        <w:rPr>
+          <w:rFonts w:ascii="微软雅黑" w:eastAsia="微软雅黑" w:hAnsi="微软雅黑" w:cs="Times New Roman" w:hint="eastAsia"/>
+          <w:szCs w:val="21"/>
+        </w:rPr>
+        <w:t>port</w:t>
+      </w:r>
+      <w:proofErr w:type="spellEnd"/>
       <w:r>
         <w:t xml:space="preserve"> </w:t>
       </w:r>
@@ -3269,12 +3702,21 @@
         </w:rPr>
         <w:t>/</w:t>
       </w:r>
+      <w:proofErr w:type="spellStart"/>
       <w:r>
         <w:rPr>
           <w:rFonts w:ascii="微软雅黑" w:eastAsia="微软雅黑" w:hAnsi="微软雅黑" w:cs="Times New Roman"/>
           <w:szCs w:val="21"/>
         </w:rPr>
-        <w:t>hmx-manager</w:t>
+        <w:t>hmx</w:t>
+      </w:r>
+      <w:proofErr w:type="spellEnd"/>
+      <w:r>
+        <w:rPr>
+          <w:rFonts w:ascii="微软雅黑" w:eastAsia="微软雅黑" w:hAnsi="微软雅黑" w:cs="Times New Roman"/>
+          <w:szCs w:val="21"/>
+        </w:rPr>
+        <w:t>-manager</w:t>
       </w:r>
       <w:r>
         <w:rPr>
@@ -3288,7 +3730,23 @@
           <w:rFonts w:ascii="微软雅黑" w:eastAsia="微软雅黑" w:hAnsi="微软雅黑" w:cs="Times New Roman"/>
           <w:szCs w:val="21"/>
         </w:rPr>
-        <w:t>category/categoryContent/</w:t>
+        <w:t>category/</w:t>
+      </w:r>
+      <w:proofErr w:type="spellStart"/>
+      <w:r>
+        <w:rPr>
+          <w:rFonts w:ascii="微软雅黑" w:eastAsia="微软雅黑" w:hAnsi="微软雅黑" w:cs="Times New Roman"/>
+          <w:szCs w:val="21"/>
+        </w:rPr>
+        <w:t>categoryContent</w:t>
+      </w:r>
+      <w:proofErr w:type="spellEnd"/>
+      <w:r>
+        <w:rPr>
+          <w:rFonts w:ascii="微软雅黑" w:eastAsia="微软雅黑" w:hAnsi="微软雅黑" w:cs="Times New Roman"/>
+          <w:szCs w:val="21"/>
+        </w:rPr>
+        <w:t>/</w:t>
       </w:r>
       <w:r>
         <w:rPr>
@@ -3452,9 +3910,11 @@
             <w:tcW w:w="1418" w:type="dxa"/>
           </w:tcPr>
           <w:p>
+            <w:proofErr w:type="spellStart"/>
             <w:r>
               <w:t>categoryContentId</w:t>
             </w:r>
+            <w:proofErr w:type="spellEnd"/>
           </w:p>
         </w:tc>
         <w:tc>
@@ -3475,6 +3935,7 @@
             <w:tcW w:w="1276" w:type="dxa"/>
           </w:tcPr>
           <w:p>
+            <w:proofErr w:type="spellStart"/>
             <w:r>
               <w:t>I</w:t>
             </w:r>
@@ -3484,6 +3945,7 @@
               </w:rPr>
               <w:t>nt</w:t>
             </w:r>
+            <w:proofErr w:type="spellEnd"/>
           </w:p>
         </w:tc>
         <w:tc>
@@ -3518,9 +3980,11 @@
             <w:tcW w:w="1418" w:type="dxa"/>
           </w:tcPr>
           <w:p>
+            <w:proofErr w:type="spellStart"/>
             <w:r>
               <w:t>categoryId</w:t>
             </w:r>
+            <w:proofErr w:type="spellEnd"/>
           </w:p>
         </w:tc>
         <w:tc>
@@ -3541,6 +4005,7 @@
             <w:tcW w:w="1276" w:type="dxa"/>
           </w:tcPr>
           <w:p>
+            <w:proofErr w:type="spellStart"/>
             <w:r>
               <w:rPr>
                 <w:rFonts w:hint="eastAsia"/>
@@ -3550,6 +4015,7 @@
             <w:r>
               <w:t>nt</w:t>
             </w:r>
+            <w:proofErr w:type="spellEnd"/>
           </w:p>
         </w:tc>
         <w:tc>
@@ -3584,9 +4050,11 @@
             <w:tcW w:w="1418" w:type="dxa"/>
           </w:tcPr>
           <w:p>
+            <w:proofErr w:type="spellStart"/>
             <w:r>
               <w:t>categoryTitle</w:t>
             </w:r>
+            <w:proofErr w:type="spellEnd"/>
           </w:p>
         </w:tc>
         <w:tc>
@@ -3650,9 +4118,11 @@
             <w:tcW w:w="1418" w:type="dxa"/>
           </w:tcPr>
           <w:p>
+            <w:proofErr w:type="spellStart"/>
             <w:r>
               <w:t>subTitle</w:t>
             </w:r>
+            <w:proofErr w:type="spellEnd"/>
           </w:p>
         </w:tc>
         <w:tc>
@@ -3713,9 +4183,11 @@
             <w:tcW w:w="1418" w:type="dxa"/>
           </w:tcPr>
           <w:p>
+            <w:proofErr w:type="spellStart"/>
             <w:r>
               <w:t>contentDesc</w:t>
             </w:r>
+            <w:proofErr w:type="spellEnd"/>
           </w:p>
         </w:tc>
         <w:tc>
@@ -3776,9 +4248,11 @@
             <w:tcW w:w="1418" w:type="dxa"/>
           </w:tcPr>
           <w:p>
+            <w:proofErr w:type="spellStart"/>
             <w:r>
               <w:t>categoryContent</w:t>
             </w:r>
+            <w:proofErr w:type="spellEnd"/>
           </w:p>
         </w:tc>
         <w:tc>
@@ -3839,9 +4313,11 @@
             <w:tcW w:w="1418" w:type="dxa"/>
           </w:tcPr>
           <w:p>
+            <w:proofErr w:type="spellStart"/>
             <w:r>
               <w:t>contentFlow</w:t>
             </w:r>
+            <w:proofErr w:type="spellEnd"/>
           </w:p>
         </w:tc>
         <w:tc>
@@ -3941,6 +4417,7 @@
             <w:tcW w:w="1276" w:type="dxa"/>
           </w:tcPr>
           <w:p>
+            <w:proofErr w:type="spellStart"/>
             <w:r>
               <w:t>I</w:t>
             </w:r>
@@ -3950,6 +4427,7 @@
               </w:rPr>
               <w:t>nt</w:t>
             </w:r>
+            <w:proofErr w:type="spellEnd"/>
           </w:p>
         </w:tc>
         <w:tc>
@@ -3984,9 +4462,11 @@
             <w:tcW w:w="1418" w:type="dxa"/>
           </w:tcPr>
           <w:p>
+            <w:proofErr w:type="spellStart"/>
             <w:r>
               <w:t>contentType</w:t>
             </w:r>
+            <w:proofErr w:type="spellEnd"/>
           </w:p>
         </w:tc>
         <w:tc>
@@ -4007,6 +4487,7 @@
             <w:tcW w:w="1276" w:type="dxa"/>
           </w:tcPr>
           <w:p>
+            <w:proofErr w:type="spellStart"/>
             <w:r>
               <w:t>I</w:t>
             </w:r>
@@ -4016,6 +4497,7 @@
               </w:rPr>
               <w:t>nt</w:t>
             </w:r>
+            <w:proofErr w:type="spellEnd"/>
           </w:p>
         </w:tc>
         <w:tc>
@@ -4048,9 +4530,11 @@
             <w:tcW w:w="1384" w:type="dxa"/>
           </w:tcPr>
           <w:p>
+            <w:proofErr w:type="spellStart"/>
             <w:r>
               <w:t>imagesList</w:t>
             </w:r>
+            <w:proofErr w:type="spellEnd"/>
           </w:p>
         </w:tc>
         <w:tc>
@@ -4103,9 +4587,11 @@
             <w:tcW w:w="1418" w:type="dxa"/>
           </w:tcPr>
           <w:p>
+            <w:proofErr w:type="spellStart"/>
             <w:r>
               <w:t>imageId</w:t>
             </w:r>
+            <w:proofErr w:type="spellEnd"/>
           </w:p>
         </w:tc>
         <w:tc>
@@ -4166,9 +4652,11 @@
             <w:tcW w:w="1418" w:type="dxa"/>
           </w:tcPr>
           <w:p>
+            <w:proofErr w:type="spellStart"/>
             <w:r>
               <w:t>imageUrl</w:t>
             </w:r>
+            <w:proofErr w:type="spellEnd"/>
           </w:p>
         </w:tc>
         <w:tc>
@@ -4223,9 +4711,11 @@
             <w:tcW w:w="1384" w:type="dxa"/>
           </w:tcPr>
           <w:p>
+            <w:proofErr w:type="spellStart"/>
             <w:r>
               <w:t>filesList</w:t>
             </w:r>
+            <w:proofErr w:type="spellEnd"/>
           </w:p>
         </w:tc>
         <w:tc>
@@ -4271,9 +4761,11 @@
             <w:tcW w:w="1418" w:type="dxa"/>
           </w:tcPr>
           <w:p>
+            <w:proofErr w:type="spellStart"/>
             <w:r>
               <w:t>fileId</w:t>
             </w:r>
+            <w:proofErr w:type="spellEnd"/>
           </w:p>
         </w:tc>
         <w:tc>
@@ -4334,9 +4826,11 @@
             <w:tcW w:w="1418" w:type="dxa"/>
           </w:tcPr>
           <w:p>
+            <w:proofErr w:type="spellStart"/>
             <w:r>
               <w:t>fileUrl</w:t>
             </w:r>
+            <w:proofErr w:type="spellEnd"/>
           </w:p>
         </w:tc>
         <w:tc>
@@ -4423,7 +4917,15 @@
       </w:pPr>
       <w:r>
         <w:tab/>
-        <w:t>"content":{</w:t>
+        <w:t>"</w:t>
+      </w:r>
+      <w:proofErr w:type="gramStart"/>
+      <w:r>
+        <w:t>content</w:t>
+      </w:r>
+      <w:proofErr w:type="gramEnd"/>
+      <w:r>
+        <w:t>":{</w:t>
       </w:r>
     </w:p>
     <w:p>
@@ -4436,7 +4938,15 @@
       </w:r>
       <w:r>
         <w:tab/>
-        <w:t>"categoryContentId":16,</w:t>
+        <w:t>"</w:t>
+      </w:r>
+      <w:proofErr w:type="gramStart"/>
+      <w:r>
+        <w:t>categoryContentId</w:t>
+      </w:r>
+      <w:proofErr w:type="gramEnd"/>
+      <w:r>
+        <w:t>":16,</w:t>
       </w:r>
     </w:p>
     <w:p>
@@ -4449,7 +4959,15 @@
       </w:r>
       <w:r>
         <w:tab/>
-        <w:t>"categoryId":4,</w:t>
+        <w:t>"</w:t>
+      </w:r>
+      <w:proofErr w:type="gramStart"/>
+      <w:r>
+        <w:t>categoryId</w:t>
+      </w:r>
+      <w:proofErr w:type="gramEnd"/>
+      <w:r>
+        <w:t>":4,</w:t>
       </w:r>
     </w:p>
     <w:p>
@@ -4462,7 +4980,15 @@
       </w:r>
       <w:r>
         <w:tab/>
-        <w:t>"categoryTitle":"武汉肺炎567",</w:t>
+        <w:t>"</w:t>
+      </w:r>
+      <w:proofErr w:type="spellStart"/>
+      <w:r>
+        <w:t>categoryTitle</w:t>
+      </w:r>
+      <w:proofErr w:type="spellEnd"/>
+      <w:r>
+        <w:t>":"武汉肺炎567",</w:t>
       </w:r>
     </w:p>
     <w:p>
@@ -4475,7 +5001,15 @@
       </w:r>
       <w:r>
         <w:tab/>
-        <w:t>"subTitle":"武汉肺炎最新消息5",</w:t>
+        <w:t>"</w:t>
+      </w:r>
+      <w:proofErr w:type="spellStart"/>
+      <w:r>
+        <w:t>subTitle</w:t>
+      </w:r>
+      <w:proofErr w:type="spellEnd"/>
+      <w:r>
+        <w:t>":"武汉肺炎最新消息5",</w:t>
       </w:r>
     </w:p>
     <w:p>
@@ -4488,7 +5022,15 @@
       </w:r>
       <w:r>
         <w:tab/>
-        <w:t>"contentDesc":"肺炎简介5",</w:t>
+        <w:t>"</w:t>
+      </w:r>
+      <w:proofErr w:type="spellStart"/>
+      <w:r>
+        <w:t>contentDesc</w:t>
+      </w:r>
+      <w:proofErr w:type="spellEnd"/>
+      <w:r>
+        <w:t>":"肺炎简介5",</w:t>
       </w:r>
     </w:p>
     <w:p>
@@ -4501,7 +5043,28 @@
       </w:r>
       <w:r>
         <w:tab/>
-        <w:t>"categoryContent":"hhhhhhah哈哈哈哈哈哈哈哈4",</w:t>
+        <w:t>"</w:t>
+      </w:r>
+      <w:proofErr w:type="spellStart"/>
+      <w:r>
+        <w:t>categoryContent</w:t>
+      </w:r>
+      <w:proofErr w:type="spellEnd"/>
+      <w:r>
+        <w:t>":"</w:t>
+      </w:r>
+      <w:proofErr w:type="spellStart"/>
+      <w:r>
+        <w:t>hhhhhhah</w:t>
+      </w:r>
+      <w:proofErr w:type="spellEnd"/>
+      <w:proofErr w:type="gramStart"/>
+      <w:r>
+        <w:t>哈哈哈哈哈哈哈哈</w:t>
+      </w:r>
+      <w:proofErr w:type="gramEnd"/>
+      <w:r>
+        <w:t>4",</w:t>
       </w:r>
     </w:p>
     <w:p>
@@ -4514,7 +5077,15 @@
       </w:r>
       <w:r>
         <w:tab/>
-        <w:t>"contentFlow":"147852389",</w:t>
+        <w:t>"</w:t>
+      </w:r>
+      <w:proofErr w:type="gramStart"/>
+      <w:r>
+        <w:t>contentFlow</w:t>
+      </w:r>
+      <w:proofErr w:type="gramEnd"/>
+      <w:r>
+        <w:t>":"147852389",</w:t>
       </w:r>
     </w:p>
     <w:p>
@@ -4527,7 +5098,15 @@
       </w:r>
       <w:r>
         <w:tab/>
-        <w:t>"contentType":1,</w:t>
+        <w:t>"</w:t>
+      </w:r>
+      <w:proofErr w:type="gramStart"/>
+      <w:r>
+        <w:t>contentType</w:t>
+      </w:r>
+      <w:proofErr w:type="gramEnd"/>
+      <w:r>
+        <w:t>":1,</w:t>
       </w:r>
     </w:p>
     <w:p>
@@ -4540,7 +5119,15 @@
       </w:r>
       <w:r>
         <w:tab/>
-        <w:t>"sort":1</w:t>
+        <w:t>"</w:t>
+      </w:r>
+      <w:proofErr w:type="gramStart"/>
+      <w:r>
+        <w:t>sort</w:t>
+      </w:r>
+      <w:proofErr w:type="gramEnd"/>
+      <w:r>
+        <w:t>":1</w:t>
       </w:r>
     </w:p>
     <w:p>
@@ -4560,7 +5147,17 @@
       </w:pPr>
       <w:r>
         <w:tab/>
-        <w:t>"imagesList":[</w:t>
+        <w:t>"</w:t>
+      </w:r>
+      <w:proofErr w:type="spellStart"/>
+      <w:proofErr w:type="gramStart"/>
+      <w:r>
+        <w:t>imagesList</w:t>
+      </w:r>
+      <w:proofErr w:type="spellEnd"/>
+      <w:proofErr w:type="gramEnd"/>
+      <w:r>
+        <w:t>":[</w:t>
       </w:r>
     </w:p>
     <w:p>
@@ -4614,7 +5211,15 @@
       </w:r>
       <w:r>
         <w:tab/>
-        <w:t>"imageId":1</w:t>
+        <w:t>"</w:t>
+      </w:r>
+      <w:proofErr w:type="gramStart"/>
+      <w:r>
+        <w:t>imageId</w:t>
+      </w:r>
+      <w:proofErr w:type="gramEnd"/>
+      <w:r>
+        <w:t>":1</w:t>
       </w:r>
     </w:p>
     <w:p>
@@ -4651,7 +5256,17 @@
       <w:r>
         <w:lastRenderedPageBreak/>
         <w:tab/>
-        <w:t>"filesList":[</w:t>
+        <w:t>"</w:t>
+      </w:r>
+      <w:proofErr w:type="spellStart"/>
+      <w:proofErr w:type="gramStart"/>
+      <w:r>
+        <w:t>filesList</w:t>
+      </w:r>
+      <w:proofErr w:type="spellEnd"/>
+      <w:proofErr w:type="gramEnd"/>
+      <w:r>
+        <w:t>":[</w:t>
       </w:r>
     </w:p>
     <w:p>
@@ -4686,7 +5301,15 @@
       </w:r>
       <w:r>
         <w:tab/>
-        <w:t>"fileUrl":"localhost:8099//pdfFile/123467.pdf",</w:t>
+        <w:t>"fileUrl":"localhost:8099//</w:t>
+      </w:r>
+      <w:proofErr w:type="spellStart"/>
+      <w:r>
+        <w:t>pdfFile</w:t>
+      </w:r>
+      <w:proofErr w:type="spellEnd"/>
+      <w:r>
+        <w:t>/123467.pdf",</w:t>
       </w:r>
     </w:p>
     <w:p>
@@ -4705,7 +5328,15 @@
       </w:r>
       <w:r>
         <w:tab/>
-        <w:t>"fileId":1</w:t>
+        <w:t>"</w:t>
+      </w:r>
+      <w:proofErr w:type="gramStart"/>
+      <w:r>
+        <w:t>fileId</w:t>
+      </w:r>
+      <w:proofErr w:type="gramEnd"/>
+      <w:r>
+        <w:t>":1</w:t>
       </w:r>
     </w:p>
     <w:p>
@@ -4777,6 +5408,7 @@
         </w:rPr>
         <w:t>请求方式：</w:t>
       </w:r>
+      <w:proofErr w:type="gramStart"/>
       <w:r>
         <w:rPr>
           <w:rFonts w:ascii="微软雅黑" w:eastAsia="微软雅黑" w:hAnsi="微软雅黑" w:cs="Times New Roman" w:hint="eastAsia"/>
@@ -4784,6 +5416,7 @@
         </w:rPr>
         <w:t>get</w:t>
       </w:r>
+      <w:proofErr w:type="gramEnd"/>
     </w:p>
     <w:p>
       <w:pPr>
@@ -4804,8 +5437,26 @@
           <w:rFonts w:ascii="微软雅黑" w:eastAsia="微软雅黑" w:hAnsi="微软雅黑" w:cs="Times New Roman" w:hint="eastAsia"/>
           <w:szCs w:val="21"/>
         </w:rPr>
-        <w:t>：ip:port</w:t>
-      </w:r>
+        <w:t>：</w:t>
+      </w:r>
+      <w:proofErr w:type="spellStart"/>
+      <w:proofErr w:type="gramStart"/>
+      <w:r>
+        <w:rPr>
+          <w:rFonts w:ascii="微软雅黑" w:eastAsia="微软雅黑" w:hAnsi="微软雅黑" w:cs="Times New Roman" w:hint="eastAsia"/>
+          <w:szCs w:val="21"/>
+        </w:rPr>
+        <w:t>ip:</w:t>
+      </w:r>
+      <w:proofErr w:type="gramEnd"/>
+      <w:r>
+        <w:rPr>
+          <w:rFonts w:ascii="微软雅黑" w:eastAsia="微软雅黑" w:hAnsi="微软雅黑" w:cs="Times New Roman" w:hint="eastAsia"/>
+          <w:szCs w:val="21"/>
+        </w:rPr>
+        <w:t>port</w:t>
+      </w:r>
+      <w:proofErr w:type="spellEnd"/>
       <w:r>
         <w:t xml:space="preserve"> </w:t>
       </w:r>
@@ -4816,12 +5467,21 @@
         </w:rPr>
         <w:t>/</w:t>
       </w:r>
+      <w:proofErr w:type="spellStart"/>
       <w:r>
         <w:rPr>
           <w:rFonts w:ascii="微软雅黑" w:eastAsia="微软雅黑" w:hAnsi="微软雅黑" w:cs="Times New Roman"/>
           <w:szCs w:val="21"/>
         </w:rPr>
-        <w:t>hmx-manager</w:t>
+        <w:t>hmx</w:t>
+      </w:r>
+      <w:proofErr w:type="spellEnd"/>
+      <w:r>
+        <w:rPr>
+          <w:rFonts w:ascii="微软雅黑" w:eastAsia="微软雅黑" w:hAnsi="微软雅黑" w:cs="Times New Roman"/>
+          <w:szCs w:val="21"/>
+        </w:rPr>
+        <w:t>-manager</w:t>
       </w:r>
       <w:r>
         <w:rPr>
@@ -4835,15 +5495,25 @@
           <w:rFonts w:ascii="微软雅黑" w:eastAsia="微软雅黑" w:hAnsi="微软雅黑" w:cs="Times New Roman"/>
           <w:szCs w:val="21"/>
         </w:rPr>
-        <w:t>category/categoryContent</w:t>
-      </w:r>
+        <w:t>category/</w:t>
+      </w:r>
+      <w:proofErr w:type="spellStart"/>
       <w:r>
         <w:rPr>
           <w:rFonts w:ascii="微软雅黑" w:eastAsia="微软雅黑" w:hAnsi="微软雅黑" w:cs="Times New Roman"/>
           <w:szCs w:val="21"/>
         </w:rPr>
+        <w:t>categoryContent</w:t>
+      </w:r>
+      <w:proofErr w:type="spellEnd"/>
+      <w:r>
+        <w:rPr>
+          <w:rFonts w:ascii="微软雅黑" w:eastAsia="微软雅黑" w:hAnsi="微软雅黑" w:cs="Times New Roman"/>
+          <w:szCs w:val="21"/>
+        </w:rPr>
         <w:t>/</w:t>
       </w:r>
+      <w:proofErr w:type="spellStart"/>
       <w:r>
         <w:rPr>
           <w:rFonts w:ascii="微软雅黑" w:eastAsia="微软雅黑" w:hAnsi="微软雅黑" w:cs="Times New Roman"/>
@@ -4851,6 +5521,7 @@
         </w:rPr>
         <w:t>getCategoryContentById</w:t>
       </w:r>
+      <w:proofErr w:type="spellEnd"/>
     </w:p>
     <w:tbl>
       <w:tblPr>
@@ -4943,9 +5614,11 @@
             <w:tcW w:w="1898" w:type="dxa"/>
           </w:tcPr>
           <w:p>
+            <w:proofErr w:type="spellStart"/>
             <w:r>
               <w:t>categoryContentId</w:t>
             </w:r>
+            <w:proofErr w:type="spellEnd"/>
           </w:p>
         </w:tc>
         <w:tc>
@@ -4966,6 +5639,7 @@
             <w:tcW w:w="959" w:type="dxa"/>
           </w:tcPr>
           <w:p>
+            <w:proofErr w:type="spellStart"/>
             <w:r>
               <w:t>I</w:t>
             </w:r>
@@ -4975,6 +5649,7 @@
               </w:rPr>
               <w:t>nt</w:t>
             </w:r>
+            <w:proofErr w:type="spellEnd"/>
           </w:p>
         </w:tc>
         <w:tc>
@@ -5067,7 +5742,29 @@
           <w:sz w:val="18"/>
           <w:szCs w:val="18"/>
         </w:rPr>
-        <w:t>"code"</w:t>
+        <w:t>"</w:t>
+      </w:r>
+      <w:proofErr w:type="gramStart"/>
+      <w:r>
+        <w:rPr>
+          <w:rFonts w:ascii="Consolas" w:eastAsia="宋体" w:hAnsi="Consolas" w:cs="宋体"/>
+          <w:color w:val="A31515"/>
+          <w:kern w:val="0"/>
+          <w:sz w:val="18"/>
+          <w:szCs w:val="18"/>
+        </w:rPr>
+        <w:t>code</w:t>
+      </w:r>
+      <w:proofErr w:type="gramEnd"/>
+      <w:r>
+        <w:rPr>
+          <w:rFonts w:ascii="Consolas" w:eastAsia="宋体" w:hAnsi="Consolas" w:cs="宋体"/>
+          <w:color w:val="A31515"/>
+          <w:kern w:val="0"/>
+          <w:sz w:val="18"/>
+          <w:szCs w:val="18"/>
+        </w:rPr>
+        <w:t>"</w:t>
       </w:r>
       <w:r>
         <w:rPr>
@@ -5217,7 +5914,29 @@
           <w:sz w:val="18"/>
           <w:szCs w:val="18"/>
         </w:rPr>
-        <w:t>"result"</w:t>
+        <w:t>"</w:t>
+      </w:r>
+      <w:proofErr w:type="gramStart"/>
+      <w:r>
+        <w:rPr>
+          <w:rFonts w:ascii="Consolas" w:eastAsia="宋体" w:hAnsi="Consolas" w:cs="宋体"/>
+          <w:color w:val="A31515"/>
+          <w:kern w:val="0"/>
+          <w:sz w:val="18"/>
+          <w:szCs w:val="18"/>
+        </w:rPr>
+        <w:t>result</w:t>
+      </w:r>
+      <w:proofErr w:type="gramEnd"/>
+      <w:r>
+        <w:rPr>
+          <w:rFonts w:ascii="Consolas" w:eastAsia="宋体" w:hAnsi="Consolas" w:cs="宋体"/>
+          <w:color w:val="A31515"/>
+          <w:kern w:val="0"/>
+          <w:sz w:val="18"/>
+          <w:szCs w:val="18"/>
+        </w:rPr>
+        <w:t>"</w:t>
       </w:r>
       <w:r>
         <w:rPr>
@@ -5262,7 +5981,29 @@
           <w:sz w:val="18"/>
           <w:szCs w:val="18"/>
         </w:rPr>
-        <w:t>"content"</w:t>
+        <w:t>"</w:t>
+      </w:r>
+      <w:proofErr w:type="gramStart"/>
+      <w:r>
+        <w:rPr>
+          <w:rFonts w:ascii="Consolas" w:eastAsia="宋体" w:hAnsi="Consolas" w:cs="宋体"/>
+          <w:color w:val="A31515"/>
+          <w:kern w:val="0"/>
+          <w:sz w:val="18"/>
+          <w:szCs w:val="18"/>
+        </w:rPr>
+        <w:t>content</w:t>
+      </w:r>
+      <w:proofErr w:type="gramEnd"/>
+      <w:r>
+        <w:rPr>
+          <w:rFonts w:ascii="Consolas" w:eastAsia="宋体" w:hAnsi="Consolas" w:cs="宋体"/>
+          <w:color w:val="A31515"/>
+          <w:kern w:val="0"/>
+          <w:sz w:val="18"/>
+          <w:szCs w:val="18"/>
+        </w:rPr>
+        <w:t>"</w:t>
       </w:r>
       <w:r>
         <w:rPr>
@@ -5307,7 +6048,31 @@
           <w:sz w:val="18"/>
           <w:szCs w:val="18"/>
         </w:rPr>
-        <w:t>"categoryContentId"</w:t>
+        <w:t>"</w:t>
+      </w:r>
+      <w:proofErr w:type="spellStart"/>
+      <w:proofErr w:type="gramStart"/>
+      <w:r>
+        <w:rPr>
+          <w:rFonts w:ascii="Consolas" w:eastAsia="宋体" w:hAnsi="Consolas" w:cs="宋体"/>
+          <w:color w:val="A31515"/>
+          <w:kern w:val="0"/>
+          <w:sz w:val="18"/>
+          <w:szCs w:val="18"/>
+        </w:rPr>
+        <w:t>categoryContentId</w:t>
+      </w:r>
+      <w:proofErr w:type="spellEnd"/>
+      <w:proofErr w:type="gramEnd"/>
+      <w:r>
+        <w:rPr>
+          <w:rFonts w:ascii="Consolas" w:eastAsia="宋体" w:hAnsi="Consolas" w:cs="宋体"/>
+          <w:color w:val="A31515"/>
+          <w:kern w:val="0"/>
+          <w:sz w:val="18"/>
+          <w:szCs w:val="18"/>
+        </w:rPr>
+        <w:t>"</w:t>
       </w:r>
       <w:r>
         <w:rPr>
@@ -5372,7 +6137,31 @@
           <w:sz w:val="18"/>
           <w:szCs w:val="18"/>
         </w:rPr>
-        <w:t>"categoryId"</w:t>
+        <w:t>"</w:t>
+      </w:r>
+      <w:proofErr w:type="spellStart"/>
+      <w:proofErr w:type="gramStart"/>
+      <w:r>
+        <w:rPr>
+          <w:rFonts w:ascii="Consolas" w:eastAsia="宋体" w:hAnsi="Consolas" w:cs="宋体"/>
+          <w:color w:val="A31515"/>
+          <w:kern w:val="0"/>
+          <w:sz w:val="18"/>
+          <w:szCs w:val="18"/>
+        </w:rPr>
+        <w:t>categoryId</w:t>
+      </w:r>
+      <w:proofErr w:type="spellEnd"/>
+      <w:proofErr w:type="gramEnd"/>
+      <w:r>
+        <w:rPr>
+          <w:rFonts w:ascii="Consolas" w:eastAsia="宋体" w:hAnsi="Consolas" w:cs="宋体"/>
+          <w:color w:val="A31515"/>
+          <w:kern w:val="0"/>
+          <w:sz w:val="18"/>
+          <w:szCs w:val="18"/>
+        </w:rPr>
+        <w:t>"</w:t>
       </w:r>
       <w:r>
         <w:rPr>
@@ -5437,7 +6226,29 @@
           <w:sz w:val="18"/>
           <w:szCs w:val="18"/>
         </w:rPr>
-        <w:t>"categoryTitle"</w:t>
+        <w:t>"</w:t>
+      </w:r>
+      <w:proofErr w:type="spellStart"/>
+      <w:r>
+        <w:rPr>
+          <w:rFonts w:ascii="Consolas" w:eastAsia="宋体" w:hAnsi="Consolas" w:cs="宋体"/>
+          <w:color w:val="A31515"/>
+          <w:kern w:val="0"/>
+          <w:sz w:val="18"/>
+          <w:szCs w:val="18"/>
+        </w:rPr>
+        <w:t>categoryTitle</w:t>
+      </w:r>
+      <w:proofErr w:type="spellEnd"/>
+      <w:r>
+        <w:rPr>
+          <w:rFonts w:ascii="Consolas" w:eastAsia="宋体" w:hAnsi="Consolas" w:cs="宋体"/>
+          <w:color w:val="A31515"/>
+          <w:kern w:val="0"/>
+          <w:sz w:val="18"/>
+          <w:szCs w:val="18"/>
+        </w:rPr>
+        <w:t>"</w:t>
       </w:r>
       <w:r>
         <w:rPr>
@@ -5522,7 +6333,29 @@
           <w:sz w:val="18"/>
           <w:szCs w:val="18"/>
         </w:rPr>
-        <w:t>"categoryContent"</w:t>
+        <w:t>"</w:t>
+      </w:r>
+      <w:proofErr w:type="spellStart"/>
+      <w:r>
+        <w:rPr>
+          <w:rFonts w:ascii="Consolas" w:eastAsia="宋体" w:hAnsi="Consolas" w:cs="宋体"/>
+          <w:color w:val="A31515"/>
+          <w:kern w:val="0"/>
+          <w:sz w:val="18"/>
+          <w:szCs w:val="18"/>
+        </w:rPr>
+        <w:t>categoryContent</w:t>
+      </w:r>
+      <w:proofErr w:type="spellEnd"/>
+      <w:r>
+        <w:rPr>
+          <w:rFonts w:ascii="Consolas" w:eastAsia="宋体" w:hAnsi="Consolas" w:cs="宋体"/>
+          <w:color w:val="A31515"/>
+          <w:kern w:val="0"/>
+          <w:sz w:val="18"/>
+          <w:szCs w:val="18"/>
+        </w:rPr>
+        <w:t>"</w:t>
       </w:r>
       <w:r>
         <w:rPr>
@@ -5542,8 +6375,9 @@
           <w:sz w:val="18"/>
           <w:szCs w:val="18"/>
         </w:rPr>
-        <w:t>"hhhhhhah</w:t>
-      </w:r>
+        <w:t>"</w:t>
+      </w:r>
+      <w:proofErr w:type="spellStart"/>
       <w:r>
         <w:rPr>
           <w:rFonts w:ascii="Consolas" w:eastAsia="宋体" w:hAnsi="Consolas" w:cs="宋体"/>
@@ -5552,8 +6386,21 @@
           <w:sz w:val="18"/>
           <w:szCs w:val="18"/>
         </w:rPr>
+        <w:t>hhhhhhah</w:t>
+      </w:r>
+      <w:proofErr w:type="spellEnd"/>
+      <w:proofErr w:type="gramStart"/>
+      <w:r>
+        <w:rPr>
+          <w:rFonts w:ascii="Consolas" w:eastAsia="宋体" w:hAnsi="Consolas" w:cs="宋体"/>
+          <w:color w:val="0451A5"/>
+          <w:kern w:val="0"/>
+          <w:sz w:val="18"/>
+          <w:szCs w:val="18"/>
+        </w:rPr>
         <w:t>哈哈哈哈哈哈哈哈</w:t>
       </w:r>
+      <w:proofErr w:type="gramEnd"/>
       <w:r>
         <w:rPr>
           <w:rFonts w:ascii="Consolas" w:eastAsia="宋体" w:hAnsi="Consolas" w:cs="宋体"/>
@@ -5607,7 +6454,31 @@
           <w:sz w:val="18"/>
           <w:szCs w:val="18"/>
         </w:rPr>
-        <w:t>"contentType"</w:t>
+        <w:t>"</w:t>
+      </w:r>
+      <w:proofErr w:type="spellStart"/>
+      <w:proofErr w:type="gramStart"/>
+      <w:r>
+        <w:rPr>
+          <w:rFonts w:ascii="Consolas" w:eastAsia="宋体" w:hAnsi="Consolas" w:cs="宋体"/>
+          <w:color w:val="A31515"/>
+          <w:kern w:val="0"/>
+          <w:sz w:val="18"/>
+          <w:szCs w:val="18"/>
+        </w:rPr>
+        <w:t>contentType</w:t>
+      </w:r>
+      <w:proofErr w:type="spellEnd"/>
+      <w:proofErr w:type="gramEnd"/>
+      <w:r>
+        <w:rPr>
+          <w:rFonts w:ascii="Consolas" w:eastAsia="宋体" w:hAnsi="Consolas" w:cs="宋体"/>
+          <w:color w:val="A31515"/>
+          <w:kern w:val="0"/>
+          <w:sz w:val="18"/>
+          <w:szCs w:val="18"/>
+        </w:rPr>
+        <w:t>"</w:t>
       </w:r>
       <w:r>
         <w:rPr>
@@ -5672,7 +6543,31 @@
           <w:sz w:val="18"/>
           <w:szCs w:val="18"/>
         </w:rPr>
-        <w:t>"contentImages"</w:t>
+        <w:t>"</w:t>
+      </w:r>
+      <w:proofErr w:type="spellStart"/>
+      <w:proofErr w:type="gramStart"/>
+      <w:r>
+        <w:rPr>
+          <w:rFonts w:ascii="Consolas" w:eastAsia="宋体" w:hAnsi="Consolas" w:cs="宋体"/>
+          <w:color w:val="A31515"/>
+          <w:kern w:val="0"/>
+          <w:sz w:val="18"/>
+          <w:szCs w:val="18"/>
+        </w:rPr>
+        <w:t>contentImages</w:t>
+      </w:r>
+      <w:proofErr w:type="spellEnd"/>
+      <w:proofErr w:type="gramEnd"/>
+      <w:r>
+        <w:rPr>
+          <w:rFonts w:ascii="Consolas" w:eastAsia="宋体" w:hAnsi="Consolas" w:cs="宋体"/>
+          <w:color w:val="A31515"/>
+          <w:kern w:val="0"/>
+          <w:sz w:val="18"/>
+          <w:szCs w:val="18"/>
+        </w:rPr>
+        <w:t>"</w:t>
       </w:r>
       <w:r>
         <w:rPr>
@@ -5737,7 +6632,31 @@
           <w:sz w:val="18"/>
           <w:szCs w:val="18"/>
         </w:rPr>
-        <w:t>"movieId"</w:t>
+        <w:t>"</w:t>
+      </w:r>
+      <w:proofErr w:type="spellStart"/>
+      <w:proofErr w:type="gramStart"/>
+      <w:r>
+        <w:rPr>
+          <w:rFonts w:ascii="Consolas" w:eastAsia="宋体" w:hAnsi="Consolas" w:cs="宋体"/>
+          <w:color w:val="A31515"/>
+          <w:kern w:val="0"/>
+          <w:sz w:val="18"/>
+          <w:szCs w:val="18"/>
+        </w:rPr>
+        <w:t>movieId</w:t>
+      </w:r>
+      <w:proofErr w:type="spellEnd"/>
+      <w:proofErr w:type="gramEnd"/>
+      <w:r>
+        <w:rPr>
+          <w:rFonts w:ascii="Consolas" w:eastAsia="宋体" w:hAnsi="Consolas" w:cs="宋体"/>
+          <w:color w:val="A31515"/>
+          <w:kern w:val="0"/>
+          <w:sz w:val="18"/>
+          <w:szCs w:val="18"/>
+        </w:rPr>
+        <w:t>"</w:t>
       </w:r>
       <w:r>
         <w:rPr>
@@ -5802,7 +6721,31 @@
           <w:sz w:val="18"/>
           <w:szCs w:val="18"/>
         </w:rPr>
-        <w:t>"musicId"</w:t>
+        <w:t>"</w:t>
+      </w:r>
+      <w:proofErr w:type="spellStart"/>
+      <w:proofErr w:type="gramStart"/>
+      <w:r>
+        <w:rPr>
+          <w:rFonts w:ascii="Consolas" w:eastAsia="宋体" w:hAnsi="Consolas" w:cs="宋体"/>
+          <w:color w:val="A31515"/>
+          <w:kern w:val="0"/>
+          <w:sz w:val="18"/>
+          <w:szCs w:val="18"/>
+        </w:rPr>
+        <w:t>musicId</w:t>
+      </w:r>
+      <w:proofErr w:type="spellEnd"/>
+      <w:proofErr w:type="gramEnd"/>
+      <w:r>
+        <w:rPr>
+          <w:rFonts w:ascii="Consolas" w:eastAsia="宋体" w:hAnsi="Consolas" w:cs="宋体"/>
+          <w:color w:val="A31515"/>
+          <w:kern w:val="0"/>
+          <w:sz w:val="18"/>
+          <w:szCs w:val="18"/>
+        </w:rPr>
+        <w:t>"</w:t>
       </w:r>
       <w:r>
         <w:rPr>
@@ -5868,7 +6811,31 @@
           <w:sz w:val="18"/>
           <w:szCs w:val="18"/>
         </w:rPr>
-        <w:t>"browseNum"</w:t>
+        <w:t>"</w:t>
+      </w:r>
+      <w:proofErr w:type="spellStart"/>
+      <w:proofErr w:type="gramStart"/>
+      <w:r>
+        <w:rPr>
+          <w:rFonts w:ascii="Consolas" w:eastAsia="宋体" w:hAnsi="Consolas" w:cs="宋体"/>
+          <w:color w:val="A31515"/>
+          <w:kern w:val="0"/>
+          <w:sz w:val="18"/>
+          <w:szCs w:val="18"/>
+        </w:rPr>
+        <w:t>browseNum</w:t>
+      </w:r>
+      <w:proofErr w:type="spellEnd"/>
+      <w:proofErr w:type="gramEnd"/>
+      <w:r>
+        <w:rPr>
+          <w:rFonts w:ascii="Consolas" w:eastAsia="宋体" w:hAnsi="Consolas" w:cs="宋体"/>
+          <w:color w:val="A31515"/>
+          <w:kern w:val="0"/>
+          <w:sz w:val="18"/>
+          <w:szCs w:val="18"/>
+        </w:rPr>
+        <w:t>"</w:t>
       </w:r>
       <w:r>
         <w:rPr>
@@ -5933,7 +6900,31 @@
           <w:sz w:val="18"/>
           <w:szCs w:val="18"/>
         </w:rPr>
-        <w:t>"createTime"</w:t>
+        <w:t>"</w:t>
+      </w:r>
+      <w:proofErr w:type="spellStart"/>
+      <w:proofErr w:type="gramStart"/>
+      <w:r>
+        <w:rPr>
+          <w:rFonts w:ascii="Consolas" w:eastAsia="宋体" w:hAnsi="Consolas" w:cs="宋体"/>
+          <w:color w:val="A31515"/>
+          <w:kern w:val="0"/>
+          <w:sz w:val="18"/>
+          <w:szCs w:val="18"/>
+        </w:rPr>
+        <w:t>createTime</w:t>
+      </w:r>
+      <w:proofErr w:type="spellEnd"/>
+      <w:proofErr w:type="gramEnd"/>
+      <w:r>
+        <w:rPr>
+          <w:rFonts w:ascii="Consolas" w:eastAsia="宋体" w:hAnsi="Consolas" w:cs="宋体"/>
+          <w:color w:val="A31515"/>
+          <w:kern w:val="0"/>
+          <w:sz w:val="18"/>
+          <w:szCs w:val="18"/>
+        </w:rPr>
+        <w:t>"</w:t>
       </w:r>
       <w:r>
         <w:rPr>
@@ -5998,7 +6989,31 @@
           <w:sz w:val="18"/>
           <w:szCs w:val="18"/>
         </w:rPr>
-        <w:t>"newTime"</w:t>
+        <w:t>"</w:t>
+      </w:r>
+      <w:proofErr w:type="spellStart"/>
+      <w:proofErr w:type="gramStart"/>
+      <w:r>
+        <w:rPr>
+          <w:rFonts w:ascii="Consolas" w:eastAsia="宋体" w:hAnsi="Consolas" w:cs="宋体"/>
+          <w:color w:val="A31515"/>
+          <w:kern w:val="0"/>
+          <w:sz w:val="18"/>
+          <w:szCs w:val="18"/>
+        </w:rPr>
+        <w:t>newTime</w:t>
+      </w:r>
+      <w:proofErr w:type="spellEnd"/>
+      <w:proofErr w:type="gramEnd"/>
+      <w:r>
+        <w:rPr>
+          <w:rFonts w:ascii="Consolas" w:eastAsia="宋体" w:hAnsi="Consolas" w:cs="宋体"/>
+          <w:color w:val="A31515"/>
+          <w:kern w:val="0"/>
+          <w:sz w:val="18"/>
+          <w:szCs w:val="18"/>
+        </w:rPr>
+        <w:t>"</w:t>
       </w:r>
       <w:r>
         <w:rPr>
@@ -6063,7 +7078,29 @@
           <w:sz w:val="18"/>
           <w:szCs w:val="18"/>
         </w:rPr>
-        <w:t>"state"</w:t>
+        <w:t>"</w:t>
+      </w:r>
+      <w:proofErr w:type="gramStart"/>
+      <w:r>
+        <w:rPr>
+          <w:rFonts w:ascii="Consolas" w:eastAsia="宋体" w:hAnsi="Consolas" w:cs="宋体"/>
+          <w:color w:val="A31515"/>
+          <w:kern w:val="0"/>
+          <w:sz w:val="18"/>
+          <w:szCs w:val="18"/>
+        </w:rPr>
+        <w:t>state</w:t>
+      </w:r>
+      <w:proofErr w:type="gramEnd"/>
+      <w:r>
+        <w:rPr>
+          <w:rFonts w:ascii="Consolas" w:eastAsia="宋体" w:hAnsi="Consolas" w:cs="宋体"/>
+          <w:color w:val="A31515"/>
+          <w:kern w:val="0"/>
+          <w:sz w:val="18"/>
+          <w:szCs w:val="18"/>
+        </w:rPr>
+        <w:t>"</w:t>
       </w:r>
       <w:r>
         <w:rPr>
@@ -6128,7 +7165,29 @@
           <w:sz w:val="18"/>
           <w:szCs w:val="18"/>
         </w:rPr>
-        <w:t>"version"</w:t>
+        <w:t>"</w:t>
+      </w:r>
+      <w:proofErr w:type="gramStart"/>
+      <w:r>
+        <w:rPr>
+          <w:rFonts w:ascii="Consolas" w:eastAsia="宋体" w:hAnsi="Consolas" w:cs="宋体"/>
+          <w:color w:val="A31515"/>
+          <w:kern w:val="0"/>
+          <w:sz w:val="18"/>
+          <w:szCs w:val="18"/>
+        </w:rPr>
+        <w:t>version</w:t>
+      </w:r>
+      <w:proofErr w:type="gramEnd"/>
+      <w:r>
+        <w:rPr>
+          <w:rFonts w:ascii="Consolas" w:eastAsia="宋体" w:hAnsi="Consolas" w:cs="宋体"/>
+          <w:color w:val="A31515"/>
+          <w:kern w:val="0"/>
+          <w:sz w:val="18"/>
+          <w:szCs w:val="18"/>
+        </w:rPr>
+        <w:t>"</w:t>
       </w:r>
       <w:r>
         <w:rPr>
@@ -6193,7 +7252,31 @@
           <w:sz w:val="18"/>
           <w:szCs w:val="18"/>
         </w:rPr>
-        <w:t>"createid"</w:t>
+        <w:t>"</w:t>
+      </w:r>
+      <w:proofErr w:type="spellStart"/>
+      <w:proofErr w:type="gramStart"/>
+      <w:r>
+        <w:rPr>
+          <w:rFonts w:ascii="Consolas" w:eastAsia="宋体" w:hAnsi="Consolas" w:cs="宋体"/>
+          <w:color w:val="A31515"/>
+          <w:kern w:val="0"/>
+          <w:sz w:val="18"/>
+          <w:szCs w:val="18"/>
+        </w:rPr>
+        <w:t>createid</w:t>
+      </w:r>
+      <w:proofErr w:type="spellEnd"/>
+      <w:proofErr w:type="gramEnd"/>
+      <w:r>
+        <w:rPr>
+          <w:rFonts w:ascii="Consolas" w:eastAsia="宋体" w:hAnsi="Consolas" w:cs="宋体"/>
+          <w:color w:val="A31515"/>
+          <w:kern w:val="0"/>
+          <w:sz w:val="18"/>
+          <w:szCs w:val="18"/>
+        </w:rPr>
+        <w:t>"</w:t>
       </w:r>
       <w:r>
         <w:rPr>
@@ -6258,7 +7341,31 @@
           <w:sz w:val="18"/>
           <w:szCs w:val="18"/>
         </w:rPr>
-        <w:t>"fileUrl"</w:t>
+        <w:t>"</w:t>
+      </w:r>
+      <w:proofErr w:type="spellStart"/>
+      <w:proofErr w:type="gramStart"/>
+      <w:r>
+        <w:rPr>
+          <w:rFonts w:ascii="Consolas" w:eastAsia="宋体" w:hAnsi="Consolas" w:cs="宋体"/>
+          <w:color w:val="A31515"/>
+          <w:kern w:val="0"/>
+          <w:sz w:val="18"/>
+          <w:szCs w:val="18"/>
+        </w:rPr>
+        <w:t>fileUrl</w:t>
+      </w:r>
+      <w:proofErr w:type="spellEnd"/>
+      <w:proofErr w:type="gramEnd"/>
+      <w:r>
+        <w:rPr>
+          <w:rFonts w:ascii="Consolas" w:eastAsia="宋体" w:hAnsi="Consolas" w:cs="宋体"/>
+          <w:color w:val="A31515"/>
+          <w:kern w:val="0"/>
+          <w:sz w:val="18"/>
+          <w:szCs w:val="18"/>
+        </w:rPr>
+        <w:t>"</w:t>
       </w:r>
       <w:r>
         <w:rPr>
@@ -6278,7 +7385,29 @@
           <w:sz w:val="18"/>
           <w:szCs w:val="18"/>
         </w:rPr>
-        <w:t>"localhost:8099//pdfFile/123.pdf"</w:t>
+        <w:t>"localhost:8099//</w:t>
+      </w:r>
+      <w:proofErr w:type="spellStart"/>
+      <w:r>
+        <w:rPr>
+          <w:rFonts w:ascii="Consolas" w:eastAsia="宋体" w:hAnsi="Consolas" w:cs="宋体"/>
+          <w:color w:val="0451A5"/>
+          <w:kern w:val="0"/>
+          <w:sz w:val="18"/>
+          <w:szCs w:val="18"/>
+        </w:rPr>
+        <w:t>pdfFile</w:t>
+      </w:r>
+      <w:proofErr w:type="spellEnd"/>
+      <w:r>
+        <w:rPr>
+          <w:rFonts w:ascii="Consolas" w:eastAsia="宋体" w:hAnsi="Consolas" w:cs="宋体"/>
+          <w:color w:val="0451A5"/>
+          <w:kern w:val="0"/>
+          <w:sz w:val="18"/>
+          <w:szCs w:val="18"/>
+        </w:rPr>
+        <w:t>/123.pdf"</w:t>
       </w:r>
       <w:r>
         <w:rPr>
@@ -6323,7 +7452,29 @@
           <w:sz w:val="18"/>
           <w:szCs w:val="18"/>
         </w:rPr>
-        <w:t>"contentDesc"</w:t>
+        <w:t>"</w:t>
+      </w:r>
+      <w:proofErr w:type="spellStart"/>
+      <w:r>
+        <w:rPr>
+          <w:rFonts w:ascii="Consolas" w:eastAsia="宋体" w:hAnsi="Consolas" w:cs="宋体"/>
+          <w:color w:val="A31515"/>
+          <w:kern w:val="0"/>
+          <w:sz w:val="18"/>
+          <w:szCs w:val="18"/>
+        </w:rPr>
+        <w:t>contentDesc</w:t>
+      </w:r>
+      <w:proofErr w:type="spellEnd"/>
+      <w:r>
+        <w:rPr>
+          <w:rFonts w:ascii="Consolas" w:eastAsia="宋体" w:hAnsi="Consolas" w:cs="宋体"/>
+          <w:color w:val="A31515"/>
+          <w:kern w:val="0"/>
+          <w:sz w:val="18"/>
+          <w:szCs w:val="18"/>
+        </w:rPr>
+        <w:t>"</w:t>
       </w:r>
       <w:r>
         <w:rPr>
@@ -6408,7 +7559,29 @@
           <w:sz w:val="18"/>
           <w:szCs w:val="18"/>
         </w:rPr>
-        <w:t>"subTitle"</w:t>
+        <w:t>"</w:t>
+      </w:r>
+      <w:proofErr w:type="spellStart"/>
+      <w:r>
+        <w:rPr>
+          <w:rFonts w:ascii="Consolas" w:eastAsia="宋体" w:hAnsi="Consolas" w:cs="宋体"/>
+          <w:color w:val="A31515"/>
+          <w:kern w:val="0"/>
+          <w:sz w:val="18"/>
+          <w:szCs w:val="18"/>
+        </w:rPr>
+        <w:t>subTitle</w:t>
+      </w:r>
+      <w:proofErr w:type="spellEnd"/>
+      <w:r>
+        <w:rPr>
+          <w:rFonts w:ascii="Consolas" w:eastAsia="宋体" w:hAnsi="Consolas" w:cs="宋体"/>
+          <w:color w:val="A31515"/>
+          <w:kern w:val="0"/>
+          <w:sz w:val="18"/>
+          <w:szCs w:val="18"/>
+        </w:rPr>
+        <w:t>"</w:t>
       </w:r>
       <w:r>
         <w:rPr>
@@ -6493,7 +7666,29 @@
           <w:sz w:val="18"/>
           <w:szCs w:val="18"/>
         </w:rPr>
-        <w:t>"mode"</w:t>
+        <w:t>"</w:t>
+      </w:r>
+      <w:proofErr w:type="gramStart"/>
+      <w:r>
+        <w:rPr>
+          <w:rFonts w:ascii="Consolas" w:eastAsia="宋体" w:hAnsi="Consolas" w:cs="宋体"/>
+          <w:color w:val="A31515"/>
+          <w:kern w:val="0"/>
+          <w:sz w:val="18"/>
+          <w:szCs w:val="18"/>
+        </w:rPr>
+        <w:t>mode</w:t>
+      </w:r>
+      <w:proofErr w:type="gramEnd"/>
+      <w:r>
+        <w:rPr>
+          <w:rFonts w:ascii="Consolas" w:eastAsia="宋体" w:hAnsi="Consolas" w:cs="宋体"/>
+          <w:color w:val="A31515"/>
+          <w:kern w:val="0"/>
+          <w:sz w:val="18"/>
+          <w:szCs w:val="18"/>
+        </w:rPr>
+        <w:t>"</w:t>
       </w:r>
       <w:r>
         <w:rPr>
@@ -6558,7 +7753,31 @@
           <w:sz w:val="18"/>
           <w:szCs w:val="18"/>
         </w:rPr>
-        <w:t>"contentFlow"</w:t>
+        <w:t>"</w:t>
+      </w:r>
+      <w:proofErr w:type="spellStart"/>
+      <w:proofErr w:type="gramStart"/>
+      <w:r>
+        <w:rPr>
+          <w:rFonts w:ascii="Consolas" w:eastAsia="宋体" w:hAnsi="Consolas" w:cs="宋体"/>
+          <w:color w:val="A31515"/>
+          <w:kern w:val="0"/>
+          <w:sz w:val="18"/>
+          <w:szCs w:val="18"/>
+        </w:rPr>
+        <w:t>contentFlow</w:t>
+      </w:r>
+      <w:proofErr w:type="spellEnd"/>
+      <w:proofErr w:type="gramEnd"/>
+      <w:r>
+        <w:rPr>
+          <w:rFonts w:ascii="Consolas" w:eastAsia="宋体" w:hAnsi="Consolas" w:cs="宋体"/>
+          <w:color w:val="A31515"/>
+          <w:kern w:val="0"/>
+          <w:sz w:val="18"/>
+          <w:szCs w:val="18"/>
+        </w:rPr>
+        <w:t>"</w:t>
       </w:r>
       <w:r>
         <w:rPr>
@@ -6623,7 +7842,29 @@
           <w:sz w:val="18"/>
           <w:szCs w:val="18"/>
         </w:rPr>
-        <w:t>"sort"</w:t>
+        <w:t>"</w:t>
+      </w:r>
+      <w:proofErr w:type="gramStart"/>
+      <w:r>
+        <w:rPr>
+          <w:rFonts w:ascii="Consolas" w:eastAsia="宋体" w:hAnsi="Consolas" w:cs="宋体"/>
+          <w:color w:val="A31515"/>
+          <w:kern w:val="0"/>
+          <w:sz w:val="18"/>
+          <w:szCs w:val="18"/>
+        </w:rPr>
+        <w:t>sort</w:t>
+      </w:r>
+      <w:proofErr w:type="gramEnd"/>
+      <w:r>
+        <w:rPr>
+          <w:rFonts w:ascii="Consolas" w:eastAsia="宋体" w:hAnsi="Consolas" w:cs="宋体"/>
+          <w:color w:val="A31515"/>
+          <w:kern w:val="0"/>
+          <w:sz w:val="18"/>
+          <w:szCs w:val="18"/>
+        </w:rPr>
+        <w:t>"</w:t>
       </w:r>
       <w:r>
         <w:rPr>
@@ -6688,7 +7929,31 @@
           <w:sz w:val="18"/>
           <w:szCs w:val="18"/>
         </w:rPr>
-        <w:t>"tagId"</w:t>
+        <w:t>"</w:t>
+      </w:r>
+      <w:proofErr w:type="spellStart"/>
+      <w:proofErr w:type="gramStart"/>
+      <w:r>
+        <w:rPr>
+          <w:rFonts w:ascii="Consolas" w:eastAsia="宋体" w:hAnsi="Consolas" w:cs="宋体"/>
+          <w:color w:val="A31515"/>
+          <w:kern w:val="0"/>
+          <w:sz w:val="18"/>
+          <w:szCs w:val="18"/>
+        </w:rPr>
+        <w:t>tagId</w:t>
+      </w:r>
+      <w:proofErr w:type="spellEnd"/>
+      <w:proofErr w:type="gramEnd"/>
+      <w:r>
+        <w:rPr>
+          <w:rFonts w:ascii="Consolas" w:eastAsia="宋体" w:hAnsi="Consolas" w:cs="宋体"/>
+          <w:color w:val="A31515"/>
+          <w:kern w:val="0"/>
+          <w:sz w:val="18"/>
+          <w:szCs w:val="18"/>
+        </w:rPr>
+        <w:t>"</w:t>
       </w:r>
       <w:r>
         <w:rPr>
@@ -6753,7 +8018,31 @@
           <w:sz w:val="18"/>
           <w:szCs w:val="18"/>
         </w:rPr>
-        <w:t>"sourceId"</w:t>
+        <w:t>"</w:t>
+      </w:r>
+      <w:proofErr w:type="spellStart"/>
+      <w:proofErr w:type="gramStart"/>
+      <w:r>
+        <w:rPr>
+          <w:rFonts w:ascii="Consolas" w:eastAsia="宋体" w:hAnsi="Consolas" w:cs="宋体"/>
+          <w:color w:val="A31515"/>
+          <w:kern w:val="0"/>
+          <w:sz w:val="18"/>
+          <w:szCs w:val="18"/>
+        </w:rPr>
+        <w:t>sourceId</w:t>
+      </w:r>
+      <w:proofErr w:type="spellEnd"/>
+      <w:proofErr w:type="gramEnd"/>
+      <w:r>
+        <w:rPr>
+          <w:rFonts w:ascii="Consolas" w:eastAsia="宋体" w:hAnsi="Consolas" w:cs="宋体"/>
+          <w:color w:val="A31515"/>
+          <w:kern w:val="0"/>
+          <w:sz w:val="18"/>
+          <w:szCs w:val="18"/>
+        </w:rPr>
+        <w:t>"</w:t>
       </w:r>
       <w:r>
         <w:rPr>
@@ -6818,7 +8107,31 @@
           <w:sz w:val="18"/>
           <w:szCs w:val="18"/>
         </w:rPr>
-        <w:t>"tagName"</w:t>
+        <w:t>"</w:t>
+      </w:r>
+      <w:proofErr w:type="spellStart"/>
+      <w:proofErr w:type="gramStart"/>
+      <w:r>
+        <w:rPr>
+          <w:rFonts w:ascii="Consolas" w:eastAsia="宋体" w:hAnsi="Consolas" w:cs="宋体"/>
+          <w:color w:val="A31515"/>
+          <w:kern w:val="0"/>
+          <w:sz w:val="18"/>
+          <w:szCs w:val="18"/>
+        </w:rPr>
+        <w:t>tagName</w:t>
+      </w:r>
+      <w:proofErr w:type="spellEnd"/>
+      <w:proofErr w:type="gramEnd"/>
+      <w:r>
+        <w:rPr>
+          <w:rFonts w:ascii="Consolas" w:eastAsia="宋体" w:hAnsi="Consolas" w:cs="宋体"/>
+          <w:color w:val="A31515"/>
+          <w:kern w:val="0"/>
+          <w:sz w:val="18"/>
+          <w:szCs w:val="18"/>
+        </w:rPr>
+        <w:t>"</w:t>
       </w:r>
       <w:r>
         <w:rPr>
@@ -6883,7 +8196,31 @@
           <w:sz w:val="18"/>
           <w:szCs w:val="18"/>
         </w:rPr>
-        <w:t>"sourceTitle"</w:t>
+        <w:t>"</w:t>
+      </w:r>
+      <w:proofErr w:type="spellStart"/>
+      <w:proofErr w:type="gramStart"/>
+      <w:r>
+        <w:rPr>
+          <w:rFonts w:ascii="Consolas" w:eastAsia="宋体" w:hAnsi="Consolas" w:cs="宋体"/>
+          <w:color w:val="A31515"/>
+          <w:kern w:val="0"/>
+          <w:sz w:val="18"/>
+          <w:szCs w:val="18"/>
+        </w:rPr>
+        <w:t>sourceTitle</w:t>
+      </w:r>
+      <w:proofErr w:type="spellEnd"/>
+      <w:proofErr w:type="gramEnd"/>
+      <w:r>
+        <w:rPr>
+          <w:rFonts w:ascii="Consolas" w:eastAsia="宋体" w:hAnsi="Consolas" w:cs="宋体"/>
+          <w:color w:val="A31515"/>
+          <w:kern w:val="0"/>
+          <w:sz w:val="18"/>
+          <w:szCs w:val="18"/>
+        </w:rPr>
+        <w:t>"</w:t>
       </w:r>
       <w:r>
         <w:rPr>
@@ -6948,7 +8285,31 @@
           <w:sz w:val="18"/>
           <w:szCs w:val="18"/>
         </w:rPr>
-        <w:t>"isPublish"</w:t>
+        <w:t>"</w:t>
+      </w:r>
+      <w:proofErr w:type="spellStart"/>
+      <w:proofErr w:type="gramStart"/>
+      <w:r>
+        <w:rPr>
+          <w:rFonts w:ascii="Consolas" w:eastAsia="宋体" w:hAnsi="Consolas" w:cs="宋体"/>
+          <w:color w:val="A31515"/>
+          <w:kern w:val="0"/>
+          <w:sz w:val="18"/>
+          <w:szCs w:val="18"/>
+        </w:rPr>
+        <w:t>isPublish</w:t>
+      </w:r>
+      <w:proofErr w:type="spellEnd"/>
+      <w:proofErr w:type="gramEnd"/>
+      <w:r>
+        <w:rPr>
+          <w:rFonts w:ascii="Consolas" w:eastAsia="宋体" w:hAnsi="Consolas" w:cs="宋体"/>
+          <w:color w:val="A31515"/>
+          <w:kern w:val="0"/>
+          <w:sz w:val="18"/>
+          <w:szCs w:val="18"/>
+        </w:rPr>
+        <w:t>"</w:t>
       </w:r>
       <w:r>
         <w:rPr>
@@ -7013,7 +8374,31 @@
           <w:sz w:val="18"/>
           <w:szCs w:val="18"/>
         </w:rPr>
-        <w:t>"isShowHomePage"</w:t>
+        <w:t>"</w:t>
+      </w:r>
+      <w:proofErr w:type="spellStart"/>
+      <w:proofErr w:type="gramStart"/>
+      <w:r>
+        <w:rPr>
+          <w:rFonts w:ascii="Consolas" w:eastAsia="宋体" w:hAnsi="Consolas" w:cs="宋体"/>
+          <w:color w:val="A31515"/>
+          <w:kern w:val="0"/>
+          <w:sz w:val="18"/>
+          <w:szCs w:val="18"/>
+        </w:rPr>
+        <w:t>isShowHomePage</w:t>
+      </w:r>
+      <w:proofErr w:type="spellEnd"/>
+      <w:proofErr w:type="gramEnd"/>
+      <w:r>
+        <w:rPr>
+          <w:rFonts w:ascii="Consolas" w:eastAsia="宋体" w:hAnsi="Consolas" w:cs="宋体"/>
+          <w:color w:val="A31515"/>
+          <w:kern w:val="0"/>
+          <w:sz w:val="18"/>
+          <w:szCs w:val="18"/>
+        </w:rPr>
+        <w:t>"</w:t>
       </w:r>
       <w:r>
         <w:rPr>
@@ -7078,7 +8463,31 @@
           <w:sz w:val="18"/>
           <w:szCs w:val="18"/>
         </w:rPr>
-        <w:t>"userLevel"</w:t>
+        <w:t>"</w:t>
+      </w:r>
+      <w:proofErr w:type="spellStart"/>
+      <w:proofErr w:type="gramStart"/>
+      <w:r>
+        <w:rPr>
+          <w:rFonts w:ascii="Consolas" w:eastAsia="宋体" w:hAnsi="Consolas" w:cs="宋体"/>
+          <w:color w:val="A31515"/>
+          <w:kern w:val="0"/>
+          <w:sz w:val="18"/>
+          <w:szCs w:val="18"/>
+        </w:rPr>
+        <w:t>userLevel</w:t>
+      </w:r>
+      <w:proofErr w:type="spellEnd"/>
+      <w:proofErr w:type="gramEnd"/>
+      <w:r>
+        <w:rPr>
+          <w:rFonts w:ascii="Consolas" w:eastAsia="宋体" w:hAnsi="Consolas" w:cs="宋体"/>
+          <w:color w:val="A31515"/>
+          <w:kern w:val="0"/>
+          <w:sz w:val="18"/>
+          <w:szCs w:val="18"/>
+        </w:rPr>
+        <w:t>"</w:t>
       </w:r>
       <w:r>
         <w:rPr>
@@ -7143,7 +8552,31 @@
           <w:sz w:val="18"/>
           <w:szCs w:val="18"/>
         </w:rPr>
-        <w:t>"movieList"</w:t>
+        <w:t>"</w:t>
+      </w:r>
+      <w:proofErr w:type="spellStart"/>
+      <w:proofErr w:type="gramStart"/>
+      <w:r>
+        <w:rPr>
+          <w:rFonts w:ascii="Consolas" w:eastAsia="宋体" w:hAnsi="Consolas" w:cs="宋体"/>
+          <w:color w:val="A31515"/>
+          <w:kern w:val="0"/>
+          <w:sz w:val="18"/>
+          <w:szCs w:val="18"/>
+        </w:rPr>
+        <w:t>movieList</w:t>
+      </w:r>
+      <w:proofErr w:type="spellEnd"/>
+      <w:proofErr w:type="gramEnd"/>
+      <w:r>
+        <w:rPr>
+          <w:rFonts w:ascii="Consolas" w:eastAsia="宋体" w:hAnsi="Consolas" w:cs="宋体"/>
+          <w:color w:val="A31515"/>
+          <w:kern w:val="0"/>
+          <w:sz w:val="18"/>
+          <w:szCs w:val="18"/>
+        </w:rPr>
+        <w:t>"</w:t>
       </w:r>
       <w:r>
         <w:rPr>
@@ -7188,7 +8621,31 @@
           <w:sz w:val="18"/>
           <w:szCs w:val="18"/>
         </w:rPr>
-        <w:t>"imagesList"</w:t>
+        <w:t>"</w:t>
+      </w:r>
+      <w:proofErr w:type="spellStart"/>
+      <w:proofErr w:type="gramStart"/>
+      <w:r>
+        <w:rPr>
+          <w:rFonts w:ascii="Consolas" w:eastAsia="宋体" w:hAnsi="Consolas" w:cs="宋体"/>
+          <w:color w:val="A31515"/>
+          <w:kern w:val="0"/>
+          <w:sz w:val="18"/>
+          <w:szCs w:val="18"/>
+        </w:rPr>
+        <w:t>imagesList</w:t>
+      </w:r>
+      <w:proofErr w:type="spellEnd"/>
+      <w:proofErr w:type="gramEnd"/>
+      <w:r>
+        <w:rPr>
+          <w:rFonts w:ascii="Consolas" w:eastAsia="宋体" w:hAnsi="Consolas" w:cs="宋体"/>
+          <w:color w:val="A31515"/>
+          <w:kern w:val="0"/>
+          <w:sz w:val="18"/>
+          <w:szCs w:val="18"/>
+        </w:rPr>
+        <w:t>"</w:t>
       </w:r>
       <w:r>
         <w:rPr>
@@ -7258,7 +8715,31 @@
           <w:sz w:val="18"/>
           <w:szCs w:val="18"/>
         </w:rPr>
-        <w:t>"imageId"</w:t>
+        <w:t>"</w:t>
+      </w:r>
+      <w:proofErr w:type="spellStart"/>
+      <w:proofErr w:type="gramStart"/>
+      <w:r>
+        <w:rPr>
+          <w:rFonts w:ascii="Consolas" w:eastAsia="宋体" w:hAnsi="Consolas" w:cs="宋体"/>
+          <w:color w:val="A31515"/>
+          <w:kern w:val="0"/>
+          <w:sz w:val="18"/>
+          <w:szCs w:val="18"/>
+        </w:rPr>
+        <w:t>imageId</w:t>
+      </w:r>
+      <w:proofErr w:type="spellEnd"/>
+      <w:proofErr w:type="gramEnd"/>
+      <w:r>
+        <w:rPr>
+          <w:rFonts w:ascii="Consolas" w:eastAsia="宋体" w:hAnsi="Consolas" w:cs="宋体"/>
+          <w:color w:val="A31515"/>
+          <w:kern w:val="0"/>
+          <w:sz w:val="18"/>
+          <w:szCs w:val="18"/>
+        </w:rPr>
+        <w:t>"</w:t>
       </w:r>
       <w:r>
         <w:rPr>
@@ -7323,7 +8804,29 @@
           <w:sz w:val="18"/>
           <w:szCs w:val="18"/>
         </w:rPr>
-        <w:t>"title"</w:t>
+        <w:t>"</w:t>
+      </w:r>
+      <w:proofErr w:type="gramStart"/>
+      <w:r>
+        <w:rPr>
+          <w:rFonts w:ascii="Consolas" w:eastAsia="宋体" w:hAnsi="Consolas" w:cs="宋体"/>
+          <w:color w:val="A31515"/>
+          <w:kern w:val="0"/>
+          <w:sz w:val="18"/>
+          <w:szCs w:val="18"/>
+        </w:rPr>
+        <w:t>title</w:t>
+      </w:r>
+      <w:proofErr w:type="gramEnd"/>
+      <w:r>
+        <w:rPr>
+          <w:rFonts w:ascii="Consolas" w:eastAsia="宋体" w:hAnsi="Consolas" w:cs="宋体"/>
+          <w:color w:val="A31515"/>
+          <w:kern w:val="0"/>
+          <w:sz w:val="18"/>
+          <w:szCs w:val="18"/>
+        </w:rPr>
+        <w:t>"</w:t>
       </w:r>
       <w:r>
         <w:rPr>
@@ -7388,7 +8891,29 @@
           <w:sz w:val="18"/>
           <w:szCs w:val="18"/>
         </w:rPr>
-        <w:t>"imageUrl"</w:t>
+        <w:t>"</w:t>
+      </w:r>
+      <w:proofErr w:type="gramStart"/>
+      <w:r>
+        <w:rPr>
+          <w:rFonts w:ascii="Consolas" w:eastAsia="宋体" w:hAnsi="Consolas" w:cs="宋体"/>
+          <w:color w:val="A31515"/>
+          <w:kern w:val="0"/>
+          <w:sz w:val="18"/>
+          <w:szCs w:val="18"/>
+        </w:rPr>
+        <w:t>imageUrl</w:t>
+      </w:r>
+      <w:proofErr w:type="gramEnd"/>
+      <w:r>
+        <w:rPr>
+          <w:rFonts w:ascii="Consolas" w:eastAsia="宋体" w:hAnsi="Consolas" w:cs="宋体"/>
+          <w:color w:val="A31515"/>
+          <w:kern w:val="0"/>
+          <w:sz w:val="18"/>
+          <w:szCs w:val="18"/>
+        </w:rPr>
+        <w:t>"</w:t>
       </w:r>
       <w:r>
         <w:rPr>
@@ -7453,7 +8978,29 @@
           <w:sz w:val="18"/>
           <w:szCs w:val="18"/>
         </w:rPr>
-        <w:t>"createTime"</w:t>
+        <w:t>"</w:t>
+      </w:r>
+      <w:proofErr w:type="gramStart"/>
+      <w:r>
+        <w:rPr>
+          <w:rFonts w:ascii="Consolas" w:eastAsia="宋体" w:hAnsi="Consolas" w:cs="宋体"/>
+          <w:color w:val="A31515"/>
+          <w:kern w:val="0"/>
+          <w:sz w:val="18"/>
+          <w:szCs w:val="18"/>
+        </w:rPr>
+        <w:t>createTime</w:t>
+      </w:r>
+      <w:proofErr w:type="gramEnd"/>
+      <w:r>
+        <w:rPr>
+          <w:rFonts w:ascii="Consolas" w:eastAsia="宋体" w:hAnsi="Consolas" w:cs="宋体"/>
+          <w:color w:val="A31515"/>
+          <w:kern w:val="0"/>
+          <w:sz w:val="18"/>
+          <w:szCs w:val="18"/>
+        </w:rPr>
+        <w:t>"</w:t>
       </w:r>
       <w:r>
         <w:rPr>
@@ -7518,7 +9065,31 @@
           <w:sz w:val="18"/>
           <w:szCs w:val="18"/>
         </w:rPr>
-        <w:t>"newTime"</w:t>
+        <w:t>"</w:t>
+      </w:r>
+      <w:proofErr w:type="spellStart"/>
+      <w:proofErr w:type="gramStart"/>
+      <w:r>
+        <w:rPr>
+          <w:rFonts w:ascii="Consolas" w:eastAsia="宋体" w:hAnsi="Consolas" w:cs="宋体"/>
+          <w:color w:val="A31515"/>
+          <w:kern w:val="0"/>
+          <w:sz w:val="18"/>
+          <w:szCs w:val="18"/>
+        </w:rPr>
+        <w:t>newTime</w:t>
+      </w:r>
+      <w:proofErr w:type="spellEnd"/>
+      <w:proofErr w:type="gramEnd"/>
+      <w:r>
+        <w:rPr>
+          <w:rFonts w:ascii="Consolas" w:eastAsia="宋体" w:hAnsi="Consolas" w:cs="宋体"/>
+          <w:color w:val="A31515"/>
+          <w:kern w:val="0"/>
+          <w:sz w:val="18"/>
+          <w:szCs w:val="18"/>
+        </w:rPr>
+        <w:t>"</w:t>
       </w:r>
       <w:r>
         <w:rPr>
@@ -7583,7 +9154,29 @@
           <w:sz w:val="18"/>
           <w:szCs w:val="18"/>
         </w:rPr>
-        <w:t>"state"</w:t>
+        <w:t>"</w:t>
+      </w:r>
+      <w:proofErr w:type="gramStart"/>
+      <w:r>
+        <w:rPr>
+          <w:rFonts w:ascii="Consolas" w:eastAsia="宋体" w:hAnsi="Consolas" w:cs="宋体"/>
+          <w:color w:val="A31515"/>
+          <w:kern w:val="0"/>
+          <w:sz w:val="18"/>
+          <w:szCs w:val="18"/>
+        </w:rPr>
+        <w:t>state</w:t>
+      </w:r>
+      <w:proofErr w:type="gramEnd"/>
+      <w:r>
+        <w:rPr>
+          <w:rFonts w:ascii="Consolas" w:eastAsia="宋体" w:hAnsi="Consolas" w:cs="宋体"/>
+          <w:color w:val="A31515"/>
+          <w:kern w:val="0"/>
+          <w:sz w:val="18"/>
+          <w:szCs w:val="18"/>
+        </w:rPr>
+        <w:t>"</w:t>
       </w:r>
       <w:r>
         <w:rPr>
@@ -7648,7 +9241,29 @@
           <w:sz w:val="18"/>
           <w:szCs w:val="18"/>
         </w:rPr>
-        <w:t>"version"</w:t>
+        <w:t>"</w:t>
+      </w:r>
+      <w:proofErr w:type="gramStart"/>
+      <w:r>
+        <w:rPr>
+          <w:rFonts w:ascii="Consolas" w:eastAsia="宋体" w:hAnsi="Consolas" w:cs="宋体"/>
+          <w:color w:val="A31515"/>
+          <w:kern w:val="0"/>
+          <w:sz w:val="18"/>
+          <w:szCs w:val="18"/>
+        </w:rPr>
+        <w:t>version</w:t>
+      </w:r>
+      <w:proofErr w:type="gramEnd"/>
+      <w:r>
+        <w:rPr>
+          <w:rFonts w:ascii="Consolas" w:eastAsia="宋体" w:hAnsi="Consolas" w:cs="宋体"/>
+          <w:color w:val="A31515"/>
+          <w:kern w:val="0"/>
+          <w:sz w:val="18"/>
+          <w:szCs w:val="18"/>
+        </w:rPr>
+        <w:t>"</w:t>
       </w:r>
       <w:r>
         <w:rPr>
@@ -7713,7 +9328,31 @@
           <w:sz w:val="18"/>
           <w:szCs w:val="18"/>
         </w:rPr>
-        <w:t>"createid"</w:t>
+        <w:t>"</w:t>
+      </w:r>
+      <w:proofErr w:type="spellStart"/>
+      <w:proofErr w:type="gramStart"/>
+      <w:r>
+        <w:rPr>
+          <w:rFonts w:ascii="Consolas" w:eastAsia="宋体" w:hAnsi="Consolas" w:cs="宋体"/>
+          <w:color w:val="A31515"/>
+          <w:kern w:val="0"/>
+          <w:sz w:val="18"/>
+          <w:szCs w:val="18"/>
+        </w:rPr>
+        <w:t>createid</w:t>
+      </w:r>
+      <w:proofErr w:type="spellEnd"/>
+      <w:proofErr w:type="gramEnd"/>
+      <w:r>
+        <w:rPr>
+          <w:rFonts w:ascii="Consolas" w:eastAsia="宋体" w:hAnsi="Consolas" w:cs="宋体"/>
+          <w:color w:val="A31515"/>
+          <w:kern w:val="0"/>
+          <w:sz w:val="18"/>
+          <w:szCs w:val="18"/>
+        </w:rPr>
+        <w:t>"</w:t>
       </w:r>
       <w:r>
         <w:rPr>
@@ -7778,7 +9417,31 @@
           <w:sz w:val="18"/>
           <w:szCs w:val="18"/>
         </w:rPr>
-        <w:t>"categoryContentId"</w:t>
+        <w:t>"</w:t>
+      </w:r>
+      <w:proofErr w:type="spellStart"/>
+      <w:proofErr w:type="gramStart"/>
+      <w:r>
+        <w:rPr>
+          <w:rFonts w:ascii="Consolas" w:eastAsia="宋体" w:hAnsi="Consolas" w:cs="宋体"/>
+          <w:color w:val="A31515"/>
+          <w:kern w:val="0"/>
+          <w:sz w:val="18"/>
+          <w:szCs w:val="18"/>
+        </w:rPr>
+        <w:t>categoryContentId</w:t>
+      </w:r>
+      <w:proofErr w:type="spellEnd"/>
+      <w:proofErr w:type="gramEnd"/>
+      <w:r>
+        <w:rPr>
+          <w:rFonts w:ascii="Consolas" w:eastAsia="宋体" w:hAnsi="Consolas" w:cs="宋体"/>
+          <w:color w:val="A31515"/>
+          <w:kern w:val="0"/>
+          <w:sz w:val="18"/>
+          <w:szCs w:val="18"/>
+        </w:rPr>
+        <w:t>"</w:t>
       </w:r>
       <w:r>
         <w:rPr>
@@ -7843,7 +9506,31 @@
           <w:sz w:val="18"/>
           <w:szCs w:val="18"/>
         </w:rPr>
-        <w:t>"transImage"</w:t>
+        <w:t>"</w:t>
+      </w:r>
+      <w:proofErr w:type="spellStart"/>
+      <w:proofErr w:type="gramStart"/>
+      <w:r>
+        <w:rPr>
+          <w:rFonts w:ascii="Consolas" w:eastAsia="宋体" w:hAnsi="Consolas" w:cs="宋体"/>
+          <w:color w:val="A31515"/>
+          <w:kern w:val="0"/>
+          <w:sz w:val="18"/>
+          <w:szCs w:val="18"/>
+        </w:rPr>
+        <w:t>transImage</w:t>
+      </w:r>
+      <w:proofErr w:type="spellEnd"/>
+      <w:proofErr w:type="gramEnd"/>
+      <w:r>
+        <w:rPr>
+          <w:rFonts w:ascii="Consolas" w:eastAsia="宋体" w:hAnsi="Consolas" w:cs="宋体"/>
+          <w:color w:val="A31515"/>
+          <w:kern w:val="0"/>
+          <w:sz w:val="18"/>
+          <w:szCs w:val="18"/>
+        </w:rPr>
+        <w:t>"</w:t>
       </w:r>
       <w:r>
         <w:rPr>
@@ -7908,7 +9595,31 @@
           <w:sz w:val="18"/>
           <w:szCs w:val="18"/>
         </w:rPr>
-        <w:t>"verticalImage"</w:t>
+        <w:t>"</w:t>
+      </w:r>
+      <w:proofErr w:type="spellStart"/>
+      <w:proofErr w:type="gramStart"/>
+      <w:r>
+        <w:rPr>
+          <w:rFonts w:ascii="Consolas" w:eastAsia="宋体" w:hAnsi="Consolas" w:cs="宋体"/>
+          <w:color w:val="A31515"/>
+          <w:kern w:val="0"/>
+          <w:sz w:val="18"/>
+          <w:szCs w:val="18"/>
+        </w:rPr>
+        <w:t>verticalImage</w:t>
+      </w:r>
+      <w:proofErr w:type="spellEnd"/>
+      <w:proofErr w:type="gramEnd"/>
+      <w:r>
+        <w:rPr>
+          <w:rFonts w:ascii="Consolas" w:eastAsia="宋体" w:hAnsi="Consolas" w:cs="宋体"/>
+          <w:color w:val="A31515"/>
+          <w:kern w:val="0"/>
+          <w:sz w:val="18"/>
+          <w:szCs w:val="18"/>
+        </w:rPr>
+        <w:t>"</w:t>
       </w:r>
       <w:r>
         <w:rPr>
@@ -8013,7 +9724,31 @@
           <w:sz w:val="18"/>
           <w:szCs w:val="18"/>
         </w:rPr>
-        <w:t>"filesList"</w:t>
+        <w:t>"</w:t>
+      </w:r>
+      <w:proofErr w:type="spellStart"/>
+      <w:proofErr w:type="gramStart"/>
+      <w:r>
+        <w:rPr>
+          <w:rFonts w:ascii="Consolas" w:eastAsia="宋体" w:hAnsi="Consolas" w:cs="宋体"/>
+          <w:color w:val="A31515"/>
+          <w:kern w:val="0"/>
+          <w:sz w:val="18"/>
+          <w:szCs w:val="18"/>
+        </w:rPr>
+        <w:t>filesList</w:t>
+      </w:r>
+      <w:proofErr w:type="spellEnd"/>
+      <w:proofErr w:type="gramEnd"/>
+      <w:r>
+        <w:rPr>
+          <w:rFonts w:ascii="Consolas" w:eastAsia="宋体" w:hAnsi="Consolas" w:cs="宋体"/>
+          <w:color w:val="A31515"/>
+          <w:kern w:val="0"/>
+          <w:sz w:val="18"/>
+          <w:szCs w:val="18"/>
+        </w:rPr>
+        <w:t>"</w:t>
       </w:r>
       <w:r>
         <w:rPr>
@@ -8083,7 +9818,31 @@
           <w:sz w:val="18"/>
           <w:szCs w:val="18"/>
         </w:rPr>
-        <w:t>"fileId"</w:t>
+        <w:t>"</w:t>
+      </w:r>
+      <w:proofErr w:type="spellStart"/>
+      <w:proofErr w:type="gramStart"/>
+      <w:r>
+        <w:rPr>
+          <w:rFonts w:ascii="Consolas" w:eastAsia="宋体" w:hAnsi="Consolas" w:cs="宋体"/>
+          <w:color w:val="A31515"/>
+          <w:kern w:val="0"/>
+          <w:sz w:val="18"/>
+          <w:szCs w:val="18"/>
+        </w:rPr>
+        <w:t>fileId</w:t>
+      </w:r>
+      <w:proofErr w:type="spellEnd"/>
+      <w:proofErr w:type="gramEnd"/>
+      <w:r>
+        <w:rPr>
+          <w:rFonts w:ascii="Consolas" w:eastAsia="宋体" w:hAnsi="Consolas" w:cs="宋体"/>
+          <w:color w:val="A31515"/>
+          <w:kern w:val="0"/>
+          <w:sz w:val="18"/>
+          <w:szCs w:val="18"/>
+        </w:rPr>
+        <w:t>"</w:t>
       </w:r>
       <w:r>
         <w:rPr>
@@ -8148,7 +9907,29 @@
           <w:sz w:val="18"/>
           <w:szCs w:val="18"/>
         </w:rPr>
-        <w:t>"fileUrl"</w:t>
+        <w:t>"</w:t>
+      </w:r>
+      <w:proofErr w:type="gramStart"/>
+      <w:r>
+        <w:rPr>
+          <w:rFonts w:ascii="Consolas" w:eastAsia="宋体" w:hAnsi="Consolas" w:cs="宋体"/>
+          <w:color w:val="A31515"/>
+          <w:kern w:val="0"/>
+          <w:sz w:val="18"/>
+          <w:szCs w:val="18"/>
+        </w:rPr>
+        <w:t>fileUrl</w:t>
+      </w:r>
+      <w:proofErr w:type="gramEnd"/>
+      <w:r>
+        <w:rPr>
+          <w:rFonts w:ascii="Consolas" w:eastAsia="宋体" w:hAnsi="Consolas" w:cs="宋体"/>
+          <w:color w:val="A31515"/>
+          <w:kern w:val="0"/>
+          <w:sz w:val="18"/>
+          <w:szCs w:val="18"/>
+        </w:rPr>
+        <w:t>"</w:t>
       </w:r>
       <w:r>
         <w:rPr>
@@ -8213,7 +9994,29 @@
           <w:sz w:val="18"/>
           <w:szCs w:val="18"/>
         </w:rPr>
-        <w:t>"createTime"</w:t>
+        <w:t>"</w:t>
+      </w:r>
+      <w:proofErr w:type="gramStart"/>
+      <w:r>
+        <w:rPr>
+          <w:rFonts w:ascii="Consolas" w:eastAsia="宋体" w:hAnsi="Consolas" w:cs="宋体"/>
+          <w:color w:val="A31515"/>
+          <w:kern w:val="0"/>
+          <w:sz w:val="18"/>
+          <w:szCs w:val="18"/>
+        </w:rPr>
+        <w:t>createTime</w:t>
+      </w:r>
+      <w:proofErr w:type="gramEnd"/>
+      <w:r>
+        <w:rPr>
+          <w:rFonts w:ascii="Consolas" w:eastAsia="宋体" w:hAnsi="Consolas" w:cs="宋体"/>
+          <w:color w:val="A31515"/>
+          <w:kern w:val="0"/>
+          <w:sz w:val="18"/>
+          <w:szCs w:val="18"/>
+        </w:rPr>
+        <w:t>"</w:t>
       </w:r>
       <w:r>
         <w:rPr>
@@ -8278,7 +10081,29 @@
           <w:sz w:val="18"/>
           <w:szCs w:val="18"/>
         </w:rPr>
-        <w:t>"state"</w:t>
+        <w:t>"</w:t>
+      </w:r>
+      <w:proofErr w:type="gramStart"/>
+      <w:r>
+        <w:rPr>
+          <w:rFonts w:ascii="Consolas" w:eastAsia="宋体" w:hAnsi="Consolas" w:cs="宋体"/>
+          <w:color w:val="A31515"/>
+          <w:kern w:val="0"/>
+          <w:sz w:val="18"/>
+          <w:szCs w:val="18"/>
+        </w:rPr>
+        <w:t>state</w:t>
+      </w:r>
+      <w:proofErr w:type="gramEnd"/>
+      <w:r>
+        <w:rPr>
+          <w:rFonts w:ascii="Consolas" w:eastAsia="宋体" w:hAnsi="Consolas" w:cs="宋体"/>
+          <w:color w:val="A31515"/>
+          <w:kern w:val="0"/>
+          <w:sz w:val="18"/>
+          <w:szCs w:val="18"/>
+        </w:rPr>
+        <w:t>"</w:t>
       </w:r>
       <w:r>
         <w:rPr>
@@ -8343,7 +10168,29 @@
           <w:sz w:val="18"/>
           <w:szCs w:val="18"/>
         </w:rPr>
-        <w:t>"version"</w:t>
+        <w:t>"</w:t>
+      </w:r>
+      <w:proofErr w:type="gramStart"/>
+      <w:r>
+        <w:rPr>
+          <w:rFonts w:ascii="Consolas" w:eastAsia="宋体" w:hAnsi="Consolas" w:cs="宋体"/>
+          <w:color w:val="A31515"/>
+          <w:kern w:val="0"/>
+          <w:sz w:val="18"/>
+          <w:szCs w:val="18"/>
+        </w:rPr>
+        <w:t>version</w:t>
+      </w:r>
+      <w:proofErr w:type="gramEnd"/>
+      <w:r>
+        <w:rPr>
+          <w:rFonts w:ascii="Consolas" w:eastAsia="宋体" w:hAnsi="Consolas" w:cs="宋体"/>
+          <w:color w:val="A31515"/>
+          <w:kern w:val="0"/>
+          <w:sz w:val="18"/>
+          <w:szCs w:val="18"/>
+        </w:rPr>
+        <w:t>"</w:t>
       </w:r>
       <w:r>
         <w:rPr>
@@ -8408,7 +10255,31 @@
           <w:sz w:val="18"/>
           <w:szCs w:val="18"/>
         </w:rPr>
-        <w:t>"createid"</w:t>
+        <w:t>"</w:t>
+      </w:r>
+      <w:proofErr w:type="spellStart"/>
+      <w:proofErr w:type="gramStart"/>
+      <w:r>
+        <w:rPr>
+          <w:rFonts w:ascii="Consolas" w:eastAsia="宋体" w:hAnsi="Consolas" w:cs="宋体"/>
+          <w:color w:val="A31515"/>
+          <w:kern w:val="0"/>
+          <w:sz w:val="18"/>
+          <w:szCs w:val="18"/>
+        </w:rPr>
+        <w:t>createid</w:t>
+      </w:r>
+      <w:proofErr w:type="spellEnd"/>
+      <w:proofErr w:type="gramEnd"/>
+      <w:r>
+        <w:rPr>
+          <w:rFonts w:ascii="Consolas" w:eastAsia="宋体" w:hAnsi="Consolas" w:cs="宋体"/>
+          <w:color w:val="A31515"/>
+          <w:kern w:val="0"/>
+          <w:sz w:val="18"/>
+          <w:szCs w:val="18"/>
+        </w:rPr>
+        <w:t>"</w:t>
       </w:r>
       <w:r>
         <w:rPr>
@@ -8473,7 +10344,31 @@
           <w:sz w:val="18"/>
           <w:szCs w:val="18"/>
         </w:rPr>
-        <w:t>"categoryContentId"</w:t>
+        <w:t>"</w:t>
+      </w:r>
+      <w:proofErr w:type="spellStart"/>
+      <w:proofErr w:type="gramStart"/>
+      <w:r>
+        <w:rPr>
+          <w:rFonts w:ascii="Consolas" w:eastAsia="宋体" w:hAnsi="Consolas" w:cs="宋体"/>
+          <w:color w:val="A31515"/>
+          <w:kern w:val="0"/>
+          <w:sz w:val="18"/>
+          <w:szCs w:val="18"/>
+        </w:rPr>
+        <w:t>categoryContentId</w:t>
+      </w:r>
+      <w:proofErr w:type="spellEnd"/>
+      <w:proofErr w:type="gramEnd"/>
+      <w:r>
+        <w:rPr>
+          <w:rFonts w:ascii="Consolas" w:eastAsia="宋体" w:hAnsi="Consolas" w:cs="宋体"/>
+          <w:color w:val="A31515"/>
+          <w:kern w:val="0"/>
+          <w:sz w:val="18"/>
+          <w:szCs w:val="18"/>
+        </w:rPr>
+        <w:t>"</w:t>
       </w:r>
       <w:r>
         <w:rPr>
@@ -8629,7 +10524,31 @@
           <w:sz w:val="18"/>
           <w:szCs w:val="18"/>
         </w:rPr>
-        <w:t>"timeOut"</w:t>
+        <w:t>"</w:t>
+      </w:r>
+      <w:proofErr w:type="spellStart"/>
+      <w:proofErr w:type="gramStart"/>
+      <w:r>
+        <w:rPr>
+          <w:rFonts w:ascii="Consolas" w:eastAsia="宋体" w:hAnsi="Consolas" w:cs="宋体"/>
+          <w:color w:val="A31515"/>
+          <w:kern w:val="0"/>
+          <w:sz w:val="18"/>
+          <w:szCs w:val="18"/>
+        </w:rPr>
+        <w:t>timeOut</w:t>
+      </w:r>
+      <w:proofErr w:type="spellEnd"/>
+      <w:proofErr w:type="gramEnd"/>
+      <w:r>
+        <w:rPr>
+          <w:rFonts w:ascii="Consolas" w:eastAsia="宋体" w:hAnsi="Consolas" w:cs="宋体"/>
+          <w:color w:val="A31515"/>
+          <w:kern w:val="0"/>
+          <w:sz w:val="18"/>
+          <w:szCs w:val="18"/>
+        </w:rPr>
+        <w:t>"</w:t>
       </w:r>
       <w:r>
         <w:rPr>
@@ -8711,6 +10630,7 @@
         </w:rPr>
         <w:t>请求方式：</w:t>
       </w:r>
+      <w:proofErr w:type="gramStart"/>
       <w:r>
         <w:rPr>
           <w:rFonts w:ascii="微软雅黑" w:eastAsia="微软雅黑" w:hAnsi="微软雅黑" w:cs="Times New Roman" w:hint="eastAsia"/>
@@ -8718,6 +10638,7 @@
         </w:rPr>
         <w:t>get</w:t>
       </w:r>
+      <w:proofErr w:type="gramEnd"/>
     </w:p>
     <w:p>
       <w:pPr>
@@ -8738,8 +10659,26 @@
           <w:rFonts w:ascii="微软雅黑" w:eastAsia="微软雅黑" w:hAnsi="微软雅黑" w:cs="Times New Roman" w:hint="eastAsia"/>
           <w:szCs w:val="21"/>
         </w:rPr>
-        <w:t>：ip:port</w:t>
-      </w:r>
+        <w:t>：</w:t>
+      </w:r>
+      <w:proofErr w:type="spellStart"/>
+      <w:proofErr w:type="gramStart"/>
+      <w:r>
+        <w:rPr>
+          <w:rFonts w:ascii="微软雅黑" w:eastAsia="微软雅黑" w:hAnsi="微软雅黑" w:cs="Times New Roman" w:hint="eastAsia"/>
+          <w:szCs w:val="21"/>
+        </w:rPr>
+        <w:t>ip:</w:t>
+      </w:r>
+      <w:proofErr w:type="gramEnd"/>
+      <w:r>
+        <w:rPr>
+          <w:rFonts w:ascii="微软雅黑" w:eastAsia="微软雅黑" w:hAnsi="微软雅黑" w:cs="Times New Roman" w:hint="eastAsia"/>
+          <w:szCs w:val="21"/>
+        </w:rPr>
+        <w:t>port</w:t>
+      </w:r>
+      <w:proofErr w:type="spellEnd"/>
       <w:r>
         <w:t xml:space="preserve"> </w:t>
       </w:r>
@@ -8750,12 +10689,21 @@
         </w:rPr>
         <w:t>/</w:t>
       </w:r>
+      <w:proofErr w:type="spellStart"/>
       <w:r>
         <w:rPr>
           <w:rFonts w:ascii="微软雅黑" w:eastAsia="微软雅黑" w:hAnsi="微软雅黑" w:cs="Times New Roman"/>
           <w:szCs w:val="21"/>
         </w:rPr>
-        <w:t>hmx-manager</w:t>
+        <w:t>hmx</w:t>
+      </w:r>
+      <w:proofErr w:type="spellEnd"/>
+      <w:r>
+        <w:rPr>
+          <w:rFonts w:ascii="微软雅黑" w:eastAsia="微软雅黑" w:hAnsi="微软雅黑" w:cs="Times New Roman"/>
+          <w:szCs w:val="21"/>
+        </w:rPr>
+        <w:t>-manager</w:t>
       </w:r>
       <w:r>
         <w:rPr>
@@ -8769,15 +10717,25 @@
           <w:rFonts w:ascii="微软雅黑" w:eastAsia="微软雅黑" w:hAnsi="微软雅黑" w:cs="Times New Roman"/>
           <w:szCs w:val="21"/>
         </w:rPr>
-        <w:t>category/categoryContent</w:t>
-      </w:r>
+        <w:t>category/</w:t>
+      </w:r>
+      <w:proofErr w:type="spellStart"/>
       <w:r>
         <w:rPr>
           <w:rFonts w:ascii="微软雅黑" w:eastAsia="微软雅黑" w:hAnsi="微软雅黑" w:cs="Times New Roman"/>
           <w:szCs w:val="21"/>
         </w:rPr>
+        <w:t>categoryContent</w:t>
+      </w:r>
+      <w:proofErr w:type="spellEnd"/>
+      <w:r>
+        <w:rPr>
+          <w:rFonts w:ascii="微软雅黑" w:eastAsia="微软雅黑" w:hAnsi="微软雅黑" w:cs="Times New Roman"/>
+          <w:szCs w:val="21"/>
+        </w:rPr>
         <w:t>/</w:t>
       </w:r>
+      <w:proofErr w:type="spellStart"/>
       <w:r>
         <w:rPr>
           <w:rFonts w:ascii="微软雅黑" w:eastAsia="微软雅黑" w:hAnsi="微软雅黑" w:cs="Times New Roman"/>
@@ -8785,6 +10743,7 @@
         </w:rPr>
         <w:t>categoryContentTable</w:t>
       </w:r>
+      <w:proofErr w:type="spellEnd"/>
     </w:p>
     <w:tbl>
       <w:tblPr>
@@ -8877,6 +10836,7 @@
             <w:tcW w:w="1898" w:type="dxa"/>
           </w:tcPr>
           <w:p>
+            <w:proofErr w:type="spellStart"/>
             <w:r>
               <w:rPr>
                 <w:rFonts w:hint="eastAsia"/>
@@ -8886,6 +10846,7 @@
             <w:r>
               <w:t>ageNum</w:t>
             </w:r>
+            <w:proofErr w:type="spellEnd"/>
           </w:p>
         </w:tc>
         <w:tc>
@@ -8906,6 +10867,7 @@
             <w:tcW w:w="959" w:type="dxa"/>
           </w:tcPr>
           <w:p>
+            <w:proofErr w:type="spellStart"/>
             <w:r>
               <w:t>I</w:t>
             </w:r>
@@ -8915,6 +10877,7 @@
               </w:rPr>
               <w:t>nt</w:t>
             </w:r>
+            <w:proofErr w:type="spellEnd"/>
           </w:p>
         </w:tc>
         <w:tc>
@@ -8943,6 +10906,7 @@
             <w:tcW w:w="1898" w:type="dxa"/>
           </w:tcPr>
           <w:p>
+            <w:proofErr w:type="spellStart"/>
             <w:r>
               <w:rPr>
                 <w:rFonts w:hint="eastAsia"/>
@@ -8952,6 +10916,7 @@
             <w:r>
               <w:t>ageSize</w:t>
             </w:r>
+            <w:proofErr w:type="spellEnd"/>
           </w:p>
         </w:tc>
         <w:tc>
@@ -8972,6 +10937,7 @@
             <w:tcW w:w="959" w:type="dxa"/>
           </w:tcPr>
           <w:p>
+            <w:proofErr w:type="spellStart"/>
             <w:r>
               <w:t>I</w:t>
             </w:r>
@@ -8981,6 +10947,7 @@
               </w:rPr>
               <w:t>nt</w:t>
             </w:r>
+            <w:proofErr w:type="spellEnd"/>
           </w:p>
         </w:tc>
         <w:tc>
@@ -9009,9 +10976,11 @@
             <w:tcW w:w="1898" w:type="dxa"/>
           </w:tcPr>
           <w:p>
+            <w:proofErr w:type="spellStart"/>
             <w:r>
               <w:t>categoryTitle</w:t>
             </w:r>
+            <w:proofErr w:type="spellEnd"/>
           </w:p>
         </w:tc>
         <w:tc>
@@ -9066,9 +11035,11 @@
             <w:tcW w:w="1898" w:type="dxa"/>
           </w:tcPr>
           <w:p>
+            <w:proofErr w:type="spellStart"/>
             <w:r>
               <w:t>categoryContent</w:t>
             </w:r>
+            <w:proofErr w:type="spellEnd"/>
           </w:p>
         </w:tc>
         <w:tc>
@@ -9148,61 +11119,125 @@
         <w:jc w:val="left"/>
       </w:pPr>
       <w:r>
-        <w:t xml:space="preserve">    "result": {</w:t>
-      </w:r>
-    </w:p>
-    <w:p>
-      <w:pPr>
-        <w:widowControl/>
-        <w:jc w:val="left"/>
-      </w:pPr>
-      <w:r>
-        <w:t xml:space="preserve">        "content": {</w:t>
-      </w:r>
-    </w:p>
-    <w:p>
-      <w:pPr>
-        <w:widowControl/>
-        <w:jc w:val="left"/>
-      </w:pPr>
-      <w:r>
-        <w:t xml:space="preserve">            "pageNum": 1,</w:t>
-      </w:r>
-    </w:p>
-    <w:p>
-      <w:pPr>
-        <w:widowControl/>
-        <w:jc w:val="left"/>
-      </w:pPr>
-      <w:r>
-        <w:t xml:space="preserve">            "totalNum": 3,</w:t>
-      </w:r>
-    </w:p>
-    <w:p>
-      <w:pPr>
-        <w:widowControl/>
-        <w:jc w:val="left"/>
-      </w:pPr>
-      <w:r>
-        <w:t xml:space="preserve">            "totalPageNum": 1,</w:t>
-      </w:r>
-    </w:p>
-    <w:p>
-      <w:pPr>
-        <w:widowControl/>
-        <w:jc w:val="left"/>
-      </w:pPr>
-      <w:r>
-        <w:t xml:space="preserve">            "pageSize": 10,</w:t>
-      </w:r>
-    </w:p>
-    <w:p>
-      <w:pPr>
-        <w:widowControl/>
-        <w:jc w:val="left"/>
-      </w:pPr>
-      <w:r>
-        <w:t xml:space="preserve">            "page": [</w:t>
+        <w:t xml:space="preserve">    "</w:t>
+      </w:r>
+      <w:proofErr w:type="gramStart"/>
+      <w:r>
+        <w:t>result</w:t>
+      </w:r>
+      <w:proofErr w:type="gramEnd"/>
+      <w:r>
+        <w:t>": {</w:t>
+      </w:r>
+    </w:p>
+    <w:p>
+      <w:pPr>
+        <w:widowControl/>
+        <w:jc w:val="left"/>
+      </w:pPr>
+      <w:r>
+        <w:t xml:space="preserve">        "</w:t>
+      </w:r>
+      <w:proofErr w:type="gramStart"/>
+      <w:r>
+        <w:t>content</w:t>
+      </w:r>
+      <w:proofErr w:type="gramEnd"/>
+      <w:r>
+        <w:t>": {</w:t>
+      </w:r>
+    </w:p>
+    <w:p>
+      <w:pPr>
+        <w:widowControl/>
+        <w:jc w:val="left"/>
+      </w:pPr>
+      <w:r>
+        <w:t xml:space="preserve">            "</w:t>
+      </w:r>
+      <w:proofErr w:type="spellStart"/>
+      <w:proofErr w:type="gramStart"/>
+      <w:r>
+        <w:t>pageNum</w:t>
+      </w:r>
+      <w:proofErr w:type="spellEnd"/>
+      <w:proofErr w:type="gramEnd"/>
+      <w:r>
+        <w:t>": 1,</w:t>
+      </w:r>
+    </w:p>
+    <w:p>
+      <w:pPr>
+        <w:widowControl/>
+        <w:jc w:val="left"/>
+      </w:pPr>
+      <w:r>
+        <w:t xml:space="preserve">            "</w:t>
+      </w:r>
+      <w:proofErr w:type="spellStart"/>
+      <w:proofErr w:type="gramStart"/>
+      <w:r>
+        <w:t>totalNum</w:t>
+      </w:r>
+      <w:proofErr w:type="spellEnd"/>
+      <w:proofErr w:type="gramEnd"/>
+      <w:r>
+        <w:t>": 3,</w:t>
+      </w:r>
+    </w:p>
+    <w:p>
+      <w:pPr>
+        <w:widowControl/>
+        <w:jc w:val="left"/>
+      </w:pPr>
+      <w:r>
+        <w:t xml:space="preserve">            "</w:t>
+      </w:r>
+      <w:proofErr w:type="spellStart"/>
+      <w:proofErr w:type="gramStart"/>
+      <w:r>
+        <w:t>totalPageNum</w:t>
+      </w:r>
+      <w:proofErr w:type="spellEnd"/>
+      <w:proofErr w:type="gramEnd"/>
+      <w:r>
+        <w:t>": 1,</w:t>
+      </w:r>
+    </w:p>
+    <w:p>
+      <w:pPr>
+        <w:widowControl/>
+        <w:jc w:val="left"/>
+      </w:pPr>
+      <w:r>
+        <w:t xml:space="preserve">            "</w:t>
+      </w:r>
+      <w:proofErr w:type="spellStart"/>
+      <w:proofErr w:type="gramStart"/>
+      <w:r>
+        <w:t>pageSize</w:t>
+      </w:r>
+      <w:proofErr w:type="spellEnd"/>
+      <w:proofErr w:type="gramEnd"/>
+      <w:r>
+        <w:t>": 10,</w:t>
+      </w:r>
+    </w:p>
+    <w:p>
+      <w:pPr>
+        <w:widowControl/>
+        <w:jc w:val="left"/>
+      </w:pPr>
+      <w:r>
+        <w:t xml:space="preserve">            "</w:t>
+      </w:r>
+      <w:proofErr w:type="gramStart"/>
+      <w:r>
+        <w:t>page</w:t>
+      </w:r>
+      <w:proofErr w:type="gramEnd"/>
+      <w:r>
+        <w:t>": [</w:t>
       </w:r>
     </w:p>
     <w:p>
@@ -9221,196 +11256,415 @@
       </w:pPr>
       <w:r>
         <w:lastRenderedPageBreak/>
-        <w:t xml:space="preserve">                    "contentImages": "localhost:8099//images/1234.jpg",</w:t>
-      </w:r>
-    </w:p>
-    <w:p>
-      <w:pPr>
-        <w:widowControl/>
-        <w:jc w:val="left"/>
-      </w:pPr>
-      <w:r>
-        <w:t xml:space="preserve">                    "sourceId": 0,</w:t>
-      </w:r>
-    </w:p>
-    <w:p>
-      <w:pPr>
-        <w:widowControl/>
-        <w:jc w:val="left"/>
-      </w:pPr>
-      <w:r>
-        <w:t xml:space="preserve">                    "contentFlow": "147852389",</w:t>
-      </w:r>
-    </w:p>
-    <w:p>
-      <w:pPr>
-        <w:widowControl/>
-        <w:jc w:val="left"/>
-      </w:pPr>
-      <w:r>
-        <w:t xml:space="preserve">                    "tagId": null,</w:t>
-      </w:r>
-    </w:p>
-    <w:p>
-      <w:pPr>
-        <w:widowControl/>
-        <w:jc w:val="left"/>
-      </w:pPr>
-      <w:r>
-        <w:t xml:space="preserve">                    "categoryTitle": "武汉肺炎5",</w:t>
-      </w:r>
-    </w:p>
-    <w:p>
-      <w:pPr>
-        <w:widowControl/>
-        <w:jc w:val="left"/>
-      </w:pPr>
-      <w:r>
-        <w:t xml:space="preserve">                    "sourceTitle": null,</w:t>
-      </w:r>
-    </w:p>
-    <w:p>
-      <w:pPr>
-        <w:widowControl/>
-        <w:jc w:val="left"/>
-      </w:pPr>
-      <w:r>
-        <w:t xml:space="preserve">                    "movieId": null,</w:t>
-      </w:r>
-    </w:p>
-    <w:p>
-      <w:pPr>
-        <w:widowControl/>
-        <w:jc w:val="left"/>
-      </w:pPr>
-      <w:r>
-        <w:t xml:space="preserve">                    "categoryContentId": 18,</w:t>
-      </w:r>
-    </w:p>
-    <w:p>
-      <w:pPr>
-        <w:widowControl/>
-        <w:jc w:val="left"/>
-      </w:pPr>
-      <w:r>
-        <w:t xml:space="preserve">                    "sort": 1,</w:t>
-      </w:r>
-    </w:p>
-    <w:p>
-      <w:pPr>
-        <w:widowControl/>
-        <w:jc w:val="left"/>
-      </w:pPr>
-      <w:r>
-        <w:t xml:space="preserve">                    "isPublish": 0,</w:t>
-      </w:r>
-    </w:p>
-    <w:p>
-      <w:pPr>
-        <w:widowControl/>
-        <w:jc w:val="left"/>
-      </w:pPr>
-      <w:r>
-        <w:t xml:space="preserve">                    "contentDesc": "肺炎简介5",</w:t>
-      </w:r>
-    </w:p>
-    <w:p>
-      <w:pPr>
-        <w:widowControl/>
-        <w:jc w:val="left"/>
-      </w:pPr>
-      <w:r>
-        <w:t xml:space="preserve">                    "categoryName": "新闻头条",</w:t>
-      </w:r>
-    </w:p>
-    <w:p>
-      <w:pPr>
-        <w:widowControl/>
-        <w:jc w:val="left"/>
-      </w:pPr>
-      <w:r>
-        <w:t xml:space="preserve">                    "isShowHomePage": 0,</w:t>
-      </w:r>
-    </w:p>
-    <w:p>
-      <w:pPr>
-        <w:widowControl/>
-        <w:jc w:val="left"/>
-      </w:pPr>
-      <w:r>
-        <w:t xml:space="preserve">                    "mode": 0,</w:t>
-      </w:r>
-    </w:p>
-    <w:p>
-      <w:pPr>
-        <w:widowControl/>
-        <w:jc w:val="left"/>
-      </w:pPr>
-      <w:r>
-        <w:t xml:space="preserve">                    "userLevel": 0,</w:t>
-      </w:r>
-    </w:p>
-    <w:p>
-      <w:pPr>
-        <w:widowControl/>
-        <w:jc w:val="left"/>
-      </w:pPr>
-      <w:r>
-        <w:t xml:space="preserve">                    "musicId": null,</w:t>
-      </w:r>
-    </w:p>
-    <w:p>
-      <w:pPr>
-        <w:widowControl/>
-        <w:jc w:val="left"/>
-      </w:pPr>
-      <w:r>
-        <w:t xml:space="preserve">                    "subTitle": "武汉肺炎最新消息5",</w:t>
-      </w:r>
-    </w:p>
-    <w:p>
-      <w:pPr>
-        <w:widowControl/>
-        <w:jc w:val="left"/>
-      </w:pPr>
-      <w:r>
-        <w:t xml:space="preserve">                    "createTime": "2020-01-19T13:09:19.000+0000",</w:t>
-      </w:r>
-    </w:p>
-    <w:p>
-      <w:pPr>
-        <w:widowControl/>
-        <w:jc w:val="left"/>
-      </w:pPr>
-      <w:r>
-        <w:t xml:space="preserve">                    "categoryContent": "hhhhhhah哈哈哈哈哈哈哈哈4",</w:t>
-      </w:r>
-    </w:p>
-    <w:p>
-      <w:pPr>
-        <w:widowControl/>
-        <w:jc w:val="left"/>
-      </w:pPr>
-      <w:r>
-        <w:t xml:space="preserve">                    "browseNum": 0,</w:t>
-      </w:r>
-    </w:p>
-    <w:p>
-      <w:pPr>
-        <w:widowControl/>
-        <w:jc w:val="left"/>
-      </w:pPr>
-      <w:r>
-        <w:t xml:space="preserve">                    "contentType": 1,</w:t>
-      </w:r>
-    </w:p>
-    <w:p>
-      <w:pPr>
-        <w:widowControl/>
-        <w:jc w:val="left"/>
-      </w:pPr>
-      <w:r>
-        <w:t xml:space="preserve">                    "categoryId": 4</w:t>
+        <w:t xml:space="preserve">                    "</w:t>
+      </w:r>
+      <w:proofErr w:type="spellStart"/>
+      <w:proofErr w:type="gramStart"/>
+      <w:r>
+        <w:t>contentImages</w:t>
+      </w:r>
+      <w:proofErr w:type="spellEnd"/>
+      <w:proofErr w:type="gramEnd"/>
+      <w:r>
+        <w:t>": "localhost:8099//images/1234.jpg",</w:t>
+      </w:r>
+    </w:p>
+    <w:p>
+      <w:pPr>
+        <w:widowControl/>
+        <w:jc w:val="left"/>
+      </w:pPr>
+      <w:r>
+        <w:t xml:space="preserve">                    "</w:t>
+      </w:r>
+      <w:proofErr w:type="spellStart"/>
+      <w:proofErr w:type="gramStart"/>
+      <w:r>
+        <w:t>sourceId</w:t>
+      </w:r>
+      <w:proofErr w:type="spellEnd"/>
+      <w:proofErr w:type="gramEnd"/>
+      <w:r>
+        <w:t>": 0,</w:t>
+      </w:r>
+    </w:p>
+    <w:p>
+      <w:pPr>
+        <w:widowControl/>
+        <w:jc w:val="left"/>
+      </w:pPr>
+      <w:r>
+        <w:t xml:space="preserve">                    "</w:t>
+      </w:r>
+      <w:proofErr w:type="spellStart"/>
+      <w:proofErr w:type="gramStart"/>
+      <w:r>
+        <w:t>contentFlow</w:t>
+      </w:r>
+      <w:proofErr w:type="spellEnd"/>
+      <w:proofErr w:type="gramEnd"/>
+      <w:r>
+        <w:t>": "147852389",</w:t>
+      </w:r>
+    </w:p>
+    <w:p>
+      <w:pPr>
+        <w:widowControl/>
+        <w:jc w:val="left"/>
+      </w:pPr>
+      <w:r>
+        <w:t xml:space="preserve">                    "</w:t>
+      </w:r>
+      <w:proofErr w:type="spellStart"/>
+      <w:proofErr w:type="gramStart"/>
+      <w:r>
+        <w:t>tagId</w:t>
+      </w:r>
+      <w:proofErr w:type="spellEnd"/>
+      <w:proofErr w:type="gramEnd"/>
+      <w:r>
+        <w:t>": null,</w:t>
+      </w:r>
+    </w:p>
+    <w:p>
+      <w:pPr>
+        <w:widowControl/>
+        <w:jc w:val="left"/>
+      </w:pPr>
+      <w:r>
+        <w:t xml:space="preserve">                    "</w:t>
+      </w:r>
+      <w:proofErr w:type="spellStart"/>
+      <w:r>
+        <w:t>categoryTitle</w:t>
+      </w:r>
+      <w:proofErr w:type="spellEnd"/>
+      <w:r>
+        <w:t>": "武汉肺炎5",</w:t>
+      </w:r>
+    </w:p>
+    <w:p>
+      <w:pPr>
+        <w:widowControl/>
+        <w:jc w:val="left"/>
+      </w:pPr>
+      <w:r>
+        <w:t xml:space="preserve">                    "</w:t>
+      </w:r>
+      <w:proofErr w:type="spellStart"/>
+      <w:proofErr w:type="gramStart"/>
+      <w:r>
+        <w:t>sourceTitle</w:t>
+      </w:r>
+      <w:proofErr w:type="spellEnd"/>
+      <w:proofErr w:type="gramEnd"/>
+      <w:r>
+        <w:t>": null,</w:t>
+      </w:r>
+    </w:p>
+    <w:p>
+      <w:pPr>
+        <w:widowControl/>
+        <w:jc w:val="left"/>
+      </w:pPr>
+      <w:r>
+        <w:t xml:space="preserve">                    "</w:t>
+      </w:r>
+      <w:proofErr w:type="spellStart"/>
+      <w:proofErr w:type="gramStart"/>
+      <w:r>
+        <w:t>movieId</w:t>
+      </w:r>
+      <w:proofErr w:type="spellEnd"/>
+      <w:proofErr w:type="gramEnd"/>
+      <w:r>
+        <w:t>": null,</w:t>
+      </w:r>
+    </w:p>
+    <w:p>
+      <w:pPr>
+        <w:widowControl/>
+        <w:jc w:val="left"/>
+      </w:pPr>
+      <w:r>
+        <w:t xml:space="preserve">                    "</w:t>
+      </w:r>
+      <w:proofErr w:type="spellStart"/>
+      <w:proofErr w:type="gramStart"/>
+      <w:r>
+        <w:t>categoryContentId</w:t>
+      </w:r>
+      <w:proofErr w:type="spellEnd"/>
+      <w:proofErr w:type="gramEnd"/>
+      <w:r>
+        <w:t>": 18,</w:t>
+      </w:r>
+    </w:p>
+    <w:p>
+      <w:pPr>
+        <w:widowControl/>
+        <w:jc w:val="left"/>
+      </w:pPr>
+      <w:r>
+        <w:t xml:space="preserve">                    "</w:t>
+      </w:r>
+      <w:proofErr w:type="gramStart"/>
+      <w:r>
+        <w:t>sort</w:t>
+      </w:r>
+      <w:proofErr w:type="gramEnd"/>
+      <w:r>
+        <w:t>": 1,</w:t>
+      </w:r>
+    </w:p>
+    <w:p>
+      <w:pPr>
+        <w:widowControl/>
+        <w:jc w:val="left"/>
+      </w:pPr>
+      <w:r>
+        <w:t xml:space="preserve">                    "</w:t>
+      </w:r>
+      <w:proofErr w:type="spellStart"/>
+      <w:proofErr w:type="gramStart"/>
+      <w:r>
+        <w:t>isPublish</w:t>
+      </w:r>
+      <w:proofErr w:type="spellEnd"/>
+      <w:proofErr w:type="gramEnd"/>
+      <w:r>
+        <w:t>": 0,</w:t>
+      </w:r>
+    </w:p>
+    <w:p>
+      <w:pPr>
+        <w:widowControl/>
+        <w:jc w:val="left"/>
+      </w:pPr>
+      <w:r>
+        <w:t xml:space="preserve">                    "</w:t>
+      </w:r>
+      <w:proofErr w:type="spellStart"/>
+      <w:r>
+        <w:t>contentDesc</w:t>
+      </w:r>
+      <w:proofErr w:type="spellEnd"/>
+      <w:r>
+        <w:t>": "肺炎简介5",</w:t>
+      </w:r>
+    </w:p>
+    <w:p>
+      <w:pPr>
+        <w:widowControl/>
+        <w:jc w:val="left"/>
+      </w:pPr>
+      <w:r>
+        <w:t xml:space="preserve">                    "</w:t>
+      </w:r>
+      <w:proofErr w:type="spellStart"/>
+      <w:r>
+        <w:t>categoryName</w:t>
+      </w:r>
+      <w:proofErr w:type="spellEnd"/>
+      <w:r>
+        <w:t>": "新闻头条",</w:t>
+      </w:r>
+    </w:p>
+    <w:p>
+      <w:pPr>
+        <w:widowControl/>
+        <w:jc w:val="left"/>
+      </w:pPr>
+      <w:r>
+        <w:t xml:space="preserve">                    "</w:t>
+      </w:r>
+      <w:proofErr w:type="spellStart"/>
+      <w:proofErr w:type="gramStart"/>
+      <w:r>
+        <w:t>isShowHomePage</w:t>
+      </w:r>
+      <w:proofErr w:type="spellEnd"/>
+      <w:proofErr w:type="gramEnd"/>
+      <w:r>
+        <w:t>": 0,</w:t>
+      </w:r>
+    </w:p>
+    <w:p>
+      <w:pPr>
+        <w:widowControl/>
+        <w:jc w:val="left"/>
+      </w:pPr>
+      <w:r>
+        <w:t xml:space="preserve">                    "</w:t>
+      </w:r>
+      <w:proofErr w:type="gramStart"/>
+      <w:r>
+        <w:t>mode</w:t>
+      </w:r>
+      <w:proofErr w:type="gramEnd"/>
+      <w:r>
+        <w:t>": 0,</w:t>
+      </w:r>
+    </w:p>
+    <w:p>
+      <w:pPr>
+        <w:widowControl/>
+        <w:jc w:val="left"/>
+      </w:pPr>
+      <w:r>
+        <w:t xml:space="preserve">                    "</w:t>
+      </w:r>
+      <w:proofErr w:type="spellStart"/>
+      <w:proofErr w:type="gramStart"/>
+      <w:r>
+        <w:t>userLevel</w:t>
+      </w:r>
+      <w:proofErr w:type="spellEnd"/>
+      <w:proofErr w:type="gramEnd"/>
+      <w:r>
+        <w:t>": 0,</w:t>
+      </w:r>
+    </w:p>
+    <w:p>
+      <w:pPr>
+        <w:widowControl/>
+        <w:jc w:val="left"/>
+      </w:pPr>
+      <w:r>
+        <w:t xml:space="preserve">                    "</w:t>
+      </w:r>
+      <w:proofErr w:type="spellStart"/>
+      <w:proofErr w:type="gramStart"/>
+      <w:r>
+        <w:t>musicId</w:t>
+      </w:r>
+      <w:proofErr w:type="spellEnd"/>
+      <w:proofErr w:type="gramEnd"/>
+      <w:r>
+        <w:t>": null,</w:t>
+      </w:r>
+    </w:p>
+    <w:p>
+      <w:pPr>
+        <w:widowControl/>
+        <w:jc w:val="left"/>
+      </w:pPr>
+      <w:r>
+        <w:t xml:space="preserve">                    "</w:t>
+      </w:r>
+      <w:proofErr w:type="spellStart"/>
+      <w:r>
+        <w:t>subTitle</w:t>
+      </w:r>
+      <w:proofErr w:type="spellEnd"/>
+      <w:r>
+        <w:t>": "武汉肺炎最新消息5",</w:t>
+      </w:r>
+    </w:p>
+    <w:p>
+      <w:pPr>
+        <w:widowControl/>
+        <w:jc w:val="left"/>
+      </w:pPr>
+      <w:r>
+        <w:t xml:space="preserve">                    "</w:t>
+      </w:r>
+      <w:proofErr w:type="spellStart"/>
+      <w:proofErr w:type="gramStart"/>
+      <w:r>
+        <w:t>createTime</w:t>
+      </w:r>
+      <w:proofErr w:type="spellEnd"/>
+      <w:proofErr w:type="gramEnd"/>
+      <w:r>
+        <w:t>": "2020-01-19T13:09:19.000+0000",</w:t>
+      </w:r>
+    </w:p>
+    <w:p>
+      <w:pPr>
+        <w:widowControl/>
+        <w:jc w:val="left"/>
+      </w:pPr>
+      <w:r>
+        <w:t xml:space="preserve">                    "</w:t>
+      </w:r>
+      <w:proofErr w:type="spellStart"/>
+      <w:r>
+        <w:t>categoryContent</w:t>
+      </w:r>
+      <w:proofErr w:type="spellEnd"/>
+      <w:r>
+        <w:t>": "</w:t>
+      </w:r>
+      <w:proofErr w:type="spellStart"/>
+      <w:r>
+        <w:t>hhhhhhah</w:t>
+      </w:r>
+      <w:proofErr w:type="spellEnd"/>
+      <w:proofErr w:type="gramStart"/>
+      <w:r>
+        <w:t>哈哈哈哈哈哈哈哈</w:t>
+      </w:r>
+      <w:proofErr w:type="gramEnd"/>
+      <w:r>
+        <w:t>4",</w:t>
+      </w:r>
+    </w:p>
+    <w:p>
+      <w:pPr>
+        <w:widowControl/>
+        <w:jc w:val="left"/>
+      </w:pPr>
+      <w:r>
+        <w:t xml:space="preserve">                    "</w:t>
+      </w:r>
+      <w:proofErr w:type="spellStart"/>
+      <w:proofErr w:type="gramStart"/>
+      <w:r>
+        <w:t>browseNum</w:t>
+      </w:r>
+      <w:proofErr w:type="spellEnd"/>
+      <w:proofErr w:type="gramEnd"/>
+      <w:r>
+        <w:t>": 0,</w:t>
+      </w:r>
+    </w:p>
+    <w:p>
+      <w:pPr>
+        <w:widowControl/>
+        <w:jc w:val="left"/>
+      </w:pPr>
+      <w:r>
+        <w:t xml:space="preserve">                    "</w:t>
+      </w:r>
+      <w:proofErr w:type="spellStart"/>
+      <w:proofErr w:type="gramStart"/>
+      <w:r>
+        <w:t>contentType</w:t>
+      </w:r>
+      <w:proofErr w:type="spellEnd"/>
+      <w:proofErr w:type="gramEnd"/>
+      <w:r>
+        <w:t>": 1,</w:t>
+      </w:r>
+    </w:p>
+    <w:p>
+      <w:pPr>
+        <w:widowControl/>
+        <w:jc w:val="left"/>
+      </w:pPr>
+      <w:r>
+        <w:t xml:space="preserve">                    "</w:t>
+      </w:r>
+      <w:proofErr w:type="spellStart"/>
+      <w:proofErr w:type="gramStart"/>
+      <w:r>
+        <w:t>categoryId</w:t>
+      </w:r>
+      <w:proofErr w:type="spellEnd"/>
+      <w:proofErr w:type="gramEnd"/>
+      <w:r>
+        <w:t>": 4</w:t>
       </w:r>
     </w:p>
     <w:p>
@@ -9438,178 +11692,377 @@
         <w:jc w:val="left"/>
       </w:pPr>
       <w:r>
-        <w:t xml:space="preserve">                    "contentImages": "localhost:8099//images/1234.jpg",</w:t>
-      </w:r>
-    </w:p>
-    <w:p>
-      <w:pPr>
-        <w:widowControl/>
-        <w:jc w:val="left"/>
-      </w:pPr>
-      <w:r>
-        <w:t xml:space="preserve">                    "sourceId": 0,</w:t>
-      </w:r>
-    </w:p>
-    <w:p>
-      <w:pPr>
-        <w:widowControl/>
-        <w:jc w:val="left"/>
-      </w:pPr>
-      <w:r>
-        <w:t xml:space="preserve">                    "contentFlow": "147852388",</w:t>
-      </w:r>
-    </w:p>
-    <w:p>
-      <w:pPr>
-        <w:widowControl/>
-        <w:jc w:val="left"/>
-      </w:pPr>
-      <w:r>
-        <w:t xml:space="preserve">                    "tagId": null,</w:t>
-      </w:r>
-    </w:p>
-    <w:p>
-      <w:pPr>
-        <w:widowControl/>
-        <w:jc w:val="left"/>
-      </w:pPr>
-      <w:r>
-        <w:t xml:space="preserve">                    "categoryTitle": "武汉肺炎4",</w:t>
-      </w:r>
-    </w:p>
-    <w:p>
-      <w:pPr>
-        <w:widowControl/>
-        <w:jc w:val="left"/>
-      </w:pPr>
-      <w:r>
-        <w:t xml:space="preserve">                    "sourceTitle": null,</w:t>
-      </w:r>
-    </w:p>
-    <w:p>
-      <w:pPr>
-        <w:widowControl/>
-        <w:jc w:val="left"/>
-      </w:pPr>
-      <w:r>
-        <w:t xml:space="preserve">                    "movieId": null,</w:t>
-      </w:r>
-    </w:p>
-    <w:p>
-      <w:pPr>
-        <w:widowControl/>
-        <w:jc w:val="left"/>
-      </w:pPr>
-      <w:r>
-        <w:t xml:space="preserve">                    "categoryContentId": 17,</w:t>
-      </w:r>
-    </w:p>
-    <w:p>
-      <w:pPr>
-        <w:widowControl/>
-        <w:jc w:val="left"/>
-      </w:pPr>
-      <w:r>
-        <w:t xml:space="preserve">                    "sort": 1,</w:t>
-      </w:r>
-    </w:p>
-    <w:p>
-      <w:pPr>
-        <w:widowControl/>
-        <w:jc w:val="left"/>
-      </w:pPr>
-      <w:r>
-        <w:t xml:space="preserve">                    "isPublish": 0,</w:t>
-      </w:r>
-    </w:p>
-    <w:p>
-      <w:pPr>
-        <w:widowControl/>
-        <w:jc w:val="left"/>
-      </w:pPr>
-      <w:r>
-        <w:t xml:space="preserve">                    "contentDesc": "肺炎简介4",</w:t>
-      </w:r>
-    </w:p>
-    <w:p>
-      <w:pPr>
-        <w:widowControl/>
-        <w:jc w:val="left"/>
-      </w:pPr>
-      <w:r>
-        <w:t xml:space="preserve">                    "categoryName": "新闻头条",</w:t>
-      </w:r>
-    </w:p>
-    <w:p>
-      <w:pPr>
-        <w:widowControl/>
-        <w:jc w:val="left"/>
-      </w:pPr>
-      <w:r>
-        <w:t xml:space="preserve">                    "isShowHomePage": 0,</w:t>
-      </w:r>
-    </w:p>
-    <w:p>
-      <w:pPr>
-        <w:widowControl/>
-        <w:jc w:val="left"/>
-      </w:pPr>
-      <w:r>
-        <w:t xml:space="preserve">                    "mode": 0,</w:t>
-      </w:r>
-    </w:p>
-    <w:p>
-      <w:pPr>
-        <w:widowControl/>
-        <w:jc w:val="left"/>
-      </w:pPr>
-      <w:r>
-        <w:t xml:space="preserve">                    "userLevel": 0,</w:t>
-      </w:r>
-    </w:p>
-    <w:p>
-      <w:pPr>
-        <w:widowControl/>
-        <w:jc w:val="left"/>
-      </w:pPr>
-      <w:r>
-        <w:t xml:space="preserve">                    "musicId": null,</w:t>
-      </w:r>
-    </w:p>
-    <w:p>
-      <w:pPr>
-        <w:widowControl/>
-        <w:jc w:val="left"/>
-      </w:pPr>
-      <w:r>
-        <w:t xml:space="preserve">                    "subTitle": "武汉肺炎最新消息4",</w:t>
-      </w:r>
-    </w:p>
-    <w:p>
-      <w:pPr>
-        <w:widowControl/>
-        <w:jc w:val="left"/>
-      </w:pPr>
-      <w:r>
-        <w:t xml:space="preserve">                    "createTime": "2020-01-19T12:41:02.000+0000",</w:t>
-      </w:r>
-    </w:p>
-    <w:p>
-      <w:pPr>
-        <w:widowControl/>
-        <w:jc w:val="left"/>
-      </w:pPr>
-      <w:r>
-        <w:t xml:space="preserve">                    "categoryContent": "hhhhhhah哈哈哈哈哈哈哈哈4",</w:t>
-      </w:r>
-    </w:p>
-    <w:p>
-      <w:pPr>
-        <w:widowControl/>
-        <w:jc w:val="left"/>
-      </w:pPr>
-      <w:r>
-        <w:t xml:space="preserve">                    "browseNum": 0,</w:t>
+        <w:t xml:space="preserve">                    "</w:t>
+      </w:r>
+      <w:proofErr w:type="spellStart"/>
+      <w:proofErr w:type="gramStart"/>
+      <w:r>
+        <w:t>contentImages</w:t>
+      </w:r>
+      <w:proofErr w:type="spellEnd"/>
+      <w:proofErr w:type="gramEnd"/>
+      <w:r>
+        <w:t>": "localhost:8099//images/1234.jpg",</w:t>
+      </w:r>
+    </w:p>
+    <w:p>
+      <w:pPr>
+        <w:widowControl/>
+        <w:jc w:val="left"/>
+      </w:pPr>
+      <w:r>
+        <w:t xml:space="preserve">                    "</w:t>
+      </w:r>
+      <w:proofErr w:type="spellStart"/>
+      <w:proofErr w:type="gramStart"/>
+      <w:r>
+        <w:t>sourceId</w:t>
+      </w:r>
+      <w:proofErr w:type="spellEnd"/>
+      <w:proofErr w:type="gramEnd"/>
+      <w:r>
+        <w:t>": 0,</w:t>
+      </w:r>
+    </w:p>
+    <w:p>
+      <w:pPr>
+        <w:widowControl/>
+        <w:jc w:val="left"/>
+      </w:pPr>
+      <w:r>
+        <w:t xml:space="preserve">                    "</w:t>
+      </w:r>
+      <w:proofErr w:type="spellStart"/>
+      <w:proofErr w:type="gramStart"/>
+      <w:r>
+        <w:t>contentFlow</w:t>
+      </w:r>
+      <w:proofErr w:type="spellEnd"/>
+      <w:proofErr w:type="gramEnd"/>
+      <w:r>
+        <w:t>": "147852388",</w:t>
+      </w:r>
+    </w:p>
+    <w:p>
+      <w:pPr>
+        <w:widowControl/>
+        <w:jc w:val="left"/>
+      </w:pPr>
+      <w:r>
+        <w:t xml:space="preserve">                    "</w:t>
+      </w:r>
+      <w:proofErr w:type="spellStart"/>
+      <w:proofErr w:type="gramStart"/>
+      <w:r>
+        <w:t>tagId</w:t>
+      </w:r>
+      <w:proofErr w:type="spellEnd"/>
+      <w:proofErr w:type="gramEnd"/>
+      <w:r>
+        <w:t>": null,</w:t>
+      </w:r>
+    </w:p>
+    <w:p>
+      <w:pPr>
+        <w:widowControl/>
+        <w:jc w:val="left"/>
+      </w:pPr>
+      <w:r>
+        <w:t xml:space="preserve">                    "</w:t>
+      </w:r>
+      <w:proofErr w:type="spellStart"/>
+      <w:r>
+        <w:t>categoryTitle</w:t>
+      </w:r>
+      <w:proofErr w:type="spellEnd"/>
+      <w:r>
+        <w:t>": "武汉肺炎4",</w:t>
+      </w:r>
+    </w:p>
+    <w:p>
+      <w:pPr>
+        <w:widowControl/>
+        <w:jc w:val="left"/>
+      </w:pPr>
+      <w:r>
+        <w:t xml:space="preserve">                    "</w:t>
+      </w:r>
+      <w:proofErr w:type="spellStart"/>
+      <w:proofErr w:type="gramStart"/>
+      <w:r>
+        <w:t>sourceTitle</w:t>
+      </w:r>
+      <w:proofErr w:type="spellEnd"/>
+      <w:proofErr w:type="gramEnd"/>
+      <w:r>
+        <w:t>": null,</w:t>
+      </w:r>
+    </w:p>
+    <w:p>
+      <w:pPr>
+        <w:widowControl/>
+        <w:jc w:val="left"/>
+      </w:pPr>
+      <w:r>
+        <w:t xml:space="preserve">                    "</w:t>
+      </w:r>
+      <w:proofErr w:type="spellStart"/>
+      <w:proofErr w:type="gramStart"/>
+      <w:r>
+        <w:t>movieId</w:t>
+      </w:r>
+      <w:proofErr w:type="spellEnd"/>
+      <w:proofErr w:type="gramEnd"/>
+      <w:r>
+        <w:t>": null,</w:t>
+      </w:r>
+    </w:p>
+    <w:p>
+      <w:pPr>
+        <w:widowControl/>
+        <w:jc w:val="left"/>
+      </w:pPr>
+      <w:r>
+        <w:t xml:space="preserve">                    "</w:t>
+      </w:r>
+      <w:proofErr w:type="spellStart"/>
+      <w:proofErr w:type="gramStart"/>
+      <w:r>
+        <w:t>categoryContentId</w:t>
+      </w:r>
+      <w:proofErr w:type="spellEnd"/>
+      <w:proofErr w:type="gramEnd"/>
+      <w:r>
+        <w:t>": 17,</w:t>
+      </w:r>
+    </w:p>
+    <w:p>
+      <w:pPr>
+        <w:widowControl/>
+        <w:jc w:val="left"/>
+      </w:pPr>
+      <w:r>
+        <w:t xml:space="preserve">                    "</w:t>
+      </w:r>
+      <w:proofErr w:type="gramStart"/>
+      <w:r>
+        <w:t>sort</w:t>
+      </w:r>
+      <w:proofErr w:type="gramEnd"/>
+      <w:r>
+        <w:t>": 1,</w:t>
+      </w:r>
+    </w:p>
+    <w:p>
+      <w:pPr>
+        <w:widowControl/>
+        <w:jc w:val="left"/>
+      </w:pPr>
+      <w:r>
+        <w:t xml:space="preserve">                    "</w:t>
+      </w:r>
+      <w:proofErr w:type="spellStart"/>
+      <w:proofErr w:type="gramStart"/>
+      <w:r>
+        <w:t>isPublish</w:t>
+      </w:r>
+      <w:proofErr w:type="spellEnd"/>
+      <w:proofErr w:type="gramEnd"/>
+      <w:r>
+        <w:t>": 0,</w:t>
+      </w:r>
+    </w:p>
+    <w:p>
+      <w:pPr>
+        <w:widowControl/>
+        <w:jc w:val="left"/>
+      </w:pPr>
+      <w:r>
+        <w:t xml:space="preserve">                    "</w:t>
+      </w:r>
+      <w:proofErr w:type="spellStart"/>
+      <w:r>
+        <w:t>contentDesc</w:t>
+      </w:r>
+      <w:proofErr w:type="spellEnd"/>
+      <w:r>
+        <w:t>": "肺炎简介4",</w:t>
+      </w:r>
+    </w:p>
+    <w:p>
+      <w:pPr>
+        <w:widowControl/>
+        <w:jc w:val="left"/>
+      </w:pPr>
+      <w:r>
+        <w:t xml:space="preserve">                    "</w:t>
+      </w:r>
+      <w:proofErr w:type="spellStart"/>
+      <w:r>
+        <w:t>categoryName</w:t>
+      </w:r>
+      <w:proofErr w:type="spellEnd"/>
+      <w:r>
+        <w:t>": "新闻头条",</w:t>
+      </w:r>
+    </w:p>
+    <w:p>
+      <w:pPr>
+        <w:widowControl/>
+        <w:jc w:val="left"/>
+      </w:pPr>
+      <w:r>
+        <w:t xml:space="preserve">                    "</w:t>
+      </w:r>
+      <w:proofErr w:type="spellStart"/>
+      <w:proofErr w:type="gramStart"/>
+      <w:r>
+        <w:t>isShowHomePage</w:t>
+      </w:r>
+      <w:proofErr w:type="spellEnd"/>
+      <w:proofErr w:type="gramEnd"/>
+      <w:r>
+        <w:t>": 0,</w:t>
+      </w:r>
+    </w:p>
+    <w:p>
+      <w:pPr>
+        <w:widowControl/>
+        <w:jc w:val="left"/>
+      </w:pPr>
+      <w:r>
+        <w:t xml:space="preserve">                    "</w:t>
+      </w:r>
+      <w:proofErr w:type="gramStart"/>
+      <w:r>
+        <w:t>mode</w:t>
+      </w:r>
+      <w:proofErr w:type="gramEnd"/>
+      <w:r>
+        <w:t>": 0,</w:t>
+      </w:r>
+    </w:p>
+    <w:p>
+      <w:pPr>
+        <w:widowControl/>
+        <w:jc w:val="left"/>
+      </w:pPr>
+      <w:r>
+        <w:t xml:space="preserve">                    "</w:t>
+      </w:r>
+      <w:proofErr w:type="spellStart"/>
+      <w:proofErr w:type="gramStart"/>
+      <w:r>
+        <w:t>userLevel</w:t>
+      </w:r>
+      <w:proofErr w:type="spellEnd"/>
+      <w:proofErr w:type="gramEnd"/>
+      <w:r>
+        <w:t>": 0,</w:t>
+      </w:r>
+    </w:p>
+    <w:p>
+      <w:pPr>
+        <w:widowControl/>
+        <w:jc w:val="left"/>
+      </w:pPr>
+      <w:r>
+        <w:t xml:space="preserve">                    "</w:t>
+      </w:r>
+      <w:proofErr w:type="spellStart"/>
+      <w:proofErr w:type="gramStart"/>
+      <w:r>
+        <w:t>musicId</w:t>
+      </w:r>
+      <w:proofErr w:type="spellEnd"/>
+      <w:proofErr w:type="gramEnd"/>
+      <w:r>
+        <w:t>": null,</w:t>
+      </w:r>
+    </w:p>
+    <w:p>
+      <w:pPr>
+        <w:widowControl/>
+        <w:jc w:val="left"/>
+      </w:pPr>
+      <w:r>
+        <w:t xml:space="preserve">                    "</w:t>
+      </w:r>
+      <w:proofErr w:type="spellStart"/>
+      <w:r>
+        <w:t>subTitle</w:t>
+      </w:r>
+      <w:proofErr w:type="spellEnd"/>
+      <w:r>
+        <w:t>": "武汉肺炎最新消息4",</w:t>
+      </w:r>
+    </w:p>
+    <w:p>
+      <w:pPr>
+        <w:widowControl/>
+        <w:jc w:val="left"/>
+      </w:pPr>
+      <w:r>
+        <w:t xml:space="preserve">                    "</w:t>
+      </w:r>
+      <w:proofErr w:type="spellStart"/>
+      <w:proofErr w:type="gramStart"/>
+      <w:r>
+        <w:t>createTime</w:t>
+      </w:r>
+      <w:proofErr w:type="spellEnd"/>
+      <w:proofErr w:type="gramEnd"/>
+      <w:r>
+        <w:t>": "2020-01-19T12:41:02.000+0000",</w:t>
+      </w:r>
+    </w:p>
+    <w:p>
+      <w:pPr>
+        <w:widowControl/>
+        <w:jc w:val="left"/>
+      </w:pPr>
+      <w:r>
+        <w:t xml:space="preserve">                    "</w:t>
+      </w:r>
+      <w:proofErr w:type="spellStart"/>
+      <w:r>
+        <w:t>categoryContent</w:t>
+      </w:r>
+      <w:proofErr w:type="spellEnd"/>
+      <w:r>
+        <w:t>": "</w:t>
+      </w:r>
+      <w:proofErr w:type="spellStart"/>
+      <w:r>
+        <w:t>hhhhhhah</w:t>
+      </w:r>
+      <w:proofErr w:type="spellEnd"/>
+      <w:proofErr w:type="gramStart"/>
+      <w:r>
+        <w:t>哈哈哈哈哈哈哈哈</w:t>
+      </w:r>
+      <w:proofErr w:type="gramEnd"/>
+      <w:r>
+        <w:t>4",</w:t>
+      </w:r>
+    </w:p>
+    <w:p>
+      <w:pPr>
+        <w:widowControl/>
+        <w:jc w:val="left"/>
+      </w:pPr>
+      <w:r>
+        <w:t xml:space="preserve">                    "</w:t>
+      </w:r>
+      <w:proofErr w:type="spellStart"/>
+      <w:proofErr w:type="gramStart"/>
+      <w:r>
+        <w:t>browseNum</w:t>
+      </w:r>
+      <w:proofErr w:type="spellEnd"/>
+      <w:proofErr w:type="gramEnd"/>
+      <w:r>
+        <w:t>": 0,</w:t>
       </w:r>
     </w:p>
     <w:p>
@@ -9619,16 +12072,36 @@
       </w:pPr>
       <w:r>
         <w:lastRenderedPageBreak/>
-        <w:t xml:space="preserve">                    "contentType": 1,</w:t>
-      </w:r>
-    </w:p>
-    <w:p>
-      <w:pPr>
-        <w:widowControl/>
-        <w:jc w:val="left"/>
-      </w:pPr>
-      <w:r>
-        <w:t xml:space="preserve">                    "categoryId": 4</w:t>
+        <w:t xml:space="preserve">                    "</w:t>
+      </w:r>
+      <w:proofErr w:type="spellStart"/>
+      <w:proofErr w:type="gramStart"/>
+      <w:r>
+        <w:t>contentType</w:t>
+      </w:r>
+      <w:proofErr w:type="spellEnd"/>
+      <w:proofErr w:type="gramEnd"/>
+      <w:r>
+        <w:t>": 1,</w:t>
+      </w:r>
+    </w:p>
+    <w:p>
+      <w:pPr>
+        <w:widowControl/>
+        <w:jc w:val="left"/>
+      </w:pPr>
+      <w:r>
+        <w:t xml:space="preserve">                    "</w:t>
+      </w:r>
+      <w:proofErr w:type="spellStart"/>
+      <w:proofErr w:type="gramStart"/>
+      <w:r>
+        <w:t>categoryId</w:t>
+      </w:r>
+      <w:proofErr w:type="spellEnd"/>
+      <w:proofErr w:type="gramEnd"/>
+      <w:r>
+        <w:t>": 4</w:t>
       </w:r>
     </w:p>
     <w:p>
@@ -9655,160 +12128,328 @@
         <w:jc w:val="left"/>
       </w:pPr>
       <w:r>
-        <w:t xml:space="preserve">                    "contentImages": "localhost:8099//images/123.jpg",</w:t>
-      </w:r>
-    </w:p>
-    <w:p>
-      <w:pPr>
-        <w:widowControl/>
-        <w:jc w:val="left"/>
-      </w:pPr>
-      <w:r>
-        <w:t xml:space="preserve">                    "sourceId": 0,</w:t>
-      </w:r>
-    </w:p>
-    <w:p>
-      <w:pPr>
-        <w:widowControl/>
-        <w:jc w:val="left"/>
-      </w:pPr>
-      <w:r>
-        <w:t xml:space="preserve">                    "contentFlow": "147852369",</w:t>
-      </w:r>
-    </w:p>
-    <w:p>
-      <w:pPr>
-        <w:widowControl/>
-        <w:jc w:val="left"/>
-      </w:pPr>
-      <w:r>
-        <w:t xml:space="preserve">                    "tagId": null,</w:t>
-      </w:r>
-    </w:p>
-    <w:p>
-      <w:pPr>
-        <w:widowControl/>
-        <w:jc w:val="left"/>
-      </w:pPr>
-      <w:r>
-        <w:t xml:space="preserve">                    "categoryTitle": "武汉肺炎",</w:t>
-      </w:r>
-    </w:p>
-    <w:p>
-      <w:pPr>
-        <w:widowControl/>
-        <w:jc w:val="left"/>
-      </w:pPr>
-      <w:r>
-        <w:t xml:space="preserve">                    "sourceTitle": null,</w:t>
-      </w:r>
-    </w:p>
-    <w:p>
-      <w:pPr>
-        <w:widowControl/>
-        <w:jc w:val="left"/>
-      </w:pPr>
-      <w:r>
-        <w:t xml:space="preserve">                    "movieId": null,</w:t>
-      </w:r>
-    </w:p>
-    <w:p>
-      <w:pPr>
-        <w:widowControl/>
-        <w:jc w:val="left"/>
-      </w:pPr>
-      <w:r>
-        <w:t xml:space="preserve">                    "categoryContentId": 16,</w:t>
-      </w:r>
-    </w:p>
-    <w:p>
-      <w:pPr>
-        <w:widowControl/>
-        <w:jc w:val="left"/>
-      </w:pPr>
-      <w:r>
-        <w:t xml:space="preserve">                    "sort": 1,</w:t>
-      </w:r>
-    </w:p>
-    <w:p>
-      <w:pPr>
-        <w:widowControl/>
-        <w:jc w:val="left"/>
-      </w:pPr>
-      <w:r>
-        <w:t xml:space="preserve">                    "isPublish": 0,</w:t>
-      </w:r>
-    </w:p>
-    <w:p>
-      <w:pPr>
-        <w:widowControl/>
-        <w:jc w:val="left"/>
-      </w:pPr>
-      <w:r>
-        <w:t xml:space="preserve">                    "contentDesc": "肺炎简介",</w:t>
-      </w:r>
-    </w:p>
-    <w:p>
-      <w:pPr>
-        <w:widowControl/>
-        <w:jc w:val="left"/>
-      </w:pPr>
-      <w:r>
-        <w:t xml:space="preserve">                    "categoryName": "新闻头条",</w:t>
-      </w:r>
-    </w:p>
-    <w:p>
-      <w:pPr>
-        <w:widowControl/>
-        <w:jc w:val="left"/>
-      </w:pPr>
-      <w:r>
-        <w:t xml:space="preserve">                    "isShowHomePage": 0,</w:t>
-      </w:r>
-    </w:p>
-    <w:p>
-      <w:pPr>
-        <w:widowControl/>
-        <w:jc w:val="left"/>
-      </w:pPr>
-      <w:r>
-        <w:t xml:space="preserve">                    "mode": 1,</w:t>
-      </w:r>
-    </w:p>
-    <w:p>
-      <w:pPr>
-        <w:widowControl/>
-        <w:jc w:val="left"/>
-      </w:pPr>
-      <w:r>
-        <w:t xml:space="preserve">                    "userLevel": 0,</w:t>
-      </w:r>
-    </w:p>
-    <w:p>
-      <w:pPr>
-        <w:widowControl/>
-        <w:jc w:val="left"/>
-      </w:pPr>
-      <w:r>
-        <w:t xml:space="preserve">                    "musicId": null,</w:t>
-      </w:r>
-    </w:p>
-    <w:p>
-      <w:pPr>
-        <w:widowControl/>
-        <w:jc w:val="left"/>
-      </w:pPr>
-      <w:r>
-        <w:t xml:space="preserve">                    "subTitle": "武汉肺炎最新消息",</w:t>
-      </w:r>
-    </w:p>
-    <w:p>
-      <w:pPr>
-        <w:widowControl/>
-        <w:jc w:val="left"/>
-      </w:pPr>
-      <w:r>
-        <w:t xml:space="preserve">                    "createTime": "2020-01-19T12:38:52.000+0000",</w:t>
+        <w:t xml:space="preserve">                    "</w:t>
+      </w:r>
+      <w:proofErr w:type="spellStart"/>
+      <w:proofErr w:type="gramStart"/>
+      <w:r>
+        <w:t>contentImages</w:t>
+      </w:r>
+      <w:proofErr w:type="spellEnd"/>
+      <w:proofErr w:type="gramEnd"/>
+      <w:r>
+        <w:t>": "localhost:8099//images/123.jpg",</w:t>
+      </w:r>
+    </w:p>
+    <w:p>
+      <w:pPr>
+        <w:widowControl/>
+        <w:jc w:val="left"/>
+      </w:pPr>
+      <w:r>
+        <w:t xml:space="preserve">                    "</w:t>
+      </w:r>
+      <w:proofErr w:type="spellStart"/>
+      <w:proofErr w:type="gramStart"/>
+      <w:r>
+        <w:t>sourceId</w:t>
+      </w:r>
+      <w:proofErr w:type="spellEnd"/>
+      <w:proofErr w:type="gramEnd"/>
+      <w:r>
+        <w:t>": 0,</w:t>
+      </w:r>
+    </w:p>
+    <w:p>
+      <w:pPr>
+        <w:widowControl/>
+        <w:jc w:val="left"/>
+      </w:pPr>
+      <w:r>
+        <w:t xml:space="preserve">                    "</w:t>
+      </w:r>
+      <w:proofErr w:type="spellStart"/>
+      <w:proofErr w:type="gramStart"/>
+      <w:r>
+        <w:t>contentFlow</w:t>
+      </w:r>
+      <w:proofErr w:type="spellEnd"/>
+      <w:proofErr w:type="gramEnd"/>
+      <w:r>
+        <w:t>": "147852369",</w:t>
+      </w:r>
+    </w:p>
+    <w:p>
+      <w:pPr>
+        <w:widowControl/>
+        <w:jc w:val="left"/>
+      </w:pPr>
+      <w:r>
+        <w:t xml:space="preserve">                    "</w:t>
+      </w:r>
+      <w:proofErr w:type="spellStart"/>
+      <w:proofErr w:type="gramStart"/>
+      <w:r>
+        <w:t>tagId</w:t>
+      </w:r>
+      <w:proofErr w:type="spellEnd"/>
+      <w:proofErr w:type="gramEnd"/>
+      <w:r>
+        <w:t>": null,</w:t>
+      </w:r>
+    </w:p>
+    <w:p>
+      <w:pPr>
+        <w:widowControl/>
+        <w:jc w:val="left"/>
+      </w:pPr>
+      <w:r>
+        <w:t xml:space="preserve">                    "</w:t>
+      </w:r>
+      <w:proofErr w:type="spellStart"/>
+      <w:r>
+        <w:t>categoryTitle</w:t>
+      </w:r>
+      <w:proofErr w:type="spellEnd"/>
+      <w:r>
+        <w:t>": "武汉肺炎",</w:t>
+      </w:r>
+    </w:p>
+    <w:p>
+      <w:pPr>
+        <w:widowControl/>
+        <w:jc w:val="left"/>
+      </w:pPr>
+      <w:r>
+        <w:t xml:space="preserve">                    "</w:t>
+      </w:r>
+      <w:proofErr w:type="spellStart"/>
+      <w:proofErr w:type="gramStart"/>
+      <w:r>
+        <w:t>sourceTitle</w:t>
+      </w:r>
+      <w:proofErr w:type="spellEnd"/>
+      <w:proofErr w:type="gramEnd"/>
+      <w:r>
+        <w:t>": null,</w:t>
+      </w:r>
+    </w:p>
+    <w:p>
+      <w:pPr>
+        <w:widowControl/>
+        <w:jc w:val="left"/>
+      </w:pPr>
+      <w:r>
+        <w:t xml:space="preserve">                    "</w:t>
+      </w:r>
+      <w:proofErr w:type="spellStart"/>
+      <w:proofErr w:type="gramStart"/>
+      <w:r>
+        <w:t>movieId</w:t>
+      </w:r>
+      <w:proofErr w:type="spellEnd"/>
+      <w:proofErr w:type="gramEnd"/>
+      <w:r>
+        <w:t>": null,</w:t>
+      </w:r>
+    </w:p>
+    <w:p>
+      <w:pPr>
+        <w:widowControl/>
+        <w:jc w:val="left"/>
+      </w:pPr>
+      <w:r>
+        <w:t xml:space="preserve">                    "</w:t>
+      </w:r>
+      <w:proofErr w:type="spellStart"/>
+      <w:proofErr w:type="gramStart"/>
+      <w:r>
+        <w:t>categoryContentId</w:t>
+      </w:r>
+      <w:proofErr w:type="spellEnd"/>
+      <w:proofErr w:type="gramEnd"/>
+      <w:r>
+        <w:t>": 16,</w:t>
+      </w:r>
+    </w:p>
+    <w:p>
+      <w:pPr>
+        <w:widowControl/>
+        <w:jc w:val="left"/>
+      </w:pPr>
+      <w:r>
+        <w:t xml:space="preserve">                    "</w:t>
+      </w:r>
+      <w:proofErr w:type="gramStart"/>
+      <w:r>
+        <w:t>sort</w:t>
+      </w:r>
+      <w:proofErr w:type="gramEnd"/>
+      <w:r>
+        <w:t>": 1,</w:t>
+      </w:r>
+    </w:p>
+    <w:p>
+      <w:pPr>
+        <w:widowControl/>
+        <w:jc w:val="left"/>
+      </w:pPr>
+      <w:r>
+        <w:t xml:space="preserve">                    "</w:t>
+      </w:r>
+      <w:proofErr w:type="spellStart"/>
+      <w:proofErr w:type="gramStart"/>
+      <w:r>
+        <w:t>isPublish</w:t>
+      </w:r>
+      <w:proofErr w:type="spellEnd"/>
+      <w:proofErr w:type="gramEnd"/>
+      <w:r>
+        <w:t>": 0,</w:t>
+      </w:r>
+    </w:p>
+    <w:p>
+      <w:pPr>
+        <w:widowControl/>
+        <w:jc w:val="left"/>
+      </w:pPr>
+      <w:r>
+        <w:t xml:space="preserve">                    "</w:t>
+      </w:r>
+      <w:proofErr w:type="spellStart"/>
+      <w:r>
+        <w:t>contentDesc</w:t>
+      </w:r>
+      <w:proofErr w:type="spellEnd"/>
+      <w:r>
+        <w:t>": "肺炎简介",</w:t>
+      </w:r>
+    </w:p>
+    <w:p>
+      <w:pPr>
+        <w:widowControl/>
+        <w:jc w:val="left"/>
+      </w:pPr>
+      <w:r>
+        <w:t xml:space="preserve">                    "</w:t>
+      </w:r>
+      <w:proofErr w:type="spellStart"/>
+      <w:r>
+        <w:t>categoryName</w:t>
+      </w:r>
+      <w:proofErr w:type="spellEnd"/>
+      <w:r>
+        <w:t>": "新闻头条",</w:t>
+      </w:r>
+    </w:p>
+    <w:p>
+      <w:pPr>
+        <w:widowControl/>
+        <w:jc w:val="left"/>
+      </w:pPr>
+      <w:r>
+        <w:t xml:space="preserve">                    "</w:t>
+      </w:r>
+      <w:proofErr w:type="spellStart"/>
+      <w:proofErr w:type="gramStart"/>
+      <w:r>
+        <w:t>isShowHomePage</w:t>
+      </w:r>
+      <w:proofErr w:type="spellEnd"/>
+      <w:proofErr w:type="gramEnd"/>
+      <w:r>
+        <w:t>": 0,</w:t>
+      </w:r>
+    </w:p>
+    <w:p>
+      <w:pPr>
+        <w:widowControl/>
+        <w:jc w:val="left"/>
+      </w:pPr>
+      <w:r>
+        <w:t xml:space="preserve">                    "</w:t>
+      </w:r>
+      <w:proofErr w:type="gramStart"/>
+      <w:r>
+        <w:t>mode</w:t>
+      </w:r>
+      <w:proofErr w:type="gramEnd"/>
+      <w:r>
+        <w:t>": 1,</w:t>
+      </w:r>
+    </w:p>
+    <w:p>
+      <w:pPr>
+        <w:widowControl/>
+        <w:jc w:val="left"/>
+      </w:pPr>
+      <w:r>
+        <w:t xml:space="preserve">                    "</w:t>
+      </w:r>
+      <w:proofErr w:type="spellStart"/>
+      <w:proofErr w:type="gramStart"/>
+      <w:r>
+        <w:t>userLevel</w:t>
+      </w:r>
+      <w:proofErr w:type="spellEnd"/>
+      <w:proofErr w:type="gramEnd"/>
+      <w:r>
+        <w:t>": 0,</w:t>
+      </w:r>
+    </w:p>
+    <w:p>
+      <w:pPr>
+        <w:widowControl/>
+        <w:jc w:val="left"/>
+      </w:pPr>
+      <w:r>
+        <w:t xml:space="preserve">                    "</w:t>
+      </w:r>
+      <w:proofErr w:type="spellStart"/>
+      <w:proofErr w:type="gramStart"/>
+      <w:r>
+        <w:t>musicId</w:t>
+      </w:r>
+      <w:proofErr w:type="spellEnd"/>
+      <w:proofErr w:type="gramEnd"/>
+      <w:r>
+        <w:t>": null,</w:t>
+      </w:r>
+    </w:p>
+    <w:p>
+      <w:pPr>
+        <w:widowControl/>
+        <w:jc w:val="left"/>
+      </w:pPr>
+      <w:r>
+        <w:t xml:space="preserve">                    "</w:t>
+      </w:r>
+      <w:proofErr w:type="spellStart"/>
+      <w:r>
+        <w:t>subTitle</w:t>
+      </w:r>
+      <w:proofErr w:type="spellEnd"/>
+      <w:r>
+        <w:t>": "武汉肺炎最新消息",</w:t>
+      </w:r>
+    </w:p>
+    <w:p>
+      <w:pPr>
+        <w:widowControl/>
+        <w:jc w:val="left"/>
+      </w:pPr>
+      <w:r>
+        <w:t xml:space="preserve">                    "</w:t>
+      </w:r>
+      <w:proofErr w:type="spellStart"/>
+      <w:proofErr w:type="gramStart"/>
+      <w:r>
+        <w:t>createTime</w:t>
+      </w:r>
+      <w:proofErr w:type="spellEnd"/>
+      <w:proofErr w:type="gramEnd"/>
+      <w:r>
+        <w:t>": "2020-01-19T12:38:52.000+0000",</w:t>
       </w:r>
     </w:p>
     <w:p>
@@ -9818,34 +12459,85 @@
       </w:pPr>
       <w:r>
         <w:lastRenderedPageBreak/>
-        <w:t xml:space="preserve">                    "categoryContent": "hhhhhhah哈哈哈哈哈哈哈哈",</w:t>
-      </w:r>
-    </w:p>
-    <w:p>
-      <w:pPr>
-        <w:widowControl/>
-        <w:jc w:val="left"/>
-      </w:pPr>
-      <w:r>
-        <w:t xml:space="preserve">                    "browseNum": 0,</w:t>
-      </w:r>
-    </w:p>
-    <w:p>
-      <w:pPr>
-        <w:widowControl/>
-        <w:jc w:val="left"/>
-      </w:pPr>
-      <w:r>
-        <w:t xml:space="preserve">                    "contentType": 1,</w:t>
-      </w:r>
-    </w:p>
-    <w:p>
-      <w:pPr>
-        <w:widowControl/>
-        <w:jc w:val="left"/>
-      </w:pPr>
-      <w:r>
-        <w:t xml:space="preserve">                    "categoryId": 4</w:t>
+        <w:t xml:space="preserve">                    "</w:t>
+      </w:r>
+      <w:proofErr w:type="spellStart"/>
+      <w:r>
+        <w:t>categoryContent</w:t>
+      </w:r>
+      <w:proofErr w:type="spellEnd"/>
+      <w:r>
+        <w:t>": "</w:t>
+      </w:r>
+      <w:proofErr w:type="spellStart"/>
+      <w:r>
+        <w:t>hhhhhhah</w:t>
+      </w:r>
+      <w:proofErr w:type="spellEnd"/>
+      <w:proofErr w:type="gramStart"/>
+      <w:r>
+        <w:t>哈哈哈哈哈哈哈哈</w:t>
+      </w:r>
+      <w:proofErr w:type="gramEnd"/>
+      <w:r>
+        <w:t>",</w:t>
+      </w:r>
+    </w:p>
+    <w:p>
+      <w:pPr>
+        <w:widowControl/>
+        <w:jc w:val="left"/>
+      </w:pPr>
+      <w:r>
+        <w:t xml:space="preserve">                    "</w:t>
+      </w:r>
+      <w:proofErr w:type="spellStart"/>
+      <w:proofErr w:type="gramStart"/>
+      <w:r>
+        <w:t>browseNum</w:t>
+      </w:r>
+      <w:proofErr w:type="spellEnd"/>
+      <w:proofErr w:type="gramEnd"/>
+      <w:r>
+        <w:t>": 0,</w:t>
+      </w:r>
+    </w:p>
+    <w:p>
+      <w:pPr>
+        <w:widowControl/>
+        <w:jc w:val="left"/>
+      </w:pPr>
+      <w:r>
+        <w:t xml:space="preserve">                    "</w:t>
+      </w:r>
+      <w:proofErr w:type="spellStart"/>
+      <w:proofErr w:type="gramStart"/>
+      <w:r>
+        <w:t>contentType</w:t>
+      </w:r>
+      <w:proofErr w:type="spellEnd"/>
+      <w:proofErr w:type="gramEnd"/>
+      <w:r>
+        <w:t>": 1,</w:t>
+      </w:r>
+    </w:p>
+    <w:p>
+      <w:pPr>
+        <w:widowControl/>
+        <w:jc w:val="left"/>
+      </w:pPr>
+      <w:r>
+        <w:t xml:space="preserve">                    "</w:t>
+      </w:r>
+      <w:proofErr w:type="spellStart"/>
+      <w:proofErr w:type="gramStart"/>
+      <w:r>
+        <w:t>categoryId</w:t>
+      </w:r>
+      <w:proofErr w:type="spellEnd"/>
+      <w:proofErr w:type="gramEnd"/>
+      <w:r>
+        <w:t>": 4</w:t>
       </w:r>
     </w:p>
     <w:p>
@@ -9872,7 +12564,17 @@
         <w:jc w:val="left"/>
       </w:pPr>
       <w:r>
-        <w:t xml:space="preserve">            "startOfPage": 0</w:t>
+        <w:t xml:space="preserve">            "</w:t>
+      </w:r>
+      <w:proofErr w:type="spellStart"/>
+      <w:proofErr w:type="gramStart"/>
+      <w:r>
+        <w:t>startOfPage</w:t>
+      </w:r>
+      <w:proofErr w:type="spellEnd"/>
+      <w:proofErr w:type="gramEnd"/>
+      <w:r>
+        <w:t>": 0</w:t>
       </w:r>
     </w:p>
     <w:p>
@@ -9899,7 +12601,17 @@
         <w:jc w:val="left"/>
       </w:pPr>
       <w:r>
-        <w:t xml:space="preserve">    "timeOut": false</w:t>
+        <w:t xml:space="preserve">    "</w:t>
+      </w:r>
+      <w:proofErr w:type="spellStart"/>
+      <w:proofErr w:type="gramStart"/>
+      <w:r>
+        <w:t>timeOut</w:t>
+      </w:r>
+      <w:proofErr w:type="spellEnd"/>
+      <w:proofErr w:type="gramEnd"/>
+      <w:r>
+        <w:t>": false</w:t>
       </w:r>
     </w:p>
     <w:p>
@@ -9939,6 +12651,7 @@
         </w:rPr>
         <w:t>请求方式：</w:t>
       </w:r>
+      <w:proofErr w:type="gramStart"/>
       <w:r>
         <w:rPr>
           <w:rFonts w:ascii="微软雅黑" w:eastAsia="微软雅黑" w:hAnsi="微软雅黑" w:cs="Times New Roman" w:hint="eastAsia"/>
@@ -9946,6 +12659,7 @@
         </w:rPr>
         <w:t>post</w:t>
       </w:r>
+      <w:proofErr w:type="gramEnd"/>
     </w:p>
     <w:p>
       <w:pPr>
@@ -9966,8 +12680,26 @@
           <w:rFonts w:ascii="微软雅黑" w:eastAsia="微软雅黑" w:hAnsi="微软雅黑" w:cs="Times New Roman" w:hint="eastAsia"/>
           <w:szCs w:val="21"/>
         </w:rPr>
-        <w:t>：ip:port</w:t>
-      </w:r>
+        <w:t>：</w:t>
+      </w:r>
+      <w:proofErr w:type="spellStart"/>
+      <w:proofErr w:type="gramStart"/>
+      <w:r>
+        <w:rPr>
+          <w:rFonts w:ascii="微软雅黑" w:eastAsia="微软雅黑" w:hAnsi="微软雅黑" w:cs="Times New Roman" w:hint="eastAsia"/>
+          <w:szCs w:val="21"/>
+        </w:rPr>
+        <w:t>ip:</w:t>
+      </w:r>
+      <w:proofErr w:type="gramEnd"/>
+      <w:r>
+        <w:rPr>
+          <w:rFonts w:ascii="微软雅黑" w:eastAsia="微软雅黑" w:hAnsi="微软雅黑" w:cs="Times New Roman" w:hint="eastAsia"/>
+          <w:szCs w:val="21"/>
+        </w:rPr>
+        <w:t>port</w:t>
+      </w:r>
+      <w:proofErr w:type="spellEnd"/>
       <w:r>
         <w:t xml:space="preserve"> </w:t>
       </w:r>
@@ -9978,12 +12710,21 @@
         </w:rPr>
         <w:t>/</w:t>
       </w:r>
+      <w:proofErr w:type="spellStart"/>
       <w:r>
         <w:rPr>
           <w:rFonts w:ascii="微软雅黑" w:eastAsia="微软雅黑" w:hAnsi="微软雅黑" w:cs="Times New Roman"/>
           <w:szCs w:val="21"/>
         </w:rPr>
-        <w:t>hmx-manager</w:t>
+        <w:t>hmx</w:t>
+      </w:r>
+      <w:proofErr w:type="spellEnd"/>
+      <w:r>
+        <w:rPr>
+          <w:rFonts w:ascii="微软雅黑" w:eastAsia="微软雅黑" w:hAnsi="微软雅黑" w:cs="Times New Roman"/>
+          <w:szCs w:val="21"/>
+        </w:rPr>
+        <w:t>-manager</w:t>
       </w:r>
       <w:r>
         <w:rPr>
@@ -9997,8 +12738,33 @@
           <w:rFonts w:ascii="微软雅黑" w:eastAsia="微软雅黑" w:hAnsi="微软雅黑" w:cs="Times New Roman"/>
           <w:szCs w:val="21"/>
         </w:rPr>
-        <w:t>category/categoryContent/deleteContent</w:t>
-      </w:r>
+        <w:t>category/</w:t>
+      </w:r>
+      <w:proofErr w:type="spellStart"/>
+      <w:r>
+        <w:rPr>
+          <w:rFonts w:ascii="微软雅黑" w:eastAsia="微软雅黑" w:hAnsi="微软雅黑" w:cs="Times New Roman"/>
+          <w:szCs w:val="21"/>
+        </w:rPr>
+        <w:t>categoryContent</w:t>
+      </w:r>
+      <w:proofErr w:type="spellEnd"/>
+      <w:r>
+        <w:rPr>
+          <w:rFonts w:ascii="微软雅黑" w:eastAsia="微软雅黑" w:hAnsi="微软雅黑" w:cs="Times New Roman"/>
+          <w:szCs w:val="21"/>
+        </w:rPr>
+        <w:t>/</w:t>
+      </w:r>
+      <w:proofErr w:type="spellStart"/>
+      <w:r>
+        <w:rPr>
+          <w:rFonts w:ascii="微软雅黑" w:eastAsia="微软雅黑" w:hAnsi="微软雅黑" w:cs="Times New Roman"/>
+          <w:szCs w:val="21"/>
+        </w:rPr>
+        <w:t>deleteContent</w:t>
+      </w:r>
+      <w:proofErr w:type="spellEnd"/>
     </w:p>
     <w:tbl>
       <w:tblPr>
@@ -10184,6 +12950,7 @@
         </w:rPr>
         <w:t>请求方式：</w:t>
       </w:r>
+      <w:proofErr w:type="gramStart"/>
       <w:r>
         <w:rPr>
           <w:rFonts w:ascii="微软雅黑" w:eastAsia="微软雅黑" w:hAnsi="微软雅黑" w:cs="Times New Roman" w:hint="eastAsia"/>
@@ -10191,6 +12958,7 @@
         </w:rPr>
         <w:t>post</w:t>
       </w:r>
+      <w:proofErr w:type="gramEnd"/>
     </w:p>
     <w:p>
       <w:pPr>
@@ -10211,8 +12979,26 @@
           <w:rFonts w:ascii="微软雅黑" w:eastAsia="微软雅黑" w:hAnsi="微软雅黑" w:cs="Times New Roman" w:hint="eastAsia"/>
           <w:szCs w:val="21"/>
         </w:rPr>
-        <w:t>：ip:port</w:t>
-      </w:r>
+        <w:t>：</w:t>
+      </w:r>
+      <w:proofErr w:type="spellStart"/>
+      <w:proofErr w:type="gramStart"/>
+      <w:r>
+        <w:rPr>
+          <w:rFonts w:ascii="微软雅黑" w:eastAsia="微软雅黑" w:hAnsi="微软雅黑" w:cs="Times New Roman" w:hint="eastAsia"/>
+          <w:szCs w:val="21"/>
+        </w:rPr>
+        <w:t>ip:</w:t>
+      </w:r>
+      <w:proofErr w:type="gramEnd"/>
+      <w:r>
+        <w:rPr>
+          <w:rFonts w:ascii="微软雅黑" w:eastAsia="微软雅黑" w:hAnsi="微软雅黑" w:cs="Times New Roman" w:hint="eastAsia"/>
+          <w:szCs w:val="21"/>
+        </w:rPr>
+        <w:t>port</w:t>
+      </w:r>
+      <w:proofErr w:type="spellEnd"/>
       <w:r>
         <w:t xml:space="preserve"> </w:t>
       </w:r>
@@ -10223,12 +13009,21 @@
         </w:rPr>
         <w:t>/</w:t>
       </w:r>
+      <w:proofErr w:type="spellStart"/>
       <w:r>
         <w:rPr>
           <w:rFonts w:ascii="微软雅黑" w:eastAsia="微软雅黑" w:hAnsi="微软雅黑" w:cs="Times New Roman"/>
           <w:szCs w:val="21"/>
         </w:rPr>
-        <w:t>hmx-manager</w:t>
+        <w:t>hmx</w:t>
+      </w:r>
+      <w:proofErr w:type="spellEnd"/>
+      <w:r>
+        <w:rPr>
+          <w:rFonts w:ascii="微软雅黑" w:eastAsia="微软雅黑" w:hAnsi="微软雅黑" w:cs="Times New Roman"/>
+          <w:szCs w:val="21"/>
+        </w:rPr>
+        <w:t>-manager</w:t>
       </w:r>
       <w:r>
         <w:rPr>
@@ -10237,12 +13032,21 @@
         </w:rPr>
         <w:t>/</w:t>
       </w:r>
+      <w:proofErr w:type="spellStart"/>
       <w:r>
         <w:rPr>
           <w:rFonts w:ascii="微软雅黑" w:eastAsia="微软雅黑" w:hAnsi="微软雅黑" w:cs="Times New Roman"/>
           <w:szCs w:val="21"/>
         </w:rPr>
-        <w:t>fileUpload/upload</w:t>
+        <w:t>fileUpload</w:t>
+      </w:r>
+      <w:proofErr w:type="spellEnd"/>
+      <w:r>
+        <w:rPr>
+          <w:rFonts w:ascii="微软雅黑" w:eastAsia="微软雅黑" w:hAnsi="微软雅黑" w:cs="Times New Roman"/>
+          <w:szCs w:val="21"/>
+        </w:rPr>
+        <w:t>/upload</w:t>
       </w:r>
     </w:p>
     <w:tbl>
@@ -10336,10 +13140,12 @@
             <w:tcW w:w="1898" w:type="dxa"/>
           </w:tcPr>
           <w:p>
+            <w:proofErr w:type="spellStart"/>
             <w:r>
               <w:lastRenderedPageBreak/>
               <w:t>pdfFile</w:t>
             </w:r>
+            <w:proofErr w:type="spellEnd"/>
           </w:p>
         </w:tc>
         <w:tc>
@@ -10404,9 +13210,11 @@
             <w:tcW w:w="1898" w:type="dxa"/>
           </w:tcPr>
           <w:p>
+            <w:proofErr w:type="spellStart"/>
             <w:r>
               <w:t>imageFile</w:t>
             </w:r>
+            <w:proofErr w:type="spellEnd"/>
           </w:p>
         </w:tc>
         <w:tc>
@@ -10414,11 +13222,6 @@
             <w:tcW w:w="1438" w:type="dxa"/>
           </w:tcPr>
           <w:p>
-            <w:pPr>
-              <w:rPr>
-                <w:rFonts w:hint="eastAsia"/>
-              </w:rPr>
-            </w:pPr>
             <w:r>
               <w:rPr>
                 <w:rFonts w:hint="eastAsia"/>
@@ -10432,11 +13235,6 @@
             <w:tcW w:w="959" w:type="dxa"/>
           </w:tcPr>
           <w:p>
-            <w:pPr>
-              <w:rPr>
-                <w:rFonts w:hint="eastAsia"/>
-              </w:rPr>
-            </w:pPr>
             <w:r>
               <w:rPr>
                 <w:rFonts w:hint="eastAsia"/>
@@ -10450,11 +13248,6 @@
             <w:tcW w:w="966" w:type="dxa"/>
           </w:tcPr>
           <w:p>
-            <w:pPr>
-              <w:rPr>
-                <w:rFonts w:hint="eastAsia"/>
-              </w:rPr>
-            </w:pPr>
             <w:r>
               <w:rPr>
                 <w:rFonts w:hint="eastAsia"/>
@@ -10467,13 +13260,7 @@
           <w:tcPr>
             <w:tcW w:w="3494" w:type="dxa"/>
           </w:tcPr>
-          <w:p>
-            <w:pPr>
-              <w:rPr>
-                <w:rFonts w:hint="eastAsia"/>
-              </w:rPr>
-            </w:pPr>
-          </w:p>
+          <w:p/>
         </w:tc>
       </w:tr>
       <w:tr>
@@ -10482,9 +13269,11 @@
             <w:tcW w:w="1898" w:type="dxa"/>
           </w:tcPr>
           <w:p>
+            <w:proofErr w:type="spellStart"/>
             <w:r>
               <w:t>fileType</w:t>
             </w:r>
+            <w:proofErr w:type="spellEnd"/>
           </w:p>
         </w:tc>
         <w:tc>
@@ -10492,11 +13281,6 @@
             <w:tcW w:w="1438" w:type="dxa"/>
           </w:tcPr>
           <w:p>
-            <w:pPr>
-              <w:rPr>
-                <w:rFonts w:hint="eastAsia"/>
-              </w:rPr>
-            </w:pPr>
             <w:r>
               <w:rPr>
                 <w:rFonts w:hint="eastAsia"/>
@@ -10510,11 +13294,7 @@
             <w:tcW w:w="959" w:type="dxa"/>
           </w:tcPr>
           <w:p>
-            <w:pPr>
-              <w:rPr>
-                <w:rFonts w:hint="eastAsia"/>
-              </w:rPr>
-            </w:pPr>
+            <w:proofErr w:type="spellStart"/>
             <w:r>
               <w:t>I</w:t>
             </w:r>
@@ -10524,6 +13304,7 @@
               </w:rPr>
               <w:t>nt</w:t>
             </w:r>
+            <w:proofErr w:type="spellEnd"/>
           </w:p>
         </w:tc>
         <w:tc>
@@ -10531,11 +13312,6 @@
             <w:tcW w:w="966" w:type="dxa"/>
           </w:tcPr>
           <w:p>
-            <w:pPr>
-              <w:rPr>
-                <w:rFonts w:hint="eastAsia"/>
-              </w:rPr>
-            </w:pPr>
             <w:r>
               <w:rPr>
                 <w:rFonts w:hint="eastAsia"/>
@@ -10549,11 +13325,6 @@
             <w:tcW w:w="3494" w:type="dxa"/>
           </w:tcPr>
           <w:p>
-            <w:pPr>
-              <w:rPr>
-                <w:rFonts w:hint="eastAsia"/>
-              </w:rPr>
-            </w:pPr>
             <w:r>
               <w:rPr>
                 <w:rFonts w:hint="eastAsia"/>
@@ -10569,9 +13340,11 @@
             <w:tcW w:w="1898" w:type="dxa"/>
           </w:tcPr>
           <w:p>
+            <w:proofErr w:type="spellStart"/>
             <w:r>
               <w:t>contentFlow</w:t>
             </w:r>
+            <w:proofErr w:type="spellEnd"/>
           </w:p>
         </w:tc>
         <w:tc>
@@ -10579,11 +13352,6 @@
             <w:tcW w:w="1438" w:type="dxa"/>
           </w:tcPr>
           <w:p>
-            <w:pPr>
-              <w:rPr>
-                <w:rFonts w:hint="eastAsia"/>
-              </w:rPr>
-            </w:pPr>
             <w:r>
               <w:rPr>
                 <w:rFonts w:hint="eastAsia"/>
@@ -10597,19 +13365,12 @@
             <w:tcW w:w="959" w:type="dxa"/>
           </w:tcPr>
           <w:p>
-            <w:pPr>
-              <w:rPr>
-                <w:rFonts w:hint="eastAsia"/>
-              </w:rPr>
-            </w:pPr>
             <w:r>
               <w:rPr>
                 <w:rFonts w:hint="eastAsia"/>
               </w:rPr>
               <w:t>String</w:t>
             </w:r>
-            <w:bookmarkStart w:id="0" w:name="_GoBack"/>
-            <w:bookmarkEnd w:id="0"/>
           </w:p>
         </w:tc>
         <w:tc>
@@ -10617,11 +13378,6 @@
             <w:tcW w:w="966" w:type="dxa"/>
           </w:tcPr>
           <w:p>
-            <w:pPr>
-              <w:rPr>
-                <w:rFonts w:hint="eastAsia"/>
-              </w:rPr>
-            </w:pPr>
             <w:r>
               <w:rPr>
                 <w:rFonts w:hint="eastAsia"/>
@@ -10635,11 +13391,6 @@
             <w:tcW w:w="3494" w:type="dxa"/>
           </w:tcPr>
           <w:p>
-            <w:pPr>
-              <w:rPr>
-                <w:rFonts w:hint="eastAsia"/>
-              </w:rPr>
-            </w:pPr>
             <w:r>
               <w:rPr>
                 <w:rFonts w:hint="eastAsia"/>
@@ -11765,7 +14516,7 @@
   <a:extraClrSchemeLst/>
   <a:extLst>
     <a:ext uri="{05A4C25C-085E-4340-85A3-A5531E510DB2}">
-      <thm15:themeFamily xmlns:thm15="http://schemas.microsoft.com/office/thememl/2012/main" xmlns="" name="Office Theme" id="{62F939B6-93AF-4DB8-9C6B-D6C7DFDC589F}" vid="{4A3C46E8-61CC-4603-A589-7422A47A8E4A}"/>
+      <thm15:themeFamily xmlns="" xmlns:thm15="http://schemas.microsoft.com/office/thememl/2012/main" name="Office Theme" id="{62F939B6-93AF-4DB8-9C6B-D6C7DFDC589F}" vid="{4A3C46E8-61CC-4603-A589-7422A47A8E4A}"/>
     </a:ext>
   </a:extLst>
 </a:theme>

--- a/hmx-user/src/main/fileresource/api接口文档.docx
+++ b/hmx-user/src/main/fileresource/api接口文档.docx
@@ -10767,11 +10767,6 @@
             <w:tcW w:w="1898" w:type="dxa"/>
           </w:tcPr>
           <w:p>
-            <w:pPr>
-              <w:rPr>
-                <w:rFonts w:hint="eastAsia"/>
-              </w:rPr>
-            </w:pPr>
             <w:r>
               <w:rPr>
                 <w:rFonts w:hint="eastAsia"/>
@@ -10788,11 +10783,6 @@
             <w:tcW w:w="1438" w:type="dxa"/>
           </w:tcPr>
           <w:p>
-            <w:pPr>
-              <w:rPr>
-                <w:rFonts w:hint="eastAsia"/>
-              </w:rPr>
-            </w:pPr>
             <w:r>
               <w:rPr>
                 <w:rFonts w:hint="eastAsia"/>
@@ -10834,13 +10824,7 @@
           <w:tcPr>
             <w:tcW w:w="3494" w:type="dxa"/>
           </w:tcPr>
-          <w:p>
-            <w:pPr>
-              <w:rPr>
-                <w:rFonts w:hint="eastAsia"/>
-              </w:rPr>
-            </w:pPr>
-          </w:p>
+          <w:p/>
         </w:tc>
       </w:tr>
     </w:tbl>
@@ -11092,13 +11076,7 @@
           <w:tcPr>
             <w:tcW w:w="3494" w:type="dxa"/>
           </w:tcPr>
-          <w:p>
-            <w:pPr>
-              <w:rPr>
-                <w:rFonts w:hint="eastAsia"/>
-              </w:rPr>
-            </w:pPr>
-          </w:p>
+          <w:p/>
         </w:tc>
       </w:tr>
       <w:tr>
@@ -11107,13 +11085,17 @@
             <w:tcW w:w="1898" w:type="dxa"/>
           </w:tcPr>
           <w:p>
-            <w:pPr>
-              <w:rPr>
-                <w:rFonts w:hint="eastAsia"/>
-              </w:rPr>
-            </w:pPr>
-            <w:r>
-              <w:t>callPhone</w:t>
+            <w:r>
+              <w:t>c</w:t>
+            </w:r>
+            <w:r>
+              <w:rPr>
+                <w:rFonts w:hint="eastAsia"/>
+              </w:rPr>
+              <w:t>e</w:t>
+            </w:r>
+            <w:r>
+              <w:t>llPhone</w:t>
             </w:r>
           </w:p>
         </w:tc>
@@ -11122,11 +11104,6 @@
             <w:tcW w:w="1438" w:type="dxa"/>
           </w:tcPr>
           <w:p>
-            <w:pPr>
-              <w:rPr>
-                <w:rFonts w:hint="eastAsia"/>
-              </w:rPr>
-            </w:pPr>
             <w:r>
               <w:rPr>
                 <w:rFonts w:hint="eastAsia"/>
@@ -11177,11 +11154,6 @@
             <w:tcW w:w="1898" w:type="dxa"/>
           </w:tcPr>
           <w:p>
-            <w:pPr>
-              <w:rPr>
-                <w:rFonts w:hint="eastAsia"/>
-              </w:rPr>
-            </w:pPr>
             <w:r>
               <w:rPr>
                 <w:rFonts w:hint="eastAsia"/>
@@ -11239,13 +11211,7 @@
           <w:tcPr>
             <w:tcW w:w="3494" w:type="dxa"/>
           </w:tcPr>
-          <w:p>
-            <w:pPr>
-              <w:rPr>
-                <w:rFonts w:hint="eastAsia"/>
-              </w:rPr>
-            </w:pPr>
-          </w:p>
+          <w:p/>
         </w:tc>
       </w:tr>
       <w:tr>
@@ -11254,11 +11220,6 @@
             <w:tcW w:w="1898" w:type="dxa"/>
           </w:tcPr>
           <w:p>
-            <w:pPr>
-              <w:rPr>
-                <w:rFonts w:hint="eastAsia"/>
-              </w:rPr>
-            </w:pPr>
             <w:r>
               <w:rPr>
                 <w:rFonts w:hint="eastAsia"/>
@@ -11275,11 +11236,6 @@
             <w:tcW w:w="1438" w:type="dxa"/>
           </w:tcPr>
           <w:p>
-            <w:pPr>
-              <w:rPr>
-                <w:rFonts w:hint="eastAsia"/>
-              </w:rPr>
-            </w:pPr>
             <w:r>
               <w:rPr>
                 <w:rFonts w:hint="eastAsia"/>
@@ -11318,13 +11274,7 @@
           <w:tcPr>
             <w:tcW w:w="3494" w:type="dxa"/>
           </w:tcPr>
-          <w:p>
-            <w:pPr>
-              <w:rPr>
-                <w:rFonts w:hint="eastAsia"/>
-              </w:rPr>
-            </w:pPr>
-          </w:p>
+          <w:p/>
         </w:tc>
       </w:tr>
     </w:tbl>
@@ -11343,13 +11293,7 @@
         <w:rPr>
           <w:rFonts w:hint="eastAsia"/>
         </w:rPr>
-        <w:t>管理</w:t>
-      </w:r>
-      <w:r>
-        <w:rPr>
-          <w:rFonts w:hint="eastAsia"/>
-        </w:rPr>
-        <w:t>用户修改</w:t>
+        <w:t>管理用户修改</w:t>
       </w:r>
     </w:p>
     <w:p>
@@ -11592,11 +11536,6 @@
             <w:tcW w:w="1898" w:type="dxa"/>
           </w:tcPr>
           <w:p>
-            <w:pPr>
-              <w:rPr>
-                <w:rFonts w:hint="eastAsia"/>
-              </w:rPr>
-            </w:pPr>
             <w:r>
               <w:rPr>
                 <w:rFonts w:hint="eastAsia"/>
@@ -11613,11 +11552,6 @@
             <w:tcW w:w="1438" w:type="dxa"/>
           </w:tcPr>
           <w:p>
-            <w:pPr>
-              <w:rPr>
-                <w:rFonts w:hint="eastAsia"/>
-              </w:rPr>
-            </w:pPr>
             <w:r>
               <w:rPr>
                 <w:rFonts w:hint="eastAsia"/>
@@ -11647,11 +11581,6 @@
             <w:tcW w:w="966" w:type="dxa"/>
           </w:tcPr>
           <w:p>
-            <w:pPr>
-              <w:rPr>
-                <w:rFonts w:hint="eastAsia"/>
-              </w:rPr>
-            </w:pPr>
             <w:r>
               <w:rPr>
                 <w:rFonts w:hint="eastAsia"/>
@@ -11673,11 +11602,6 @@
             <w:tcW w:w="1898" w:type="dxa"/>
           </w:tcPr>
           <w:p>
-            <w:pPr>
-              <w:rPr>
-                <w:rFonts w:hint="eastAsia"/>
-              </w:rPr>
-            </w:pPr>
             <w:r>
               <w:t>callPhone</w:t>
             </w:r>
@@ -11688,11 +11612,6 @@
             <w:tcW w:w="1438" w:type="dxa"/>
           </w:tcPr>
           <w:p>
-            <w:pPr>
-              <w:rPr>
-                <w:rFonts w:hint="eastAsia"/>
-              </w:rPr>
-            </w:pPr>
             <w:r>
               <w:rPr>
                 <w:rFonts w:hint="eastAsia"/>
@@ -11743,11 +11662,6 @@
             <w:tcW w:w="1898" w:type="dxa"/>
           </w:tcPr>
           <w:p>
-            <w:pPr>
-              <w:rPr>
-                <w:rFonts w:hint="eastAsia"/>
-              </w:rPr>
-            </w:pPr>
             <w:r>
               <w:rPr>
                 <w:rFonts w:hint="eastAsia"/>
@@ -11805,13 +11719,7 @@
           <w:tcPr>
             <w:tcW w:w="3494" w:type="dxa"/>
           </w:tcPr>
-          <w:p>
-            <w:pPr>
-              <w:rPr>
-                <w:rFonts w:hint="eastAsia"/>
-              </w:rPr>
-            </w:pPr>
-          </w:p>
+          <w:p/>
         </w:tc>
       </w:tr>
       <w:tr>
@@ -11820,11 +11728,6 @@
             <w:tcW w:w="1898" w:type="dxa"/>
           </w:tcPr>
           <w:p>
-            <w:pPr>
-              <w:rPr>
-                <w:rFonts w:hint="eastAsia"/>
-              </w:rPr>
-            </w:pPr>
             <w:r>
               <w:rPr>
                 <w:rFonts w:hint="eastAsia"/>
@@ -11841,11 +11744,6 @@
             <w:tcW w:w="1438" w:type="dxa"/>
           </w:tcPr>
           <w:p>
-            <w:pPr>
-              <w:rPr>
-                <w:rFonts w:hint="eastAsia"/>
-              </w:rPr>
-            </w:pPr>
             <w:r>
               <w:rPr>
                 <w:rFonts w:hint="eastAsia"/>
@@ -11884,13 +11782,7 @@
           <w:tcPr>
             <w:tcW w:w="3494" w:type="dxa"/>
           </w:tcPr>
-          <w:p>
-            <w:pPr>
-              <w:rPr>
-                <w:rFonts w:hint="eastAsia"/>
-              </w:rPr>
-            </w:pPr>
-          </w:p>
+          <w:p/>
         </w:tc>
       </w:tr>
     </w:tbl>
@@ -11908,13 +11800,7 @@
         <w:rPr>
           <w:rFonts w:hint="eastAsia"/>
         </w:rPr>
-        <w:t>管理用户</w:t>
-      </w:r>
-      <w:r>
-        <w:rPr>
-          <w:rFonts w:hint="eastAsia"/>
-        </w:rPr>
-        <w:t>密码重置</w:t>
+        <w:t>管理用户密码重置</w:t>
       </w:r>
     </w:p>
     <w:p>
@@ -11996,14 +11882,7 @@
           <w:rFonts w:ascii="微软雅黑" w:eastAsia="微软雅黑" w:hAnsi="微软雅黑" w:cs="Times New Roman" w:hint="eastAsia"/>
           <w:szCs w:val="21"/>
         </w:rPr>
-        <w:t>/</w:t>
-      </w:r>
-      <w:r>
-        <w:rPr>
-          <w:rFonts w:ascii="微软雅黑" w:eastAsia="微软雅黑" w:hAnsi="微软雅黑" w:cs="Times New Roman" w:hint="eastAsia"/>
-          <w:szCs w:val="21"/>
-        </w:rPr>
-        <w:t>rest</w:t>
+        <w:t>/rest</w:t>
       </w:r>
       <w:r>
         <w:rPr>
@@ -12104,11 +11983,6 @@
             <w:tcW w:w="1898" w:type="dxa"/>
           </w:tcPr>
           <w:p>
-            <w:pPr>
-              <w:rPr>
-                <w:rFonts w:hint="eastAsia"/>
-              </w:rPr>
-            </w:pPr>
             <w:r>
               <w:rPr>
                 <w:rFonts w:hint="eastAsia"/>
@@ -12125,11 +11999,6 @@
             <w:tcW w:w="1438" w:type="dxa"/>
           </w:tcPr>
           <w:p>
-            <w:pPr>
-              <w:rPr>
-                <w:rFonts w:hint="eastAsia"/>
-              </w:rPr>
-            </w:pPr>
             <w:r>
               <w:rPr>
                 <w:rFonts w:hint="eastAsia"/>
@@ -12159,11 +12028,6 @@
             <w:tcW w:w="966" w:type="dxa"/>
           </w:tcPr>
           <w:p>
-            <w:pPr>
-              <w:rPr>
-                <w:rFonts w:hint="eastAsia"/>
-              </w:rPr>
-            </w:pPr>
             <w:r>
               <w:rPr>
                 <w:rFonts w:hint="eastAsia"/>
@@ -12276,14 +12140,7 @@
           <w:rFonts w:ascii="微软雅黑" w:eastAsia="微软雅黑" w:hAnsi="微软雅黑" w:cs="Times New Roman" w:hint="eastAsia"/>
           <w:szCs w:val="21"/>
         </w:rPr>
-        <w:t>/</w:t>
-      </w:r>
-      <w:r>
-        <w:rPr>
-          <w:rFonts w:ascii="微软雅黑" w:eastAsia="微软雅黑" w:hAnsi="微软雅黑" w:cs="Times New Roman" w:hint="eastAsia"/>
-          <w:szCs w:val="21"/>
-        </w:rPr>
-        <w:t>delete</w:t>
+        <w:t>/delete</w:t>
       </w:r>
     </w:p>
     <w:tbl>
@@ -12377,11 +12234,6 @@
             <w:tcW w:w="1898" w:type="dxa"/>
           </w:tcPr>
           <w:p>
-            <w:pPr>
-              <w:rPr>
-                <w:rFonts w:hint="eastAsia"/>
-              </w:rPr>
-            </w:pPr>
             <w:r>
               <w:rPr>
                 <w:rFonts w:hint="eastAsia"/>
@@ -12389,10 +12241,7 @@
               <w:t>i</w:t>
             </w:r>
             <w:r>
-              <w:t>d</w:t>
-            </w:r>
-            <w:r>
-              <w:t>s</w:t>
+              <w:t>ds</w:t>
             </w:r>
           </w:p>
         </w:tc>
@@ -12401,11 +12250,6 @@
             <w:tcW w:w="1438" w:type="dxa"/>
           </w:tcPr>
           <w:p>
-            <w:pPr>
-              <w:rPr>
-                <w:rFonts w:hint="eastAsia"/>
-              </w:rPr>
-            </w:pPr>
             <w:r>
               <w:rPr>
                 <w:rFonts w:hint="eastAsia"/>
@@ -12435,11 +12279,6 @@
             <w:tcW w:w="966" w:type="dxa"/>
           </w:tcPr>
           <w:p>
-            <w:pPr>
-              <w:rPr>
-                <w:rFonts w:hint="eastAsia"/>
-              </w:rPr>
-            </w:pPr>
             <w:r>
               <w:rPr>
                 <w:rFonts w:hint="eastAsia"/>
@@ -12676,11 +12515,6 @@
             <w:tcW w:w="1438" w:type="dxa"/>
           </w:tcPr>
           <w:p>
-            <w:pPr>
-              <w:rPr>
-                <w:rFonts w:hint="eastAsia"/>
-              </w:rPr>
-            </w:pPr>
             <w:r>
               <w:rPr>
                 <w:rFonts w:hint="eastAsia"/>
@@ -12731,11 +12565,6 @@
             <w:tcW w:w="1898" w:type="dxa"/>
           </w:tcPr>
           <w:p>
-            <w:pPr>
-              <w:rPr>
-                <w:rFonts w:hint="eastAsia"/>
-              </w:rPr>
-            </w:pPr>
             <w:r>
               <w:rPr>
                 <w:rFonts w:hint="eastAsia"/>
@@ -12752,11 +12581,6 @@
             <w:tcW w:w="1438" w:type="dxa"/>
           </w:tcPr>
           <w:p>
-            <w:pPr>
-              <w:rPr>
-                <w:rFonts w:hint="eastAsia"/>
-              </w:rPr>
-            </w:pPr>
             <w:r>
               <w:rPr>
                 <w:rFonts w:hint="eastAsia"/>
@@ -12786,11 +12610,6 @@
             <w:tcW w:w="966" w:type="dxa"/>
           </w:tcPr>
           <w:p>
-            <w:pPr>
-              <w:rPr>
-                <w:rFonts w:hint="eastAsia"/>
-              </w:rPr>
-            </w:pPr>
             <w:r>
               <w:rPr>
                 <w:rFonts w:hint="eastAsia"/>
@@ -12850,7 +12669,7 @@
     <w:p>
       <w:pPr>
         <w:rPr>
-          <w:rFonts w:ascii="微软雅黑" w:eastAsia="微软雅黑" w:hAnsi="微软雅黑" w:cs="Times New Roman" w:hint="eastAsia"/>
+          <w:rFonts w:ascii="微软雅黑" w:eastAsia="微软雅黑" w:hAnsi="微软雅黑" w:cs="Times New Roman"/>
           <w:szCs w:val="21"/>
         </w:rPr>
       </w:pPr>
@@ -13005,11 +12824,6 @@
             <w:tcW w:w="1898" w:type="dxa"/>
           </w:tcPr>
           <w:p>
-            <w:pPr>
-              <w:rPr>
-                <w:rFonts w:hint="eastAsia"/>
-              </w:rPr>
-            </w:pPr>
             <w:r>
               <w:rPr>
                 <w:rFonts w:hint="eastAsia"/>
@@ -13026,11 +12840,6 @@
             <w:tcW w:w="1438" w:type="dxa"/>
           </w:tcPr>
           <w:p>
-            <w:pPr>
-              <w:rPr>
-                <w:rFonts w:hint="eastAsia"/>
-              </w:rPr>
-            </w:pPr>
             <w:r>
               <w:rPr>
                 <w:rFonts w:hint="eastAsia"/>
@@ -13081,11 +12890,6 @@
             <w:tcW w:w="1898" w:type="dxa"/>
           </w:tcPr>
           <w:p>
-            <w:pPr>
-              <w:rPr>
-                <w:rFonts w:hint="eastAsia"/>
-              </w:rPr>
-            </w:pPr>
             <w:r>
               <w:rPr>
                 <w:rFonts w:hint="eastAsia"/>
@@ -13102,11 +12906,6 @@
             <w:tcW w:w="1438" w:type="dxa"/>
           </w:tcPr>
           <w:p>
-            <w:pPr>
-              <w:rPr>
-                <w:rFonts w:hint="eastAsia"/>
-              </w:rPr>
-            </w:pPr>
             <w:r>
               <w:rPr>
                 <w:rFonts w:hint="eastAsia"/>
@@ -13120,11 +12919,6 @@
             <w:tcW w:w="959" w:type="dxa"/>
           </w:tcPr>
           <w:p>
-            <w:pPr>
-              <w:rPr>
-                <w:rFonts w:hint="eastAsia"/>
-              </w:rPr>
-            </w:pPr>
             <w:r>
               <w:rPr>
                 <w:rFonts w:hint="eastAsia"/>
@@ -13141,11 +12935,6 @@
             <w:tcW w:w="966" w:type="dxa"/>
           </w:tcPr>
           <w:p>
-            <w:pPr>
-              <w:rPr>
-                <w:rFonts w:hint="eastAsia"/>
-              </w:rPr>
-            </w:pPr>
             <w:r>
               <w:rPr>
                 <w:rFonts w:hint="eastAsia"/>
@@ -13204,7 +12993,7 @@
     <w:p>
       <w:pPr>
         <w:rPr>
-          <w:rFonts w:ascii="微软雅黑" w:eastAsia="微软雅黑" w:hAnsi="微软雅黑" w:cs="Times New Roman" w:hint="eastAsia"/>
+          <w:rFonts w:ascii="微软雅黑" w:eastAsia="微软雅黑" w:hAnsi="微软雅黑" w:cs="Times New Roman"/>
           <w:szCs w:val="21"/>
         </w:rPr>
       </w:pPr>
@@ -13359,11 +13148,6 @@
             <w:tcW w:w="1898" w:type="dxa"/>
           </w:tcPr>
           <w:p>
-            <w:pPr>
-              <w:rPr>
-                <w:rFonts w:hint="eastAsia"/>
-              </w:rPr>
-            </w:pPr>
             <w:r>
               <w:rPr>
                 <w:rFonts w:hint="eastAsia"/>
@@ -13380,11 +13164,6 @@
             <w:tcW w:w="1438" w:type="dxa"/>
           </w:tcPr>
           <w:p>
-            <w:pPr>
-              <w:rPr>
-                <w:rFonts w:hint="eastAsia"/>
-              </w:rPr>
-            </w:pPr>
             <w:r>
               <w:rPr>
                 <w:rFonts w:hint="eastAsia"/>
@@ -13435,11 +13214,6 @@
             <w:tcW w:w="1898" w:type="dxa"/>
           </w:tcPr>
           <w:p>
-            <w:pPr>
-              <w:rPr>
-                <w:rFonts w:hint="eastAsia"/>
-              </w:rPr>
-            </w:pPr>
             <w:r>
               <w:rPr>
                 <w:rFonts w:hint="eastAsia"/>
@@ -13456,11 +13230,6 @@
             <w:tcW w:w="1438" w:type="dxa"/>
           </w:tcPr>
           <w:p>
-            <w:pPr>
-              <w:rPr>
-                <w:rFonts w:hint="eastAsia"/>
-              </w:rPr>
-            </w:pPr>
             <w:r>
               <w:rPr>
                 <w:rFonts w:hint="eastAsia"/>
@@ -13474,11 +13243,6 @@
             <w:tcW w:w="959" w:type="dxa"/>
           </w:tcPr>
           <w:p>
-            <w:pPr>
-              <w:rPr>
-                <w:rFonts w:hint="eastAsia"/>
-              </w:rPr>
-            </w:pPr>
             <w:r>
               <w:rPr>
                 <w:rFonts w:hint="eastAsia"/>
@@ -13495,11 +13259,6 @@
             <w:tcW w:w="966" w:type="dxa"/>
           </w:tcPr>
           <w:p>
-            <w:pPr>
-              <w:rPr>
-                <w:rFonts w:hint="eastAsia"/>
-              </w:rPr>
-            </w:pPr>
             <w:r>
               <w:rPr>
                 <w:rFonts w:hint="eastAsia"/>
@@ -13555,7 +13314,7 @@
     <w:p>
       <w:pPr>
         <w:rPr>
-          <w:rFonts w:ascii="微软雅黑" w:eastAsia="微软雅黑" w:hAnsi="微软雅黑" w:cs="Times New Roman" w:hint="eastAsia"/>
+          <w:rFonts w:ascii="微软雅黑" w:eastAsia="微软雅黑" w:hAnsi="微软雅黑" w:cs="Times New Roman"/>
           <w:szCs w:val="21"/>
         </w:rPr>
       </w:pPr>
@@ -13720,11 +13479,6 @@
             <w:tcW w:w="1898" w:type="dxa"/>
           </w:tcPr>
           <w:p>
-            <w:pPr>
-              <w:rPr>
-                <w:rFonts w:hint="eastAsia"/>
-              </w:rPr>
-            </w:pPr>
             <w:r>
               <w:rPr>
                 <w:rFonts w:hint="eastAsia"/>
@@ -13741,11 +13495,6 @@
             <w:tcW w:w="1438" w:type="dxa"/>
           </w:tcPr>
           <w:p>
-            <w:pPr>
-              <w:rPr>
-                <w:rFonts w:hint="eastAsia"/>
-              </w:rPr>
-            </w:pPr>
             <w:r>
               <w:rPr>
                 <w:rFonts w:hint="eastAsia"/>
@@ -13807,31 +13556,11 @@
       <w:r>
         <w:t>21</w:t>
       </w:r>
-      <w:bookmarkStart w:id="0" w:name="_GoBack"/>
-      <w:bookmarkEnd w:id="0"/>
       <w:r>
         <w:rPr>
           <w:rFonts w:hint="eastAsia"/>
         </w:rPr>
-        <w:t>获取</w:t>
-      </w:r>
-      <w:r>
-        <w:rPr>
-          <w:rFonts w:hint="eastAsia"/>
-        </w:rPr>
-        <w:t>所有客户端</w:t>
-      </w:r>
-      <w:r>
-        <w:rPr>
-          <w:rFonts w:hint="eastAsia"/>
-        </w:rPr>
-        <w:t>用户</w:t>
-      </w:r>
-      <w:r>
-        <w:rPr>
-          <w:rFonts w:hint="eastAsia"/>
-        </w:rPr>
-        <w:t>列表</w:t>
+        <w:t>获取所有客户端用户列表</w:t>
       </w:r>
     </w:p>
     <w:p>
@@ -14030,11 +13759,6 @@
             <w:tcW w:w="1438" w:type="dxa"/>
           </w:tcPr>
           <w:p>
-            <w:pPr>
-              <w:rPr>
-                <w:rFonts w:hint="eastAsia"/>
-              </w:rPr>
-            </w:pPr>
             <w:r>
               <w:rPr>
                 <w:rFonts w:hint="eastAsia"/>
@@ -14085,11 +13809,6 @@
             <w:tcW w:w="1898" w:type="dxa"/>
           </w:tcPr>
           <w:p>
-            <w:pPr>
-              <w:rPr>
-                <w:rFonts w:hint="eastAsia"/>
-              </w:rPr>
-            </w:pPr>
             <w:r>
               <w:rPr>
                 <w:rFonts w:hint="eastAsia"/>
@@ -14106,11 +13825,6 @@
             <w:tcW w:w="1438" w:type="dxa"/>
           </w:tcPr>
           <w:p>
-            <w:pPr>
-              <w:rPr>
-                <w:rFonts w:hint="eastAsia"/>
-              </w:rPr>
-            </w:pPr>
             <w:r>
               <w:rPr>
                 <w:rFonts w:hint="eastAsia"/>
@@ -14140,11 +13854,6 @@
             <w:tcW w:w="966" w:type="dxa"/>
           </w:tcPr>
           <w:p>
-            <w:pPr>
-              <w:rPr>
-                <w:rFonts w:hint="eastAsia"/>
-              </w:rPr>
-            </w:pPr>
             <w:r>
               <w:rPr>
                 <w:rFonts w:hint="eastAsia"/>
@@ -14173,6 +13882,806 @@
         <w:lastRenderedPageBreak/>
         <w:t>2客户端接口</w:t>
       </w:r>
+    </w:p>
+    <w:p>
+      <w:pPr>
+        <w:pStyle w:val="2"/>
+      </w:pPr>
+      <w:r>
+        <w:t>1</w:t>
+      </w:r>
+      <w:r>
+        <w:rPr>
+          <w:rFonts w:hint="eastAsia"/>
+        </w:rPr>
+        <w:t>获取栏目分类</w:t>
+      </w:r>
+    </w:p>
+    <w:p>
+      <w:pPr>
+        <w:rPr>
+          <w:rFonts w:ascii="微软雅黑" w:eastAsia="微软雅黑" w:hAnsi="微软雅黑" w:cs="Times New Roman"/>
+          <w:szCs w:val="21"/>
+        </w:rPr>
+      </w:pPr>
+      <w:r>
+        <w:rPr>
+          <w:rFonts w:ascii="微软雅黑" w:eastAsia="微软雅黑" w:hAnsi="微软雅黑" w:cs="Times New Roman" w:hint="eastAsia"/>
+          <w:szCs w:val="21"/>
+        </w:rPr>
+        <w:t>请求方式：</w:t>
+      </w:r>
+      <w:r>
+        <w:rPr>
+          <w:rFonts w:ascii="微软雅黑" w:eastAsia="微软雅黑" w:hAnsi="微软雅黑" w:cs="Times New Roman" w:hint="eastAsia"/>
+          <w:szCs w:val="21"/>
+        </w:rPr>
+        <w:t>get</w:t>
+      </w:r>
+    </w:p>
+    <w:p>
+      <w:pPr>
+        <w:rPr>
+          <w:rFonts w:ascii="微软雅黑" w:eastAsia="微软雅黑" w:hAnsi="微软雅黑" w:cs="Times New Roman"/>
+          <w:szCs w:val="21"/>
+        </w:rPr>
+      </w:pPr>
+      <w:r>
+        <w:rPr>
+          <w:rFonts w:ascii="微软雅黑" w:eastAsia="微软雅黑" w:hAnsi="微软雅黑" w:cs="Times New Roman" w:hint="eastAsia"/>
+          <w:szCs w:val="21"/>
+        </w:rPr>
+        <w:t>接口名</w:t>
+      </w:r>
+      <w:r>
+        <w:rPr>
+          <w:rFonts w:ascii="微软雅黑" w:eastAsia="微软雅黑" w:hAnsi="微软雅黑" w:cs="Times New Roman" w:hint="eastAsia"/>
+          <w:szCs w:val="21"/>
+        </w:rPr>
+        <w:t>：ip:port</w:t>
+      </w:r>
+      <w:r>
+        <w:t xml:space="preserve"> </w:t>
+      </w:r>
+      <w:r>
+        <w:rPr>
+          <w:rFonts w:ascii="微软雅黑" w:eastAsia="微软雅黑" w:hAnsi="微软雅黑" w:cs="Times New Roman"/>
+          <w:szCs w:val="21"/>
+        </w:rPr>
+        <w:t>/</w:t>
+      </w:r>
+      <w:r>
+        <w:rPr>
+          <w:rFonts w:ascii="微软雅黑" w:eastAsia="微软雅黑" w:hAnsi="微软雅黑" w:cs="Times New Roman"/>
+          <w:szCs w:val="21"/>
+        </w:rPr>
+        <w:t>hmx-</w:t>
+      </w:r>
+      <w:r>
+        <w:rPr>
+          <w:rFonts w:ascii="微软雅黑" w:eastAsia="微软雅黑" w:hAnsi="微软雅黑" w:cs="Times New Roman"/>
+          <w:szCs w:val="21"/>
+        </w:rPr>
+        <w:t>user</w:t>
+      </w:r>
+      <w:r>
+        <w:rPr>
+          <w:rFonts w:ascii="微软雅黑" w:eastAsia="微软雅黑" w:hAnsi="微软雅黑" w:cs="Times New Roman" w:hint="eastAsia"/>
+          <w:szCs w:val="21"/>
+        </w:rPr>
+        <w:t>/</w:t>
+      </w:r>
+      <w:r>
+        <w:rPr>
+          <w:rFonts w:ascii="微软雅黑" w:eastAsia="微软雅黑" w:hAnsi="微软雅黑" w:cs="Times New Roman"/>
+          <w:szCs w:val="21"/>
+        </w:rPr>
+        <w:t>category/getCategory</w:t>
+      </w:r>
+      <w:r>
+        <w:rPr>
+          <w:rFonts w:ascii="微软雅黑" w:eastAsia="微软雅黑" w:hAnsi="微软雅黑" w:cs="Times New Roman"/>
+          <w:szCs w:val="21"/>
+        </w:rPr>
+        <w:t>/</w:t>
+      </w:r>
+    </w:p>
+    <w:tbl>
+      <w:tblPr>
+        <w:tblStyle w:val="a9"/>
+        <w:tblW w:w="8755" w:type="dxa"/>
+        <w:tblLook w:val="04A0" w:firstRow="1" w:lastRow="0" w:firstColumn="1" w:lastColumn="0" w:noHBand="0" w:noVBand="1"/>
+      </w:tblPr>
+      <w:tblGrid>
+        <w:gridCol w:w="1898"/>
+        <w:gridCol w:w="1438"/>
+        <w:gridCol w:w="959"/>
+        <w:gridCol w:w="966"/>
+        <w:gridCol w:w="3494"/>
+      </w:tblGrid>
+      <w:tr>
+        <w:tc>
+          <w:tcPr>
+            <w:tcW w:w="1898" w:type="dxa"/>
+            <w:shd w:val="clear" w:color="auto" w:fill="D0CECE" w:themeFill="background2" w:themeFillShade="E6"/>
+          </w:tcPr>
+          <w:p>
+            <w:r>
+              <w:rPr>
+                <w:rFonts w:hint="eastAsia"/>
+              </w:rPr>
+              <w:t>字段</w:t>
+            </w:r>
+          </w:p>
+        </w:tc>
+        <w:tc>
+          <w:tcPr>
+            <w:tcW w:w="1438" w:type="dxa"/>
+            <w:shd w:val="clear" w:color="auto" w:fill="D0CECE" w:themeFill="background2" w:themeFillShade="E6"/>
+          </w:tcPr>
+          <w:p>
+            <w:r>
+              <w:rPr>
+                <w:rFonts w:hint="eastAsia"/>
+              </w:rPr>
+              <w:t>含义</w:t>
+            </w:r>
+          </w:p>
+        </w:tc>
+        <w:tc>
+          <w:tcPr>
+            <w:tcW w:w="959" w:type="dxa"/>
+            <w:shd w:val="clear" w:color="auto" w:fill="D0CECE" w:themeFill="background2" w:themeFillShade="E6"/>
+          </w:tcPr>
+          <w:p>
+            <w:r>
+              <w:rPr>
+                <w:rFonts w:hint="eastAsia"/>
+              </w:rPr>
+              <w:t>类型</w:t>
+            </w:r>
+          </w:p>
+        </w:tc>
+        <w:tc>
+          <w:tcPr>
+            <w:tcW w:w="966" w:type="dxa"/>
+            <w:shd w:val="clear" w:color="auto" w:fill="D0CECE" w:themeFill="background2" w:themeFillShade="E6"/>
+          </w:tcPr>
+          <w:p>
+            <w:r>
+              <w:rPr>
+                <w:rFonts w:hint="eastAsia"/>
+              </w:rPr>
+              <w:t>必须</w:t>
+            </w:r>
+          </w:p>
+        </w:tc>
+        <w:tc>
+          <w:tcPr>
+            <w:tcW w:w="3494" w:type="dxa"/>
+            <w:shd w:val="clear" w:color="auto" w:fill="D0CECE" w:themeFill="background2" w:themeFillShade="E6"/>
+          </w:tcPr>
+          <w:p>
+            <w:r>
+              <w:rPr>
+                <w:rFonts w:hint="eastAsia"/>
+              </w:rPr>
+              <w:t>备注</w:t>
+            </w:r>
+          </w:p>
+        </w:tc>
+      </w:tr>
+      <w:tr>
+        <w:tc>
+          <w:tcPr>
+            <w:tcW w:w="1898" w:type="dxa"/>
+          </w:tcPr>
+          <w:p>
+            <w:r>
+              <w:t>categoryType</w:t>
+            </w:r>
+          </w:p>
+        </w:tc>
+        <w:tc>
+          <w:tcPr>
+            <w:tcW w:w="1438" w:type="dxa"/>
+          </w:tcPr>
+          <w:p>
+            <w:r>
+              <w:rPr>
+                <w:rFonts w:hint="eastAsia"/>
+              </w:rPr>
+              <w:t>分类类型</w:t>
+            </w:r>
+          </w:p>
+        </w:tc>
+        <w:tc>
+          <w:tcPr>
+            <w:tcW w:w="959" w:type="dxa"/>
+          </w:tcPr>
+          <w:p>
+            <w:r>
+              <w:t>I</w:t>
+            </w:r>
+            <w:r>
+              <w:rPr>
+                <w:rFonts w:hint="eastAsia"/>
+              </w:rPr>
+              <w:t>nt</w:t>
+            </w:r>
+          </w:p>
+        </w:tc>
+        <w:tc>
+          <w:tcPr>
+            <w:tcW w:w="966" w:type="dxa"/>
+          </w:tcPr>
+          <w:p>
+            <w:r>
+              <w:rPr>
+                <w:rFonts w:hint="eastAsia"/>
+              </w:rPr>
+              <w:t>是</w:t>
+            </w:r>
+          </w:p>
+        </w:tc>
+        <w:tc>
+          <w:tcPr>
+            <w:tcW w:w="3494" w:type="dxa"/>
+          </w:tcPr>
+          <w:p>
+            <w:r>
+              <w:t>1一级分类 2首页分类  3首页轮播图分类 4首页普通二级分类</w:t>
+            </w:r>
+          </w:p>
+        </w:tc>
+      </w:tr>
+    </w:tbl>
+    <w:p>
+      <w:pPr>
+        <w:pStyle w:val="2"/>
+      </w:pPr>
+      <w:r>
+        <w:t>2</w:t>
+      </w:r>
+      <w:r>
+        <w:rPr>
+          <w:rFonts w:hint="eastAsia"/>
+        </w:rPr>
+        <w:t>获取分类下的新闻</w:t>
+      </w:r>
+      <w:r>
+        <w:rPr>
+          <w:rFonts w:hint="eastAsia"/>
+        </w:rPr>
+        <w:t>列表</w:t>
+      </w:r>
+    </w:p>
+    <w:p>
+      <w:pPr>
+        <w:rPr>
+          <w:rFonts w:ascii="微软雅黑" w:eastAsia="微软雅黑" w:hAnsi="微软雅黑" w:cs="Times New Roman"/>
+          <w:szCs w:val="21"/>
+        </w:rPr>
+      </w:pPr>
+      <w:r>
+        <w:rPr>
+          <w:rFonts w:ascii="微软雅黑" w:eastAsia="微软雅黑" w:hAnsi="微软雅黑" w:cs="Times New Roman" w:hint="eastAsia"/>
+          <w:szCs w:val="21"/>
+        </w:rPr>
+        <w:t>请求方式：</w:t>
+      </w:r>
+      <w:r>
+        <w:rPr>
+          <w:rFonts w:ascii="微软雅黑" w:eastAsia="微软雅黑" w:hAnsi="微软雅黑" w:cs="Times New Roman" w:hint="eastAsia"/>
+          <w:szCs w:val="21"/>
+        </w:rPr>
+        <w:t>get</w:t>
+      </w:r>
+    </w:p>
+    <w:p>
+      <w:pPr>
+        <w:rPr>
+          <w:rFonts w:ascii="微软雅黑" w:eastAsia="微软雅黑" w:hAnsi="微软雅黑" w:cs="Times New Roman"/>
+          <w:szCs w:val="21"/>
+        </w:rPr>
+      </w:pPr>
+      <w:r>
+        <w:rPr>
+          <w:rFonts w:ascii="微软雅黑" w:eastAsia="微软雅黑" w:hAnsi="微软雅黑" w:cs="Times New Roman" w:hint="eastAsia"/>
+          <w:szCs w:val="21"/>
+        </w:rPr>
+        <w:t>接口名</w:t>
+      </w:r>
+      <w:r>
+        <w:rPr>
+          <w:rFonts w:ascii="微软雅黑" w:eastAsia="微软雅黑" w:hAnsi="微软雅黑" w:cs="Times New Roman" w:hint="eastAsia"/>
+          <w:szCs w:val="21"/>
+        </w:rPr>
+        <w:t>：ip:port</w:t>
+      </w:r>
+      <w:r>
+        <w:t xml:space="preserve"> </w:t>
+      </w:r>
+      <w:r>
+        <w:rPr>
+          <w:rFonts w:ascii="微软雅黑" w:eastAsia="微软雅黑" w:hAnsi="微软雅黑" w:cs="Times New Roman"/>
+          <w:szCs w:val="21"/>
+        </w:rPr>
+        <w:t>/</w:t>
+      </w:r>
+      <w:r>
+        <w:rPr>
+          <w:rFonts w:ascii="微软雅黑" w:eastAsia="微软雅黑" w:hAnsi="微软雅黑" w:cs="Times New Roman"/>
+          <w:szCs w:val="21"/>
+        </w:rPr>
+        <w:t>hmx-user</w:t>
+      </w:r>
+      <w:r>
+        <w:rPr>
+          <w:rFonts w:ascii="微软雅黑" w:eastAsia="微软雅黑" w:hAnsi="微软雅黑" w:cs="Times New Roman" w:hint="eastAsia"/>
+          <w:szCs w:val="21"/>
+        </w:rPr>
+        <w:t>/</w:t>
+      </w:r>
+      <w:r>
+        <w:rPr>
+          <w:rFonts w:ascii="微软雅黑" w:eastAsia="微软雅黑" w:hAnsi="微软雅黑" w:cs="Times New Roman"/>
+          <w:szCs w:val="21"/>
+        </w:rPr>
+        <w:t>categoryContent/contentTable</w:t>
+      </w:r>
+      <w:r>
+        <w:rPr>
+          <w:rFonts w:ascii="微软雅黑" w:eastAsia="微软雅黑" w:hAnsi="微软雅黑" w:cs="Times New Roman"/>
+          <w:szCs w:val="21"/>
+        </w:rPr>
+        <w:t>/</w:t>
+      </w:r>
+    </w:p>
+    <w:tbl>
+      <w:tblPr>
+        <w:tblStyle w:val="a9"/>
+        <w:tblW w:w="8755" w:type="dxa"/>
+        <w:tblLook w:val="04A0" w:firstRow="1" w:lastRow="0" w:firstColumn="1" w:lastColumn="0" w:noHBand="0" w:noVBand="1"/>
+      </w:tblPr>
+      <w:tblGrid>
+        <w:gridCol w:w="1898"/>
+        <w:gridCol w:w="1438"/>
+        <w:gridCol w:w="959"/>
+        <w:gridCol w:w="966"/>
+        <w:gridCol w:w="3494"/>
+      </w:tblGrid>
+      <w:tr>
+        <w:tc>
+          <w:tcPr>
+            <w:tcW w:w="1898" w:type="dxa"/>
+            <w:shd w:val="clear" w:color="auto" w:fill="D0CECE" w:themeFill="background2" w:themeFillShade="E6"/>
+          </w:tcPr>
+          <w:p>
+            <w:r>
+              <w:rPr>
+                <w:rFonts w:hint="eastAsia"/>
+              </w:rPr>
+              <w:t>字段</w:t>
+            </w:r>
+          </w:p>
+        </w:tc>
+        <w:tc>
+          <w:tcPr>
+            <w:tcW w:w="1438" w:type="dxa"/>
+            <w:shd w:val="clear" w:color="auto" w:fill="D0CECE" w:themeFill="background2" w:themeFillShade="E6"/>
+          </w:tcPr>
+          <w:p>
+            <w:r>
+              <w:rPr>
+                <w:rFonts w:hint="eastAsia"/>
+              </w:rPr>
+              <w:t>含义</w:t>
+            </w:r>
+          </w:p>
+        </w:tc>
+        <w:tc>
+          <w:tcPr>
+            <w:tcW w:w="959" w:type="dxa"/>
+            <w:shd w:val="clear" w:color="auto" w:fill="D0CECE" w:themeFill="background2" w:themeFillShade="E6"/>
+          </w:tcPr>
+          <w:p>
+            <w:r>
+              <w:rPr>
+                <w:rFonts w:hint="eastAsia"/>
+              </w:rPr>
+              <w:t>类型</w:t>
+            </w:r>
+          </w:p>
+        </w:tc>
+        <w:tc>
+          <w:tcPr>
+            <w:tcW w:w="966" w:type="dxa"/>
+            <w:shd w:val="clear" w:color="auto" w:fill="D0CECE" w:themeFill="background2" w:themeFillShade="E6"/>
+          </w:tcPr>
+          <w:p>
+            <w:r>
+              <w:rPr>
+                <w:rFonts w:hint="eastAsia"/>
+              </w:rPr>
+              <w:t>必须</w:t>
+            </w:r>
+          </w:p>
+        </w:tc>
+        <w:tc>
+          <w:tcPr>
+            <w:tcW w:w="3494" w:type="dxa"/>
+            <w:shd w:val="clear" w:color="auto" w:fill="D0CECE" w:themeFill="background2" w:themeFillShade="E6"/>
+          </w:tcPr>
+          <w:p>
+            <w:r>
+              <w:rPr>
+                <w:rFonts w:hint="eastAsia"/>
+              </w:rPr>
+              <w:t>备注</w:t>
+            </w:r>
+          </w:p>
+        </w:tc>
+      </w:tr>
+      <w:tr>
+        <w:tc>
+          <w:tcPr>
+            <w:tcW w:w="1898" w:type="dxa"/>
+          </w:tcPr>
+          <w:p>
+            <w:r>
+              <w:t>category</w:t>
+            </w:r>
+            <w:r>
+              <w:rPr>
+                <w:rFonts w:hint="eastAsia"/>
+              </w:rPr>
+              <w:t>Id</w:t>
+            </w:r>
+          </w:p>
+        </w:tc>
+        <w:tc>
+          <w:tcPr>
+            <w:tcW w:w="1438" w:type="dxa"/>
+          </w:tcPr>
+          <w:p>
+            <w:r>
+              <w:rPr>
+                <w:rFonts w:hint="eastAsia"/>
+              </w:rPr>
+              <w:t>分类</w:t>
+            </w:r>
+            <w:r>
+              <w:rPr>
+                <w:rFonts w:hint="eastAsia"/>
+              </w:rPr>
+              <w:t>id</w:t>
+            </w:r>
+          </w:p>
+        </w:tc>
+        <w:tc>
+          <w:tcPr>
+            <w:tcW w:w="959" w:type="dxa"/>
+          </w:tcPr>
+          <w:p>
+            <w:r>
+              <w:t>I</w:t>
+            </w:r>
+            <w:r>
+              <w:rPr>
+                <w:rFonts w:hint="eastAsia"/>
+              </w:rPr>
+              <w:t>nt</w:t>
+            </w:r>
+          </w:p>
+        </w:tc>
+        <w:tc>
+          <w:tcPr>
+            <w:tcW w:w="966" w:type="dxa"/>
+          </w:tcPr>
+          <w:p>
+            <w:r>
+              <w:rPr>
+                <w:rFonts w:hint="eastAsia"/>
+              </w:rPr>
+              <w:t>是</w:t>
+            </w:r>
+          </w:p>
+        </w:tc>
+        <w:tc>
+          <w:tcPr>
+            <w:tcW w:w="3494" w:type="dxa"/>
+          </w:tcPr>
+          <w:p>
+            <w:pPr>
+              <w:rPr>
+                <w:rFonts w:hint="eastAsia"/>
+              </w:rPr>
+            </w:pPr>
+          </w:p>
+        </w:tc>
+      </w:tr>
+    </w:tbl>
+    <w:p>
+      <w:pPr>
+        <w:pStyle w:val="2"/>
+      </w:pPr>
+      <w:r>
+        <w:t>3</w:t>
+      </w:r>
+      <w:r>
+        <w:rPr>
+          <w:rFonts w:hint="eastAsia"/>
+        </w:rPr>
+        <w:t>获取</w:t>
+      </w:r>
+      <w:r>
+        <w:rPr>
+          <w:rFonts w:hint="eastAsia"/>
+        </w:rPr>
+        <w:t>新闻详情</w:t>
+      </w:r>
+    </w:p>
+    <w:p>
+      <w:pPr>
+        <w:rPr>
+          <w:rFonts w:ascii="微软雅黑" w:eastAsia="微软雅黑" w:hAnsi="微软雅黑" w:cs="Times New Roman"/>
+          <w:szCs w:val="21"/>
+        </w:rPr>
+      </w:pPr>
+      <w:r>
+        <w:rPr>
+          <w:rFonts w:ascii="微软雅黑" w:eastAsia="微软雅黑" w:hAnsi="微软雅黑" w:cs="Times New Roman" w:hint="eastAsia"/>
+          <w:szCs w:val="21"/>
+        </w:rPr>
+        <w:t>请求方式：</w:t>
+      </w:r>
+      <w:r>
+        <w:rPr>
+          <w:rFonts w:ascii="微软雅黑" w:eastAsia="微软雅黑" w:hAnsi="微软雅黑" w:cs="Times New Roman" w:hint="eastAsia"/>
+          <w:szCs w:val="21"/>
+        </w:rPr>
+        <w:t>get</w:t>
+      </w:r>
+    </w:p>
+    <w:p>
+      <w:pPr>
+        <w:rPr>
+          <w:rFonts w:ascii="微软雅黑" w:eastAsia="微软雅黑" w:hAnsi="微软雅黑" w:cs="Times New Roman"/>
+          <w:szCs w:val="21"/>
+        </w:rPr>
+      </w:pPr>
+      <w:r>
+        <w:rPr>
+          <w:rFonts w:ascii="微软雅黑" w:eastAsia="微软雅黑" w:hAnsi="微软雅黑" w:cs="Times New Roman" w:hint="eastAsia"/>
+          <w:szCs w:val="21"/>
+        </w:rPr>
+        <w:t>接口名</w:t>
+      </w:r>
+      <w:r>
+        <w:rPr>
+          <w:rFonts w:ascii="微软雅黑" w:eastAsia="微软雅黑" w:hAnsi="微软雅黑" w:cs="Times New Roman" w:hint="eastAsia"/>
+          <w:szCs w:val="21"/>
+        </w:rPr>
+        <w:t>：ip:port</w:t>
+      </w:r>
+      <w:r>
+        <w:t xml:space="preserve"> </w:t>
+      </w:r>
+      <w:r>
+        <w:rPr>
+          <w:rFonts w:ascii="微软雅黑" w:eastAsia="微软雅黑" w:hAnsi="微软雅黑" w:cs="Times New Roman"/>
+          <w:szCs w:val="21"/>
+        </w:rPr>
+        <w:t>/</w:t>
+      </w:r>
+      <w:r>
+        <w:rPr>
+          <w:rFonts w:ascii="微软雅黑" w:eastAsia="微软雅黑" w:hAnsi="微软雅黑" w:cs="Times New Roman"/>
+          <w:szCs w:val="21"/>
+        </w:rPr>
+        <w:t>hmx-user</w:t>
+      </w:r>
+      <w:r>
+        <w:rPr>
+          <w:rFonts w:ascii="微软雅黑" w:eastAsia="微软雅黑" w:hAnsi="微软雅黑" w:cs="Times New Roman" w:hint="eastAsia"/>
+          <w:szCs w:val="21"/>
+        </w:rPr>
+        <w:t>/</w:t>
+      </w:r>
+      <w:r>
+        <w:rPr>
+          <w:rFonts w:ascii="微软雅黑" w:eastAsia="微软雅黑" w:hAnsi="微软雅黑" w:cs="Times New Roman"/>
+          <w:szCs w:val="21"/>
+        </w:rPr>
+        <w:t>categoryContent/</w:t>
+      </w:r>
+      <w:r>
+        <w:rPr>
+          <w:rFonts w:ascii="微软雅黑" w:eastAsia="微软雅黑" w:hAnsi="微软雅黑" w:cs="Times New Roman"/>
+          <w:szCs w:val="21"/>
+        </w:rPr>
+        <w:t>getContentById</w:t>
+      </w:r>
+      <w:r>
+        <w:rPr>
+          <w:rFonts w:ascii="微软雅黑" w:eastAsia="微软雅黑" w:hAnsi="微软雅黑" w:cs="Times New Roman"/>
+          <w:szCs w:val="21"/>
+        </w:rPr>
+        <w:t>/</w:t>
+      </w:r>
+    </w:p>
+    <w:tbl>
+      <w:tblPr>
+        <w:tblStyle w:val="a9"/>
+        <w:tblW w:w="8755" w:type="dxa"/>
+        <w:tblLook w:val="04A0" w:firstRow="1" w:lastRow="0" w:firstColumn="1" w:lastColumn="0" w:noHBand="0" w:noVBand="1"/>
+      </w:tblPr>
+      <w:tblGrid>
+        <w:gridCol w:w="1898"/>
+        <w:gridCol w:w="1438"/>
+        <w:gridCol w:w="959"/>
+        <w:gridCol w:w="966"/>
+        <w:gridCol w:w="3494"/>
+      </w:tblGrid>
+      <w:tr>
+        <w:tc>
+          <w:tcPr>
+            <w:tcW w:w="1898" w:type="dxa"/>
+            <w:shd w:val="clear" w:color="auto" w:fill="D0CECE" w:themeFill="background2" w:themeFillShade="E6"/>
+          </w:tcPr>
+          <w:p>
+            <w:r>
+              <w:rPr>
+                <w:rFonts w:hint="eastAsia"/>
+              </w:rPr>
+              <w:t>字段</w:t>
+            </w:r>
+          </w:p>
+        </w:tc>
+        <w:tc>
+          <w:tcPr>
+            <w:tcW w:w="1438" w:type="dxa"/>
+            <w:shd w:val="clear" w:color="auto" w:fill="D0CECE" w:themeFill="background2" w:themeFillShade="E6"/>
+          </w:tcPr>
+          <w:p>
+            <w:r>
+              <w:rPr>
+                <w:rFonts w:hint="eastAsia"/>
+              </w:rPr>
+              <w:t>含义</w:t>
+            </w:r>
+          </w:p>
+        </w:tc>
+        <w:tc>
+          <w:tcPr>
+            <w:tcW w:w="959" w:type="dxa"/>
+            <w:shd w:val="clear" w:color="auto" w:fill="D0CECE" w:themeFill="background2" w:themeFillShade="E6"/>
+          </w:tcPr>
+          <w:p>
+            <w:r>
+              <w:rPr>
+                <w:rFonts w:hint="eastAsia"/>
+              </w:rPr>
+              <w:t>类型</w:t>
+            </w:r>
+          </w:p>
+        </w:tc>
+        <w:tc>
+          <w:tcPr>
+            <w:tcW w:w="966" w:type="dxa"/>
+            <w:shd w:val="clear" w:color="auto" w:fill="D0CECE" w:themeFill="background2" w:themeFillShade="E6"/>
+          </w:tcPr>
+          <w:p>
+            <w:r>
+              <w:rPr>
+                <w:rFonts w:hint="eastAsia"/>
+              </w:rPr>
+              <w:t>必须</w:t>
+            </w:r>
+          </w:p>
+        </w:tc>
+        <w:tc>
+          <w:tcPr>
+            <w:tcW w:w="3494" w:type="dxa"/>
+            <w:shd w:val="clear" w:color="auto" w:fill="D0CECE" w:themeFill="background2" w:themeFillShade="E6"/>
+          </w:tcPr>
+          <w:p>
+            <w:r>
+              <w:rPr>
+                <w:rFonts w:hint="eastAsia"/>
+              </w:rPr>
+              <w:t>备注</w:t>
+            </w:r>
+          </w:p>
+        </w:tc>
+      </w:tr>
+      <w:tr>
+        <w:tc>
+          <w:tcPr>
+            <w:tcW w:w="1898" w:type="dxa"/>
+          </w:tcPr>
+          <w:p>
+            <w:pPr>
+              <w:rPr>
+                <w:rFonts w:hint="eastAsia"/>
+              </w:rPr>
+            </w:pPr>
+            <w:r>
+              <w:t>categoryContentId</w:t>
+            </w:r>
+          </w:p>
+        </w:tc>
+        <w:tc>
+          <w:tcPr>
+            <w:tcW w:w="1438" w:type="dxa"/>
+          </w:tcPr>
+          <w:p>
+            <w:r>
+              <w:rPr>
+                <w:rFonts w:hint="eastAsia"/>
+              </w:rPr>
+              <w:t>内容</w:t>
+            </w:r>
+            <w:bookmarkStart w:id="0" w:name="_GoBack"/>
+            <w:bookmarkEnd w:id="0"/>
+            <w:r>
+              <w:rPr>
+                <w:rFonts w:hint="eastAsia"/>
+              </w:rPr>
+              <w:t>id</w:t>
+            </w:r>
+          </w:p>
+        </w:tc>
+        <w:tc>
+          <w:tcPr>
+            <w:tcW w:w="959" w:type="dxa"/>
+          </w:tcPr>
+          <w:p>
+            <w:r>
+              <w:t>I</w:t>
+            </w:r>
+            <w:r>
+              <w:rPr>
+                <w:rFonts w:hint="eastAsia"/>
+              </w:rPr>
+              <w:t>nt</w:t>
+            </w:r>
+          </w:p>
+        </w:tc>
+        <w:tc>
+          <w:tcPr>
+            <w:tcW w:w="966" w:type="dxa"/>
+          </w:tcPr>
+          <w:p>
+            <w:r>
+              <w:rPr>
+                <w:rFonts w:hint="eastAsia"/>
+              </w:rPr>
+              <w:t>是</w:t>
+            </w:r>
+          </w:p>
+        </w:tc>
+        <w:tc>
+          <w:tcPr>
+            <w:tcW w:w="3494" w:type="dxa"/>
+          </w:tcPr>
+          <w:p>
+            <w:pPr>
+              <w:rPr>
+                <w:rFonts w:hint="eastAsia"/>
+              </w:rPr>
+            </w:pPr>
+          </w:p>
+        </w:tc>
+      </w:tr>
+    </w:tbl>
+    <w:p>
+      <w:pPr>
+        <w:rPr>
+          <w:rFonts w:hint="eastAsia"/>
+        </w:rPr>
+      </w:pPr>
     </w:p>
     <w:sectPr>
       <w:pgSz w:w="11906" w:h="16838"/>
@@ -14391,7 +14900,7 @@
     <w:lsdException w:name="Table Web 2" w:semiHidden="1" w:unhideWhenUsed="1"/>
     <w:lsdException w:name="Table Web 3" w:semiHidden="1" w:unhideWhenUsed="1"/>
     <w:lsdException w:name="Balloon Text" w:semiHidden="1" w:unhideWhenUsed="1"/>
-    <w:lsdException w:name="Table Grid" w:semiHidden="1" w:uiPriority="39" w:unhideWhenUsed="1"/>
+    <w:lsdException w:name="Table Grid" w:uiPriority="39"/>
     <w:lsdException w:name="Table Theme" w:semiHidden="1" w:unhideWhenUsed="1"/>
     <w:lsdException w:name="Placeholder Text" w:semiHidden="1"/>
     <w:lsdException w:name="No Spacing" w:uiPriority="1" w:qFormat="1"/>

--- a/hmx-user/src/main/fileresource/api接口文档.docx
+++ b/hmx-user/src/main/fileresource/api接口文档.docx
@@ -2,7 +2,11 @@
 <file path=word/document.xml><?xml version="1.0" encoding="utf-8"?>
 <w:document xmlns:wpc="http://schemas.microsoft.com/office/word/2010/wordprocessingCanvas" xmlns:cx="http://schemas.microsoft.com/office/drawing/2014/chartex" xmlns:cx1="http://schemas.microsoft.com/office/drawing/2015/9/8/chartex" xmlns:cx2="http://schemas.microsoft.com/office/drawing/2015/10/21/chartex" xmlns:cx3="http://schemas.microsoft.com/office/drawing/2016/5/9/chartex" xmlns:cx4="http://schemas.microsoft.com/office/drawing/2016/5/10/chartex" xmlns:cx5="http://schemas.microsoft.com/office/drawing/2016/5/11/chartex" xmlns:cx6="http://schemas.microsoft.com/office/drawing/2016/5/12/chartex" xmlns:cx7="http://schemas.microsoft.com/office/drawing/2016/5/13/chartex" xmlns:cx8="http://schemas.microsoft.com/office/drawing/2016/5/14/chartex" xmlns:mc="http://schemas.openxmlformats.org/markup-compatibility/2006" xmlns:aink="http://schemas.microsoft.com/office/drawing/2016/ink" xmlns:am3d="http://schemas.microsoft.com/office/drawing/2017/model3d" xmlns:o="urn:schemas-microsoft-com:office:office" xmlns:r="http://schemas.openxmlformats.org/officeDocument/2006/relationships" xmlns:m="http://schemas.openxmlformats.org/officeDocument/2006/math" xmlns:v="urn:schemas-microsoft-com:vml" xmlns:wp14="http://schemas.microsoft.com/office/word/2010/wordprocessingDrawing" xmlns:wp="http://schemas.openxmlformats.org/drawingml/2006/wordprocessingDrawing" xmlns:w10="urn:schemas-microsoft-com:office:word" xmlns:w="http://schemas.openxmlformats.org/wordprocessingml/2006/main" xmlns:w14="http://schemas.microsoft.com/office/word/2010/wordml" xmlns:w15="http://schemas.microsoft.com/office/word/2012/wordml" xmlns:w16cid="http://schemas.microsoft.com/office/word/2016/wordml/cid" xmlns:w16se="http://schemas.microsoft.com/office/word/2015/wordml/symex" xmlns:wpg="http://schemas.microsoft.com/office/word/2010/wordprocessingGroup" xmlns:wpi="http://schemas.microsoft.com/office/word/2010/wordprocessingInk" xmlns:wne="http://schemas.microsoft.com/office/word/2006/wordml" xmlns:wps="http://schemas.microsoft.com/office/word/2010/wordprocessingShape" mc:Ignorable="w14 w15 w16se w16cid wp14">
   <w:body>
-    <w:p/>
+    <w:p>
+      <w:r>
+        <w:t>category/getCategory/</w:t>
+      </w:r>
+    </w:p>
     <w:p/>
     <w:p/>
     <w:p/>
@@ -16095,13 +16099,7 @@
           <w:tcPr>
             <w:tcW w:w="3494" w:type="dxa"/>
           </w:tcPr>
-          <w:p>
-            <w:pPr>
-              <w:rPr>
-                <w:rFonts w:hint="eastAsia"/>
-              </w:rPr>
-            </w:pPr>
-          </w:p>
+          <w:p/>
         </w:tc>
       </w:tr>
       <w:tr>
@@ -16146,11 +16144,6 @@
             <w:tcW w:w="1438" w:type="dxa"/>
           </w:tcPr>
           <w:p>
-            <w:pPr>
-              <w:rPr>
-                <w:rFonts w:hint="eastAsia"/>
-              </w:rPr>
-            </w:pPr>
             <w:r>
               <w:rPr>
                 <w:rFonts w:hint="eastAsia"/>
@@ -16192,13 +16185,7 @@
           <w:tcPr>
             <w:tcW w:w="3494" w:type="dxa"/>
           </w:tcPr>
-          <w:p>
-            <w:pPr>
-              <w:rPr>
-                <w:rFonts w:hint="eastAsia"/>
-              </w:rPr>
-            </w:pPr>
-          </w:p>
+          <w:p/>
         </w:tc>
       </w:tr>
       <w:tr>
@@ -16290,8 +16277,6 @@
               </w:rPr>
               <w:t>为下移</w:t>
             </w:r>
-            <w:bookmarkStart w:id="0" w:name="_GoBack"/>
-            <w:bookmarkEnd w:id="0"/>
           </w:p>
         </w:tc>
       </w:tr>
@@ -17085,6 +17070,23 @@
             <w:r>
               <w:t>1一级分类 2首页分类  3首页轮播图分类 4首页普通二级分类</w:t>
             </w:r>
+            <w:r>
+              <w:rPr>
+                <w:rFonts w:hint="eastAsia"/>
+              </w:rPr>
+              <w:t xml:space="preserve"> </w:t>
+            </w:r>
+            <w:r>
+              <w:t xml:space="preserve">10 </w:t>
+            </w:r>
+            <w:r>
+              <w:rPr>
+                <w:rFonts w:hint="eastAsia"/>
+              </w:rPr>
+              <w:t>发现分类</w:t>
+            </w:r>
+            <w:bookmarkStart w:id="0" w:name="_GoBack"/>
+            <w:bookmarkEnd w:id="0"/>
           </w:p>
         </w:tc>
       </w:tr>
@@ -17482,10 +17484,650 @@
       </w:tr>
     </w:tbl>
     <w:p>
+      <w:r>
+        <w:rPr>
+          <w:rFonts w:hint="eastAsia"/>
+        </w:rPr>
+        <w:t>返回报文：</w:t>
+      </w:r>
+    </w:p>
+    <w:tbl>
+      <w:tblPr>
+        <w:tblStyle w:val="a9"/>
+        <w:tblW w:w="0" w:type="auto"/>
+        <w:tblLook w:val="04A0" w:firstRow="1" w:lastRow="0" w:firstColumn="1" w:lastColumn="0" w:noHBand="0" w:noVBand="1"/>
+      </w:tblPr>
+      <w:tblGrid>
+        <w:gridCol w:w="2130"/>
+        <w:gridCol w:w="2130"/>
+        <w:gridCol w:w="2131"/>
+        <w:gridCol w:w="2131"/>
+      </w:tblGrid>
+      <w:tr>
+        <w:tc>
+          <w:tcPr>
+            <w:tcW w:w="2130" w:type="dxa"/>
+          </w:tcPr>
+          <w:p>
+            <w:r>
+              <w:rPr>
+                <w:rFonts w:hint="eastAsia"/>
+              </w:rPr>
+              <w:t>字段</w:t>
+            </w:r>
+          </w:p>
+        </w:tc>
+        <w:tc>
+          <w:tcPr>
+            <w:tcW w:w="2130" w:type="dxa"/>
+          </w:tcPr>
+          <w:p>
+            <w:r>
+              <w:rPr>
+                <w:rFonts w:hint="eastAsia"/>
+              </w:rPr>
+              <w:t>含义</w:t>
+            </w:r>
+          </w:p>
+        </w:tc>
+        <w:tc>
+          <w:tcPr>
+            <w:tcW w:w="2131" w:type="dxa"/>
+          </w:tcPr>
+          <w:p>
+            <w:r>
+              <w:rPr>
+                <w:rFonts w:hint="eastAsia"/>
+              </w:rPr>
+              <w:t>备注</w:t>
+            </w:r>
+          </w:p>
+        </w:tc>
+        <w:tc>
+          <w:tcPr>
+            <w:tcW w:w="2131" w:type="dxa"/>
+          </w:tcPr>
+          <w:p/>
+        </w:tc>
+      </w:tr>
+      <w:tr>
+        <w:tc>
+          <w:tcPr>
+            <w:tcW w:w="2130" w:type="dxa"/>
+          </w:tcPr>
+          <w:p>
+            <w:pPr>
+              <w:widowControl/>
+              <w:shd w:val="clear" w:color="auto" w:fill="FFFFFE"/>
+              <w:spacing w:line="240" w:lineRule="atLeast"/>
+              <w:jc w:val="left"/>
+              <w:rPr>
+                <w:rFonts w:ascii="Consolas" w:eastAsia="宋体" w:hAnsi="Consolas" w:cs="宋体"/>
+                <w:color w:val="000000"/>
+                <w:kern w:val="0"/>
+                <w:sz w:val="18"/>
+                <w:szCs w:val="18"/>
+              </w:rPr>
+            </w:pPr>
+            <w:r>
+              <w:rPr>
+                <w:rFonts w:ascii="Consolas" w:eastAsia="宋体" w:hAnsi="Consolas" w:cs="宋体"/>
+                <w:color w:val="A31515"/>
+                <w:kern w:val="0"/>
+                <w:sz w:val="18"/>
+                <w:szCs w:val="18"/>
+              </w:rPr>
+              <w:t>contentImages</w:t>
+            </w:r>
+          </w:p>
+        </w:tc>
+        <w:tc>
+          <w:tcPr>
+            <w:tcW w:w="2130" w:type="dxa"/>
+          </w:tcPr>
+          <w:p>
+            <w:r>
+              <w:rPr>
+                <w:rFonts w:hint="eastAsia"/>
+              </w:rPr>
+              <w:t>内容图片</w:t>
+            </w:r>
+          </w:p>
+        </w:tc>
+        <w:tc>
+          <w:tcPr>
+            <w:tcW w:w="2131" w:type="dxa"/>
+          </w:tcPr>
+          <w:p/>
+        </w:tc>
+        <w:tc>
+          <w:tcPr>
+            <w:tcW w:w="2131" w:type="dxa"/>
+          </w:tcPr>
+          <w:p/>
+        </w:tc>
+      </w:tr>
+      <w:tr>
+        <w:tc>
+          <w:tcPr>
+            <w:tcW w:w="2130" w:type="dxa"/>
+          </w:tcPr>
+          <w:p>
+            <w:pPr>
+              <w:widowControl/>
+              <w:shd w:val="clear" w:color="auto" w:fill="FFFFFE"/>
+              <w:spacing w:line="240" w:lineRule="atLeast"/>
+              <w:jc w:val="left"/>
+              <w:rPr>
+                <w:rFonts w:ascii="Consolas" w:eastAsia="宋体" w:hAnsi="Consolas" w:cs="宋体"/>
+                <w:color w:val="000000"/>
+                <w:kern w:val="0"/>
+                <w:sz w:val="18"/>
+                <w:szCs w:val="18"/>
+              </w:rPr>
+            </w:pPr>
+            <w:r>
+              <w:rPr>
+                <w:rFonts w:ascii="Consolas" w:eastAsia="宋体" w:hAnsi="Consolas" w:cs="宋体"/>
+                <w:color w:val="A31515"/>
+                <w:kern w:val="0"/>
+                <w:sz w:val="18"/>
+                <w:szCs w:val="18"/>
+              </w:rPr>
+              <w:t>categoryTitle</w:t>
+            </w:r>
+          </w:p>
+        </w:tc>
+        <w:tc>
+          <w:tcPr>
+            <w:tcW w:w="2130" w:type="dxa"/>
+          </w:tcPr>
+          <w:p>
+            <w:r>
+              <w:rPr>
+                <w:rFonts w:hint="eastAsia"/>
+              </w:rPr>
+              <w:t>新闻标题</w:t>
+            </w:r>
+          </w:p>
+        </w:tc>
+        <w:tc>
+          <w:tcPr>
+            <w:tcW w:w="2131" w:type="dxa"/>
+          </w:tcPr>
+          <w:p/>
+        </w:tc>
+        <w:tc>
+          <w:tcPr>
+            <w:tcW w:w="2131" w:type="dxa"/>
+          </w:tcPr>
+          <w:p/>
+        </w:tc>
+      </w:tr>
+      <w:tr>
+        <w:tc>
+          <w:tcPr>
+            <w:tcW w:w="2130" w:type="dxa"/>
+          </w:tcPr>
+          <w:p>
+            <w:pPr>
+              <w:widowControl/>
+              <w:shd w:val="clear" w:color="auto" w:fill="FFFFFE"/>
+              <w:spacing w:line="240" w:lineRule="atLeast"/>
+              <w:jc w:val="left"/>
+              <w:rPr>
+                <w:rFonts w:ascii="Consolas" w:eastAsia="宋体" w:hAnsi="Consolas" w:cs="宋体"/>
+                <w:color w:val="000000"/>
+                <w:kern w:val="0"/>
+                <w:sz w:val="18"/>
+                <w:szCs w:val="18"/>
+              </w:rPr>
+            </w:pPr>
+            <w:r>
+              <w:rPr>
+                <w:rFonts w:ascii="Consolas" w:eastAsia="宋体" w:hAnsi="Consolas" w:cs="宋体"/>
+                <w:color w:val="A31515"/>
+                <w:kern w:val="0"/>
+                <w:sz w:val="18"/>
+                <w:szCs w:val="18"/>
+              </w:rPr>
+              <w:t>categoryContentId</w:t>
+            </w:r>
+          </w:p>
+        </w:tc>
+        <w:tc>
+          <w:tcPr>
+            <w:tcW w:w="2130" w:type="dxa"/>
+          </w:tcPr>
+          <w:p>
+            <w:r>
+              <w:rPr>
+                <w:rFonts w:hint="eastAsia"/>
+              </w:rPr>
+              <w:t>新闻id</w:t>
+            </w:r>
+          </w:p>
+        </w:tc>
+        <w:tc>
+          <w:tcPr>
+            <w:tcW w:w="2131" w:type="dxa"/>
+          </w:tcPr>
+          <w:p/>
+        </w:tc>
+        <w:tc>
+          <w:tcPr>
+            <w:tcW w:w="2131" w:type="dxa"/>
+          </w:tcPr>
+          <w:p/>
+        </w:tc>
+      </w:tr>
+      <w:tr>
+        <w:tc>
+          <w:tcPr>
+            <w:tcW w:w="2130" w:type="dxa"/>
+          </w:tcPr>
+          <w:p>
+            <w:pPr>
+              <w:widowControl/>
+              <w:shd w:val="clear" w:color="auto" w:fill="FFFFFE"/>
+              <w:spacing w:line="240" w:lineRule="atLeast"/>
+              <w:jc w:val="left"/>
+              <w:rPr>
+                <w:rFonts w:ascii="Consolas" w:eastAsia="宋体" w:hAnsi="Consolas" w:cs="宋体"/>
+                <w:color w:val="000000"/>
+                <w:kern w:val="0"/>
+                <w:sz w:val="18"/>
+                <w:szCs w:val="18"/>
+              </w:rPr>
+            </w:pPr>
+            <w:r>
+              <w:rPr>
+                <w:rFonts w:ascii="Consolas" w:eastAsia="宋体" w:hAnsi="Consolas" w:cs="宋体"/>
+                <w:color w:val="A31515"/>
+                <w:kern w:val="0"/>
+                <w:sz w:val="18"/>
+                <w:szCs w:val="18"/>
+              </w:rPr>
+              <w:t>sort</w:t>
+            </w:r>
+          </w:p>
+        </w:tc>
+        <w:tc>
+          <w:tcPr>
+            <w:tcW w:w="2130" w:type="dxa"/>
+          </w:tcPr>
+          <w:p>
+            <w:r>
+              <w:rPr>
+                <w:rFonts w:hint="eastAsia"/>
+              </w:rPr>
+              <w:t>排序</w:t>
+            </w:r>
+          </w:p>
+        </w:tc>
+        <w:tc>
+          <w:tcPr>
+            <w:tcW w:w="2131" w:type="dxa"/>
+          </w:tcPr>
+          <w:p/>
+        </w:tc>
+        <w:tc>
+          <w:tcPr>
+            <w:tcW w:w="2131" w:type="dxa"/>
+          </w:tcPr>
+          <w:p/>
+        </w:tc>
+      </w:tr>
+      <w:tr>
+        <w:tc>
+          <w:tcPr>
+            <w:tcW w:w="2130" w:type="dxa"/>
+          </w:tcPr>
+          <w:p>
+            <w:pPr>
+              <w:widowControl/>
+              <w:shd w:val="clear" w:color="auto" w:fill="FFFFFE"/>
+              <w:spacing w:line="240" w:lineRule="atLeast"/>
+              <w:jc w:val="left"/>
+              <w:rPr>
+                <w:rFonts w:ascii="Consolas" w:eastAsia="宋体" w:hAnsi="Consolas" w:cs="宋体"/>
+                <w:color w:val="000000"/>
+                <w:kern w:val="0"/>
+                <w:sz w:val="18"/>
+                <w:szCs w:val="18"/>
+              </w:rPr>
+            </w:pPr>
+            <w:r>
+              <w:rPr>
+                <w:rFonts w:ascii="Consolas" w:eastAsia="宋体" w:hAnsi="Consolas" w:cs="宋体"/>
+                <w:color w:val="A31515"/>
+                <w:kern w:val="0"/>
+                <w:sz w:val="18"/>
+                <w:szCs w:val="18"/>
+              </w:rPr>
+              <w:t>categoryType</w:t>
+            </w:r>
+          </w:p>
+        </w:tc>
+        <w:tc>
+          <w:tcPr>
+            <w:tcW w:w="2130" w:type="dxa"/>
+          </w:tcPr>
+          <w:p>
+            <w:r>
+              <w:rPr>
+                <w:rFonts w:hint="eastAsia"/>
+              </w:rPr>
+              <w:t>分类类型</w:t>
+            </w:r>
+          </w:p>
+        </w:tc>
+        <w:tc>
+          <w:tcPr>
+            <w:tcW w:w="2131" w:type="dxa"/>
+          </w:tcPr>
+          <w:p/>
+        </w:tc>
+        <w:tc>
+          <w:tcPr>
+            <w:tcW w:w="2131" w:type="dxa"/>
+          </w:tcPr>
+          <w:p/>
+        </w:tc>
+      </w:tr>
+      <w:tr>
+        <w:tc>
+          <w:tcPr>
+            <w:tcW w:w="2130" w:type="dxa"/>
+          </w:tcPr>
+          <w:p>
+            <w:pPr>
+              <w:widowControl/>
+              <w:shd w:val="clear" w:color="auto" w:fill="FFFFFE"/>
+              <w:spacing w:line="240" w:lineRule="atLeast"/>
+              <w:jc w:val="left"/>
+              <w:rPr>
+                <w:rFonts w:ascii="Consolas" w:eastAsia="宋体" w:hAnsi="Consolas" w:cs="宋体"/>
+                <w:color w:val="000000"/>
+                <w:kern w:val="0"/>
+                <w:sz w:val="18"/>
+                <w:szCs w:val="18"/>
+              </w:rPr>
+            </w:pPr>
+            <w:r>
+              <w:rPr>
+                <w:rFonts w:ascii="Consolas" w:eastAsia="宋体" w:hAnsi="Consolas" w:cs="宋体"/>
+                <w:color w:val="A31515"/>
+                <w:kern w:val="0"/>
+                <w:sz w:val="18"/>
+                <w:szCs w:val="18"/>
+              </w:rPr>
+              <w:t>subTitle</w:t>
+            </w:r>
+          </w:p>
+        </w:tc>
+        <w:tc>
+          <w:tcPr>
+            <w:tcW w:w="2130" w:type="dxa"/>
+          </w:tcPr>
+          <w:p>
+            <w:r>
+              <w:rPr>
+                <w:rFonts w:hint="eastAsia"/>
+              </w:rPr>
+              <w:t>副标题</w:t>
+            </w:r>
+          </w:p>
+        </w:tc>
+        <w:tc>
+          <w:tcPr>
+            <w:tcW w:w="2131" w:type="dxa"/>
+          </w:tcPr>
+          <w:p/>
+        </w:tc>
+        <w:tc>
+          <w:tcPr>
+            <w:tcW w:w="2131" w:type="dxa"/>
+          </w:tcPr>
+          <w:p/>
+        </w:tc>
+      </w:tr>
+      <w:tr>
+        <w:tc>
+          <w:tcPr>
+            <w:tcW w:w="2130" w:type="dxa"/>
+          </w:tcPr>
+          <w:p>
+            <w:pPr>
+              <w:widowControl/>
+              <w:shd w:val="clear" w:color="auto" w:fill="FFFFFE"/>
+              <w:spacing w:line="240" w:lineRule="atLeast"/>
+              <w:jc w:val="left"/>
+              <w:rPr>
+                <w:rFonts w:ascii="Consolas" w:eastAsia="宋体" w:hAnsi="Consolas" w:cs="宋体"/>
+                <w:color w:val="000000"/>
+                <w:kern w:val="0"/>
+                <w:sz w:val="18"/>
+                <w:szCs w:val="18"/>
+              </w:rPr>
+            </w:pPr>
+            <w:r>
+              <w:rPr>
+                <w:rFonts w:ascii="Consolas" w:eastAsia="宋体" w:hAnsi="Consolas" w:cs="宋体"/>
+                <w:color w:val="A31515"/>
+                <w:kern w:val="0"/>
+                <w:sz w:val="18"/>
+                <w:szCs w:val="18"/>
+              </w:rPr>
+              <w:t>createTime</w:t>
+            </w:r>
+          </w:p>
+        </w:tc>
+        <w:tc>
+          <w:tcPr>
+            <w:tcW w:w="2130" w:type="dxa"/>
+          </w:tcPr>
+          <w:p>
+            <w:r>
+              <w:rPr>
+                <w:rFonts w:hint="eastAsia"/>
+              </w:rPr>
+              <w:t>创建时间</w:t>
+            </w:r>
+          </w:p>
+        </w:tc>
+        <w:tc>
+          <w:tcPr>
+            <w:tcW w:w="2131" w:type="dxa"/>
+          </w:tcPr>
+          <w:p/>
+        </w:tc>
+        <w:tc>
+          <w:tcPr>
+            <w:tcW w:w="2131" w:type="dxa"/>
+          </w:tcPr>
+          <w:p/>
+        </w:tc>
+      </w:tr>
+      <w:tr>
+        <w:tc>
+          <w:tcPr>
+            <w:tcW w:w="2130" w:type="dxa"/>
+          </w:tcPr>
+          <w:p>
+            <w:pPr>
+              <w:widowControl/>
+              <w:shd w:val="clear" w:color="auto" w:fill="FFFFFE"/>
+              <w:spacing w:line="240" w:lineRule="atLeast"/>
+              <w:jc w:val="left"/>
+              <w:rPr>
+                <w:rFonts w:ascii="Consolas" w:eastAsia="宋体" w:hAnsi="Consolas" w:cs="宋体"/>
+                <w:color w:val="000000"/>
+                <w:kern w:val="0"/>
+                <w:sz w:val="18"/>
+                <w:szCs w:val="18"/>
+              </w:rPr>
+            </w:pPr>
+            <w:r>
+              <w:rPr>
+                <w:rFonts w:ascii="Consolas" w:eastAsia="宋体" w:hAnsi="Consolas" w:cs="宋体"/>
+                <w:color w:val="A31515"/>
+                <w:kern w:val="0"/>
+                <w:sz w:val="18"/>
+                <w:szCs w:val="18"/>
+              </w:rPr>
+              <w:t>categoryContent</w:t>
+            </w:r>
+          </w:p>
+        </w:tc>
+        <w:tc>
+          <w:tcPr>
+            <w:tcW w:w="2130" w:type="dxa"/>
+          </w:tcPr>
+          <w:p>
+            <w:r>
+              <w:rPr>
+                <w:rFonts w:hint="eastAsia"/>
+              </w:rPr>
+              <w:t>新闻内容</w:t>
+            </w:r>
+          </w:p>
+        </w:tc>
+        <w:tc>
+          <w:tcPr>
+            <w:tcW w:w="2131" w:type="dxa"/>
+          </w:tcPr>
+          <w:p/>
+        </w:tc>
+        <w:tc>
+          <w:tcPr>
+            <w:tcW w:w="2131" w:type="dxa"/>
+          </w:tcPr>
+          <w:p/>
+        </w:tc>
+      </w:tr>
+      <w:tr>
+        <w:tc>
+          <w:tcPr>
+            <w:tcW w:w="2130" w:type="dxa"/>
+          </w:tcPr>
+          <w:p>
+            <w:pPr>
+              <w:widowControl/>
+              <w:shd w:val="clear" w:color="auto" w:fill="FFFFFE"/>
+              <w:spacing w:line="240" w:lineRule="atLeast"/>
+              <w:jc w:val="left"/>
+              <w:rPr>
+                <w:rFonts w:ascii="Consolas" w:eastAsia="宋体" w:hAnsi="Consolas" w:cs="宋体"/>
+                <w:color w:val="000000"/>
+                <w:kern w:val="0"/>
+                <w:sz w:val="18"/>
+                <w:szCs w:val="18"/>
+              </w:rPr>
+            </w:pPr>
+            <w:r>
+              <w:rPr>
+                <w:rFonts w:ascii="Consolas" w:eastAsia="宋体" w:hAnsi="Consolas" w:cs="宋体"/>
+                <w:color w:val="A31515"/>
+                <w:kern w:val="0"/>
+                <w:sz w:val="18"/>
+                <w:szCs w:val="18"/>
+              </w:rPr>
+              <w:t>browseNum</w:t>
+            </w:r>
+          </w:p>
+        </w:tc>
+        <w:tc>
+          <w:tcPr>
+            <w:tcW w:w="2130" w:type="dxa"/>
+          </w:tcPr>
+          <w:p>
+            <w:r>
+              <w:rPr>
+                <w:rFonts w:hint="eastAsia"/>
+              </w:rPr>
+              <w:t>浏览量</w:t>
+            </w:r>
+          </w:p>
+        </w:tc>
+        <w:tc>
+          <w:tcPr>
+            <w:tcW w:w="2131" w:type="dxa"/>
+          </w:tcPr>
+          <w:p/>
+        </w:tc>
+        <w:tc>
+          <w:tcPr>
+            <w:tcW w:w="2131" w:type="dxa"/>
+          </w:tcPr>
+          <w:p/>
+        </w:tc>
+      </w:tr>
+      <w:tr>
+        <w:tc>
+          <w:tcPr>
+            <w:tcW w:w="2130" w:type="dxa"/>
+          </w:tcPr>
+          <w:p>
+            <w:pPr>
+              <w:widowControl/>
+              <w:shd w:val="clear" w:color="auto" w:fill="FFFFFE"/>
+              <w:spacing w:line="240" w:lineRule="atLeast"/>
+              <w:jc w:val="left"/>
+              <w:rPr>
+                <w:rFonts w:ascii="Consolas" w:eastAsia="宋体" w:hAnsi="Consolas" w:cs="宋体"/>
+                <w:color w:val="000000"/>
+                <w:kern w:val="0"/>
+                <w:sz w:val="18"/>
+                <w:szCs w:val="18"/>
+              </w:rPr>
+            </w:pPr>
+            <w:r>
+              <w:rPr>
+                <w:rFonts w:ascii="Consolas" w:eastAsia="宋体" w:hAnsi="Consolas" w:cs="宋体"/>
+                <w:color w:val="A31515"/>
+                <w:kern w:val="0"/>
+                <w:sz w:val="18"/>
+                <w:szCs w:val="18"/>
+              </w:rPr>
+              <w:t>categoryId</w:t>
+            </w:r>
+          </w:p>
+        </w:tc>
+        <w:tc>
+          <w:tcPr>
+            <w:tcW w:w="2130" w:type="dxa"/>
+          </w:tcPr>
+          <w:p>
+            <w:r>
+              <w:rPr>
+                <w:rFonts w:hint="eastAsia"/>
+              </w:rPr>
+              <w:t>分类id</w:t>
+            </w:r>
+          </w:p>
+        </w:tc>
+        <w:tc>
+          <w:tcPr>
+            <w:tcW w:w="2131" w:type="dxa"/>
+          </w:tcPr>
+          <w:p/>
+        </w:tc>
+        <w:tc>
+          <w:tcPr>
+            <w:tcW w:w="2131" w:type="dxa"/>
+          </w:tcPr>
+          <w:p/>
+        </w:tc>
+      </w:tr>
+    </w:tbl>
+    <w:p/>
+    <w:p>
       <w:pPr>
         <w:pStyle w:val="2"/>
       </w:pPr>
       <w:r>
+        <w:lastRenderedPageBreak/>
         <w:t>3</w:t>
       </w:r>
       <w:r>
@@ -17731,6 +18373,645 @@
       </w:tr>
     </w:tbl>
     <w:p>
+      <w:r>
+        <w:rPr>
+          <w:rFonts w:hint="eastAsia"/>
+        </w:rPr>
+        <w:t>返回报文：</w:t>
+      </w:r>
+    </w:p>
+    <w:tbl>
+      <w:tblPr>
+        <w:tblStyle w:val="a9"/>
+        <w:tblW w:w="0" w:type="auto"/>
+        <w:tblLook w:val="04A0" w:firstRow="1" w:lastRow="0" w:firstColumn="1" w:lastColumn="0" w:noHBand="0" w:noVBand="1"/>
+      </w:tblPr>
+      <w:tblGrid>
+        <w:gridCol w:w="2130"/>
+        <w:gridCol w:w="2130"/>
+        <w:gridCol w:w="2131"/>
+        <w:gridCol w:w="2131"/>
+      </w:tblGrid>
+      <w:tr>
+        <w:tc>
+          <w:tcPr>
+            <w:tcW w:w="2130" w:type="dxa"/>
+          </w:tcPr>
+          <w:p>
+            <w:r>
+              <w:rPr>
+                <w:rFonts w:hint="eastAsia"/>
+              </w:rPr>
+              <w:t>字段</w:t>
+            </w:r>
+          </w:p>
+        </w:tc>
+        <w:tc>
+          <w:tcPr>
+            <w:tcW w:w="2130" w:type="dxa"/>
+          </w:tcPr>
+          <w:p>
+            <w:r>
+              <w:rPr>
+                <w:rFonts w:hint="eastAsia"/>
+              </w:rPr>
+              <w:t>含义</w:t>
+            </w:r>
+          </w:p>
+        </w:tc>
+        <w:tc>
+          <w:tcPr>
+            <w:tcW w:w="2131" w:type="dxa"/>
+          </w:tcPr>
+          <w:p>
+            <w:r>
+              <w:rPr>
+                <w:rFonts w:hint="eastAsia"/>
+              </w:rPr>
+              <w:t>备注</w:t>
+            </w:r>
+          </w:p>
+        </w:tc>
+        <w:tc>
+          <w:tcPr>
+            <w:tcW w:w="2131" w:type="dxa"/>
+          </w:tcPr>
+          <w:p/>
+        </w:tc>
+      </w:tr>
+      <w:tr>
+        <w:tc>
+          <w:tcPr>
+            <w:tcW w:w="2130" w:type="dxa"/>
+          </w:tcPr>
+          <w:p>
+            <w:pPr>
+              <w:widowControl/>
+              <w:shd w:val="clear" w:color="auto" w:fill="FFFFFE"/>
+              <w:spacing w:line="240" w:lineRule="atLeast"/>
+              <w:jc w:val="left"/>
+              <w:rPr>
+                <w:rFonts w:ascii="Consolas" w:eastAsia="宋体" w:hAnsi="Consolas" w:cs="宋体"/>
+                <w:color w:val="000000"/>
+                <w:kern w:val="0"/>
+                <w:sz w:val="18"/>
+                <w:szCs w:val="18"/>
+              </w:rPr>
+            </w:pPr>
+            <w:r>
+              <w:rPr>
+                <w:rFonts w:ascii="Consolas" w:eastAsia="宋体" w:hAnsi="Consolas" w:cs="宋体"/>
+                <w:color w:val="A31515"/>
+                <w:kern w:val="0"/>
+                <w:sz w:val="18"/>
+                <w:szCs w:val="18"/>
+              </w:rPr>
+              <w:t>contentImages</w:t>
+            </w:r>
+          </w:p>
+        </w:tc>
+        <w:tc>
+          <w:tcPr>
+            <w:tcW w:w="2130" w:type="dxa"/>
+          </w:tcPr>
+          <w:p>
+            <w:r>
+              <w:rPr>
+                <w:rFonts w:hint="eastAsia"/>
+              </w:rPr>
+              <w:t>内容图片</w:t>
+            </w:r>
+          </w:p>
+        </w:tc>
+        <w:tc>
+          <w:tcPr>
+            <w:tcW w:w="2131" w:type="dxa"/>
+          </w:tcPr>
+          <w:p/>
+        </w:tc>
+        <w:tc>
+          <w:tcPr>
+            <w:tcW w:w="2131" w:type="dxa"/>
+          </w:tcPr>
+          <w:p/>
+        </w:tc>
+      </w:tr>
+      <w:tr>
+        <w:tc>
+          <w:tcPr>
+            <w:tcW w:w="2130" w:type="dxa"/>
+          </w:tcPr>
+          <w:p>
+            <w:pPr>
+              <w:widowControl/>
+              <w:shd w:val="clear" w:color="auto" w:fill="FFFFFE"/>
+              <w:spacing w:line="240" w:lineRule="atLeast"/>
+              <w:jc w:val="left"/>
+              <w:rPr>
+                <w:rFonts w:ascii="Consolas" w:eastAsia="宋体" w:hAnsi="Consolas" w:cs="宋体"/>
+                <w:color w:val="000000"/>
+                <w:kern w:val="0"/>
+                <w:sz w:val="18"/>
+                <w:szCs w:val="18"/>
+              </w:rPr>
+            </w:pPr>
+            <w:r>
+              <w:rPr>
+                <w:rFonts w:ascii="Consolas" w:eastAsia="宋体" w:hAnsi="Consolas" w:cs="宋体"/>
+                <w:color w:val="A31515"/>
+                <w:kern w:val="0"/>
+                <w:sz w:val="18"/>
+                <w:szCs w:val="18"/>
+              </w:rPr>
+              <w:t>categoryTitle</w:t>
+            </w:r>
+          </w:p>
+        </w:tc>
+        <w:tc>
+          <w:tcPr>
+            <w:tcW w:w="2130" w:type="dxa"/>
+          </w:tcPr>
+          <w:p>
+            <w:r>
+              <w:rPr>
+                <w:rFonts w:hint="eastAsia"/>
+              </w:rPr>
+              <w:t>新闻标题</w:t>
+            </w:r>
+          </w:p>
+        </w:tc>
+        <w:tc>
+          <w:tcPr>
+            <w:tcW w:w="2131" w:type="dxa"/>
+          </w:tcPr>
+          <w:p/>
+        </w:tc>
+        <w:tc>
+          <w:tcPr>
+            <w:tcW w:w="2131" w:type="dxa"/>
+          </w:tcPr>
+          <w:p/>
+        </w:tc>
+      </w:tr>
+      <w:tr>
+        <w:tc>
+          <w:tcPr>
+            <w:tcW w:w="2130" w:type="dxa"/>
+          </w:tcPr>
+          <w:p>
+            <w:pPr>
+              <w:widowControl/>
+              <w:shd w:val="clear" w:color="auto" w:fill="FFFFFE"/>
+              <w:spacing w:line="240" w:lineRule="atLeast"/>
+              <w:jc w:val="left"/>
+              <w:rPr>
+                <w:rFonts w:ascii="Consolas" w:eastAsia="宋体" w:hAnsi="Consolas" w:cs="宋体"/>
+                <w:color w:val="000000"/>
+                <w:kern w:val="0"/>
+                <w:sz w:val="18"/>
+                <w:szCs w:val="18"/>
+              </w:rPr>
+            </w:pPr>
+            <w:r>
+              <w:rPr>
+                <w:rFonts w:ascii="Consolas" w:eastAsia="宋体" w:hAnsi="Consolas" w:cs="宋体"/>
+                <w:color w:val="A31515"/>
+                <w:kern w:val="0"/>
+                <w:sz w:val="18"/>
+                <w:szCs w:val="18"/>
+              </w:rPr>
+              <w:t>categoryContentId</w:t>
+            </w:r>
+          </w:p>
+        </w:tc>
+        <w:tc>
+          <w:tcPr>
+            <w:tcW w:w="2130" w:type="dxa"/>
+          </w:tcPr>
+          <w:p>
+            <w:r>
+              <w:rPr>
+                <w:rFonts w:hint="eastAsia"/>
+              </w:rPr>
+              <w:t>新闻id</w:t>
+            </w:r>
+          </w:p>
+        </w:tc>
+        <w:tc>
+          <w:tcPr>
+            <w:tcW w:w="2131" w:type="dxa"/>
+          </w:tcPr>
+          <w:p/>
+        </w:tc>
+        <w:tc>
+          <w:tcPr>
+            <w:tcW w:w="2131" w:type="dxa"/>
+          </w:tcPr>
+          <w:p/>
+        </w:tc>
+      </w:tr>
+      <w:tr>
+        <w:tc>
+          <w:tcPr>
+            <w:tcW w:w="2130" w:type="dxa"/>
+          </w:tcPr>
+          <w:p>
+            <w:pPr>
+              <w:widowControl/>
+              <w:shd w:val="clear" w:color="auto" w:fill="FFFFFE"/>
+              <w:spacing w:line="240" w:lineRule="atLeast"/>
+              <w:jc w:val="left"/>
+              <w:rPr>
+                <w:rFonts w:ascii="Consolas" w:eastAsia="宋体" w:hAnsi="Consolas" w:cs="宋体"/>
+                <w:color w:val="000000"/>
+                <w:kern w:val="0"/>
+                <w:sz w:val="18"/>
+                <w:szCs w:val="18"/>
+              </w:rPr>
+            </w:pPr>
+            <w:r>
+              <w:rPr>
+                <w:rFonts w:ascii="Consolas" w:eastAsia="宋体" w:hAnsi="Consolas" w:cs="宋体"/>
+                <w:color w:val="A31515"/>
+                <w:kern w:val="0"/>
+                <w:sz w:val="18"/>
+                <w:szCs w:val="18"/>
+              </w:rPr>
+              <w:t>sort</w:t>
+            </w:r>
+          </w:p>
+        </w:tc>
+        <w:tc>
+          <w:tcPr>
+            <w:tcW w:w="2130" w:type="dxa"/>
+          </w:tcPr>
+          <w:p>
+            <w:r>
+              <w:rPr>
+                <w:rFonts w:hint="eastAsia"/>
+              </w:rPr>
+              <w:t>排序</w:t>
+            </w:r>
+          </w:p>
+        </w:tc>
+        <w:tc>
+          <w:tcPr>
+            <w:tcW w:w="2131" w:type="dxa"/>
+          </w:tcPr>
+          <w:p/>
+        </w:tc>
+        <w:tc>
+          <w:tcPr>
+            <w:tcW w:w="2131" w:type="dxa"/>
+          </w:tcPr>
+          <w:p/>
+        </w:tc>
+      </w:tr>
+      <w:tr>
+        <w:tc>
+          <w:tcPr>
+            <w:tcW w:w="2130" w:type="dxa"/>
+          </w:tcPr>
+          <w:p>
+            <w:pPr>
+              <w:widowControl/>
+              <w:shd w:val="clear" w:color="auto" w:fill="FFFFFE"/>
+              <w:spacing w:line="240" w:lineRule="atLeast"/>
+              <w:jc w:val="left"/>
+              <w:rPr>
+                <w:rFonts w:ascii="Consolas" w:eastAsia="宋体" w:hAnsi="Consolas" w:cs="宋体"/>
+                <w:color w:val="000000"/>
+                <w:kern w:val="0"/>
+                <w:sz w:val="18"/>
+                <w:szCs w:val="18"/>
+              </w:rPr>
+            </w:pPr>
+            <w:r>
+              <w:rPr>
+                <w:rFonts w:ascii="Consolas" w:eastAsia="宋体" w:hAnsi="Consolas" w:cs="宋体"/>
+                <w:color w:val="A31515"/>
+                <w:kern w:val="0"/>
+                <w:sz w:val="18"/>
+                <w:szCs w:val="18"/>
+              </w:rPr>
+              <w:t>categoryType</w:t>
+            </w:r>
+          </w:p>
+        </w:tc>
+        <w:tc>
+          <w:tcPr>
+            <w:tcW w:w="2130" w:type="dxa"/>
+          </w:tcPr>
+          <w:p>
+            <w:r>
+              <w:rPr>
+                <w:rFonts w:hint="eastAsia"/>
+              </w:rPr>
+              <w:t>分类类型</w:t>
+            </w:r>
+          </w:p>
+        </w:tc>
+        <w:tc>
+          <w:tcPr>
+            <w:tcW w:w="2131" w:type="dxa"/>
+          </w:tcPr>
+          <w:p/>
+        </w:tc>
+        <w:tc>
+          <w:tcPr>
+            <w:tcW w:w="2131" w:type="dxa"/>
+          </w:tcPr>
+          <w:p/>
+        </w:tc>
+      </w:tr>
+      <w:tr>
+        <w:tc>
+          <w:tcPr>
+            <w:tcW w:w="2130" w:type="dxa"/>
+          </w:tcPr>
+          <w:p>
+            <w:pPr>
+              <w:widowControl/>
+              <w:shd w:val="clear" w:color="auto" w:fill="FFFFFE"/>
+              <w:spacing w:line="240" w:lineRule="atLeast"/>
+              <w:jc w:val="left"/>
+              <w:rPr>
+                <w:rFonts w:ascii="Consolas" w:eastAsia="宋体" w:hAnsi="Consolas" w:cs="宋体"/>
+                <w:color w:val="000000"/>
+                <w:kern w:val="0"/>
+                <w:sz w:val="18"/>
+                <w:szCs w:val="18"/>
+              </w:rPr>
+            </w:pPr>
+            <w:r>
+              <w:rPr>
+                <w:rFonts w:ascii="Consolas" w:eastAsia="宋体" w:hAnsi="Consolas" w:cs="宋体"/>
+                <w:color w:val="A31515"/>
+                <w:kern w:val="0"/>
+                <w:sz w:val="18"/>
+                <w:szCs w:val="18"/>
+              </w:rPr>
+              <w:t>subTitle</w:t>
+            </w:r>
+          </w:p>
+        </w:tc>
+        <w:tc>
+          <w:tcPr>
+            <w:tcW w:w="2130" w:type="dxa"/>
+          </w:tcPr>
+          <w:p>
+            <w:r>
+              <w:rPr>
+                <w:rFonts w:hint="eastAsia"/>
+              </w:rPr>
+              <w:t>副标题</w:t>
+            </w:r>
+          </w:p>
+        </w:tc>
+        <w:tc>
+          <w:tcPr>
+            <w:tcW w:w="2131" w:type="dxa"/>
+          </w:tcPr>
+          <w:p/>
+        </w:tc>
+        <w:tc>
+          <w:tcPr>
+            <w:tcW w:w="2131" w:type="dxa"/>
+          </w:tcPr>
+          <w:p/>
+        </w:tc>
+      </w:tr>
+      <w:tr>
+        <w:tc>
+          <w:tcPr>
+            <w:tcW w:w="2130" w:type="dxa"/>
+          </w:tcPr>
+          <w:p>
+            <w:pPr>
+              <w:widowControl/>
+              <w:shd w:val="clear" w:color="auto" w:fill="FFFFFE"/>
+              <w:spacing w:line="240" w:lineRule="atLeast"/>
+              <w:jc w:val="left"/>
+              <w:rPr>
+                <w:rFonts w:ascii="Consolas" w:eastAsia="宋体" w:hAnsi="Consolas" w:cs="宋体"/>
+                <w:color w:val="000000"/>
+                <w:kern w:val="0"/>
+                <w:sz w:val="18"/>
+                <w:szCs w:val="18"/>
+              </w:rPr>
+            </w:pPr>
+            <w:r>
+              <w:rPr>
+                <w:rFonts w:ascii="Consolas" w:eastAsia="宋体" w:hAnsi="Consolas" w:cs="宋体"/>
+                <w:color w:val="A31515"/>
+                <w:kern w:val="0"/>
+                <w:sz w:val="18"/>
+                <w:szCs w:val="18"/>
+              </w:rPr>
+              <w:t>createTime</w:t>
+            </w:r>
+          </w:p>
+        </w:tc>
+        <w:tc>
+          <w:tcPr>
+            <w:tcW w:w="2130" w:type="dxa"/>
+          </w:tcPr>
+          <w:p>
+            <w:r>
+              <w:rPr>
+                <w:rFonts w:hint="eastAsia"/>
+              </w:rPr>
+              <w:t>创建时间</w:t>
+            </w:r>
+          </w:p>
+        </w:tc>
+        <w:tc>
+          <w:tcPr>
+            <w:tcW w:w="2131" w:type="dxa"/>
+          </w:tcPr>
+          <w:p/>
+        </w:tc>
+        <w:tc>
+          <w:tcPr>
+            <w:tcW w:w="2131" w:type="dxa"/>
+          </w:tcPr>
+          <w:p/>
+        </w:tc>
+      </w:tr>
+      <w:tr>
+        <w:tc>
+          <w:tcPr>
+            <w:tcW w:w="2130" w:type="dxa"/>
+          </w:tcPr>
+          <w:p>
+            <w:pPr>
+              <w:widowControl/>
+              <w:shd w:val="clear" w:color="auto" w:fill="FFFFFE"/>
+              <w:spacing w:line="240" w:lineRule="atLeast"/>
+              <w:jc w:val="left"/>
+              <w:rPr>
+                <w:rFonts w:ascii="Consolas" w:eastAsia="宋体" w:hAnsi="Consolas" w:cs="宋体"/>
+                <w:color w:val="000000"/>
+                <w:kern w:val="0"/>
+                <w:sz w:val="18"/>
+                <w:szCs w:val="18"/>
+              </w:rPr>
+            </w:pPr>
+            <w:r>
+              <w:rPr>
+                <w:rFonts w:ascii="Consolas" w:eastAsia="宋体" w:hAnsi="Consolas" w:cs="宋体"/>
+                <w:color w:val="A31515"/>
+                <w:kern w:val="0"/>
+                <w:sz w:val="18"/>
+                <w:szCs w:val="18"/>
+              </w:rPr>
+              <w:t>categoryContent</w:t>
+            </w:r>
+          </w:p>
+        </w:tc>
+        <w:tc>
+          <w:tcPr>
+            <w:tcW w:w="2130" w:type="dxa"/>
+          </w:tcPr>
+          <w:p>
+            <w:r>
+              <w:rPr>
+                <w:rFonts w:hint="eastAsia"/>
+              </w:rPr>
+              <w:t>新闻内容</w:t>
+            </w:r>
+          </w:p>
+        </w:tc>
+        <w:tc>
+          <w:tcPr>
+            <w:tcW w:w="2131" w:type="dxa"/>
+          </w:tcPr>
+          <w:p/>
+        </w:tc>
+        <w:tc>
+          <w:tcPr>
+            <w:tcW w:w="2131" w:type="dxa"/>
+          </w:tcPr>
+          <w:p/>
+        </w:tc>
+      </w:tr>
+      <w:tr>
+        <w:tc>
+          <w:tcPr>
+            <w:tcW w:w="2130" w:type="dxa"/>
+          </w:tcPr>
+          <w:p>
+            <w:pPr>
+              <w:widowControl/>
+              <w:shd w:val="clear" w:color="auto" w:fill="FFFFFE"/>
+              <w:spacing w:line="240" w:lineRule="atLeast"/>
+              <w:jc w:val="left"/>
+              <w:rPr>
+                <w:rFonts w:ascii="Consolas" w:eastAsia="宋体" w:hAnsi="Consolas" w:cs="宋体"/>
+                <w:color w:val="000000"/>
+                <w:kern w:val="0"/>
+                <w:sz w:val="18"/>
+                <w:szCs w:val="18"/>
+              </w:rPr>
+            </w:pPr>
+            <w:r>
+              <w:rPr>
+                <w:rFonts w:ascii="Consolas" w:eastAsia="宋体" w:hAnsi="Consolas" w:cs="宋体"/>
+                <w:color w:val="A31515"/>
+                <w:kern w:val="0"/>
+                <w:sz w:val="18"/>
+                <w:szCs w:val="18"/>
+              </w:rPr>
+              <w:t>browseNum</w:t>
+            </w:r>
+          </w:p>
+        </w:tc>
+        <w:tc>
+          <w:tcPr>
+            <w:tcW w:w="2130" w:type="dxa"/>
+          </w:tcPr>
+          <w:p>
+            <w:r>
+              <w:rPr>
+                <w:rFonts w:hint="eastAsia"/>
+              </w:rPr>
+              <w:t>浏览量</w:t>
+            </w:r>
+          </w:p>
+        </w:tc>
+        <w:tc>
+          <w:tcPr>
+            <w:tcW w:w="2131" w:type="dxa"/>
+          </w:tcPr>
+          <w:p/>
+        </w:tc>
+        <w:tc>
+          <w:tcPr>
+            <w:tcW w:w="2131" w:type="dxa"/>
+          </w:tcPr>
+          <w:p/>
+        </w:tc>
+      </w:tr>
+      <w:tr>
+        <w:tc>
+          <w:tcPr>
+            <w:tcW w:w="2130" w:type="dxa"/>
+          </w:tcPr>
+          <w:p>
+            <w:pPr>
+              <w:widowControl/>
+              <w:shd w:val="clear" w:color="auto" w:fill="FFFFFE"/>
+              <w:spacing w:line="240" w:lineRule="atLeast"/>
+              <w:jc w:val="left"/>
+              <w:rPr>
+                <w:rFonts w:ascii="Consolas" w:eastAsia="宋体" w:hAnsi="Consolas" w:cs="宋体"/>
+                <w:color w:val="000000"/>
+                <w:kern w:val="0"/>
+                <w:sz w:val="18"/>
+                <w:szCs w:val="18"/>
+              </w:rPr>
+            </w:pPr>
+            <w:r>
+              <w:rPr>
+                <w:rFonts w:ascii="Consolas" w:eastAsia="宋体" w:hAnsi="Consolas" w:cs="宋体"/>
+                <w:color w:val="A31515"/>
+                <w:kern w:val="0"/>
+                <w:sz w:val="18"/>
+                <w:szCs w:val="18"/>
+              </w:rPr>
+              <w:t>categoryId</w:t>
+            </w:r>
+          </w:p>
+        </w:tc>
+        <w:tc>
+          <w:tcPr>
+            <w:tcW w:w="2130" w:type="dxa"/>
+          </w:tcPr>
+          <w:p>
+            <w:r>
+              <w:rPr>
+                <w:rFonts w:hint="eastAsia"/>
+              </w:rPr>
+              <w:t>分类id</w:t>
+            </w:r>
+          </w:p>
+        </w:tc>
+        <w:tc>
+          <w:tcPr>
+            <w:tcW w:w="2131" w:type="dxa"/>
+          </w:tcPr>
+          <w:p/>
+        </w:tc>
+        <w:tc>
+          <w:tcPr>
+            <w:tcW w:w="2131" w:type="dxa"/>
+          </w:tcPr>
+          <w:p/>
+        </w:tc>
+      </w:tr>
+    </w:tbl>
+    <w:p/>
+    <w:p>
       <w:pPr>
         <w:pStyle w:val="2"/>
       </w:pPr>
@@ -17778,7 +19059,6 @@
           <w:rFonts w:ascii="微软雅黑" w:eastAsia="微软雅黑" w:hAnsi="微软雅黑" w:cs="Times New Roman" w:hint="eastAsia"/>
           <w:szCs w:val="21"/>
         </w:rPr>
-        <w:lastRenderedPageBreak/>
         <w:t>接口名</w:t>
       </w:r>
       <w:r>
@@ -18224,6 +19504,7 @@
               <w:rPr>
                 <w:rFonts w:hint="eastAsia"/>
               </w:rPr>
+              <w:lastRenderedPageBreak/>
               <w:t>字段</w:t>
             </w:r>
           </w:p>
@@ -19386,7 +20667,6 @@
         <w:pStyle w:val="2"/>
       </w:pPr>
       <w:r>
-        <w:lastRenderedPageBreak/>
         <w:t>8</w:t>
       </w:r>
       <w:r>
@@ -19692,6 +20972,7 @@
           <w:rFonts w:ascii="微软雅黑" w:eastAsia="微软雅黑" w:hAnsi="微软雅黑" w:cs="Times New Roman" w:hint="eastAsia"/>
           <w:szCs w:val="21"/>
         </w:rPr>
+        <w:lastRenderedPageBreak/>
         <w:t>接口名</w:t>
       </w:r>
       <w:r>
@@ -20710,7 +21991,6 @@
         </w:rPr>
       </w:pPr>
       <w:r>
-        <w:lastRenderedPageBreak/>
         <w:t>12</w:t>
       </w:r>
       <w:r>
@@ -21185,6 +22465,7 @@
                 <w:szCs w:val="18"/>
                 <w:shd w:val="clear" w:color="auto" w:fill="FFFFFF"/>
               </w:rPr>
+              <w:lastRenderedPageBreak/>
               <w:t>q</w:t>
             </w:r>
             <w:r>
